--- a/Documents/03_事務行程分析/事務行程分析チャート  売注文 受注 .docx
+++ b/Documents/03_事務行程分析/事務行程分析チャート  売注文 受注 .docx
@@ -4997,8 +4997,6 @@
                               </w:rPr>
                               <w:t>車両販売管理システム</w:t>
                             </w:r>
-                            <w:bookmarkStart w:id="0" w:name="_GoBack"/>
-                            <w:bookmarkEnd w:id="0"/>
                           </w:p>
                         </w:txbxContent>
                       </wps:txbx>
@@ -5141,14 +5139,23 @@
                                 <w:rFonts w:hint="eastAsia"/>
                                 <w:sz w:val="24"/>
                               </w:rPr>
-                              <w:t xml:space="preserve"> </w:t>
+                              <w:t>（</w:t>
+                            </w:r>
+                            <w:bookmarkStart w:id="0" w:name="_GoBack"/>
+                            <w:bookmarkEnd w:id="0"/>
+                            <w:r>
+                              <w:rPr>
+                                <w:rFonts w:hint="eastAsia"/>
+                                <w:sz w:val="24"/>
+                              </w:rPr>
+                              <w:t>受注</w:t>
                             </w:r>
                             <w:r>
                               <w:rPr>
                                 <w:rFonts w:hint="eastAsia"/>
                                 <w:sz w:val="24"/>
                               </w:rPr>
-                              <w:t>受注</w:t>
+                              <w:t>）</w:t>
                             </w:r>
                           </w:p>
                         </w:txbxContent>
@@ -6369,8 +6376,6 @@
                         </w:rPr>
                         <w:t>車両販売管理システム</w:t>
                       </w:r>
-                      <w:bookmarkStart w:id="1" w:name="_GoBack"/>
-                      <w:bookmarkEnd w:id="1"/>
                     </w:p>
                   </w:txbxContent>
                 </v:textbox>
@@ -6459,14 +6464,23 @@
                           <w:rFonts w:hint="eastAsia"/>
                           <w:sz w:val="24"/>
                         </w:rPr>
-                        <w:t xml:space="preserve"> </w:t>
+                        <w:t>（</w:t>
+                      </w:r>
+                      <w:bookmarkStart w:id="1" w:name="_GoBack"/>
+                      <w:bookmarkEnd w:id="1"/>
+                      <w:r>
+                        <w:rPr>
+                          <w:rFonts w:hint="eastAsia"/>
+                          <w:sz w:val="24"/>
+                        </w:rPr>
+                        <w:t>受注</w:t>
                       </w:r>
                       <w:r>
                         <w:rPr>
                           <w:rFonts w:hint="eastAsia"/>
                           <w:sz w:val="24"/>
                         </w:rPr>
-                        <w:t>受注</w:t>
+                        <w:t>）</w:t>
                       </w:r>
                     </w:p>
                   </w:txbxContent>

--- a/Documents/03_事務行程分析/事務行程分析チャート  売注文 受注 .docx
+++ b/Documents/03_事務行程分析/事務行程分析チャート  売注文 受注 .docx
@@ -329,7 +329,7 @@
                     </pic:cNvPicPr>
                   </pic:nvPicPr>
                   <pic:blipFill>
-                    <a:blip r:embed="rId6" cstate="print">
+                    <a:blip r:embed="rId7" cstate="print">
                       <a:extLst>
                         <a:ext uri="{28A0092B-C50C-407E-A947-70E740481C1C}">
                           <a14:useLocalDpi xmlns:a14="http://schemas.microsoft.com/office/drawing/2010/main" val="0"/>
@@ -421,7 +421,7 @@
                     </pic:cNvPicPr>
                   </pic:nvPicPr>
                   <pic:blipFill>
-                    <a:blip r:embed="rId6" cstate="print">
+                    <a:blip r:embed="rId7" cstate="print">
                       <a:extLst>
                         <a:ext uri="{28A0092B-C50C-407E-A947-70E740481C1C}">
                           <a14:useLocalDpi xmlns:a14="http://schemas.microsoft.com/office/drawing/2010/main" val="0"/>
@@ -871,7 +871,7 @@
                     </pic:cNvPicPr>
                   </pic:nvPicPr>
                   <pic:blipFill>
-                    <a:blip r:embed="rId6" cstate="print">
+                    <a:blip r:embed="rId7" cstate="print">
                       <a:extLst>
                         <a:ext uri="{28A0092B-C50C-407E-A947-70E740481C1C}">
                           <a14:useLocalDpi xmlns:a14="http://schemas.microsoft.com/office/drawing/2010/main" val="0"/>
@@ -963,7 +963,7 @@
                     </pic:cNvPicPr>
                   </pic:nvPicPr>
                   <pic:blipFill>
-                    <a:blip r:embed="rId6" cstate="print">
+                    <a:blip r:embed="rId7" cstate="print">
                       <a:extLst>
                         <a:ext uri="{28A0092B-C50C-407E-A947-70E740481C1C}">
                           <a14:useLocalDpi xmlns:a14="http://schemas.microsoft.com/office/drawing/2010/main" val="0"/>
@@ -1187,7 +1187,7 @@
                     </pic:cNvPicPr>
                   </pic:nvPicPr>
                   <pic:blipFill>
-                    <a:blip r:embed="rId7" cstate="print">
+                    <a:blip r:embed="rId8" cstate="print">
                       <a:extLst>
                         <a:ext uri="{28A0092B-C50C-407E-A947-70E740481C1C}">
                           <a14:useLocalDpi xmlns:a14="http://schemas.microsoft.com/office/drawing/2010/main" val="0"/>
@@ -1279,7 +1279,7 @@
                     </pic:cNvPicPr>
                   </pic:nvPicPr>
                   <pic:blipFill>
-                    <a:blip r:embed="rId8" cstate="print">
+                    <a:blip r:embed="rId9" cstate="print">
                       <a:extLst>
                         <a:ext uri="{28A0092B-C50C-407E-A947-70E740481C1C}">
                           <a14:useLocalDpi xmlns:a14="http://schemas.microsoft.com/office/drawing/2010/main" val="0"/>
@@ -1534,7 +1534,7 @@
                     </pic:cNvPicPr>
                   </pic:nvPicPr>
                   <pic:blipFill>
-                    <a:blip r:embed="rId6" cstate="print">
+                    <a:blip r:embed="rId7" cstate="print">
                       <a:extLst>
                         <a:ext uri="{28A0092B-C50C-407E-A947-70E740481C1C}">
                           <a14:useLocalDpi xmlns:a14="http://schemas.microsoft.com/office/drawing/2010/main" val="0"/>
@@ -1813,7 +1813,7 @@
                     </pic:cNvPicPr>
                   </pic:nvPicPr>
                   <pic:blipFill>
-                    <a:blip r:embed="rId9" cstate="print">
+                    <a:blip r:embed="rId10" cstate="print">
                       <a:extLst>
                         <a:ext uri="{28A0092B-C50C-407E-A947-70E740481C1C}">
                           <a14:useLocalDpi xmlns:a14="http://schemas.microsoft.com/office/drawing/2010/main" val="0"/>
@@ -2016,7 +2016,7 @@
                     </pic:cNvPicPr>
                   </pic:nvPicPr>
                   <pic:blipFill>
-                    <a:blip r:embed="rId10" cstate="print">
+                    <a:blip r:embed="rId11" cstate="print">
                       <a:extLst>
                         <a:ext uri="{28A0092B-C50C-407E-A947-70E740481C1C}">
                           <a14:useLocalDpi xmlns:a14="http://schemas.microsoft.com/office/drawing/2010/main" val="0"/>
@@ -2104,7 +2104,7 @@
                     </pic:cNvPicPr>
                   </pic:nvPicPr>
                   <pic:blipFill>
-                    <a:blip r:embed="rId10" cstate="print">
+                    <a:blip r:embed="rId11" cstate="print">
                       <a:extLst>
                         <a:ext uri="{28A0092B-C50C-407E-A947-70E740481C1C}">
                           <a14:useLocalDpi xmlns:a14="http://schemas.microsoft.com/office/drawing/2010/main" val="0"/>
@@ -2270,9 +2270,6 @@
                     <w:p>
                       <w:pPr>
                         <w:jc w:val="center"/>
-                        <w:rPr>
-                          <w:rFonts w:hint="eastAsia"/>
-                        </w:rPr>
                       </w:pPr>
                       <w:r>
                         <w:rPr>
@@ -2348,6 +2345,19 @@
                               <w:rPr>
                                 <w:rFonts w:hint="eastAsia"/>
                               </w:rPr>
+                              <w:t>出品</w:t>
+                            </w:r>
+                          </w:p>
+                          <w:p>
+                            <w:pPr>
+                              <w:jc w:val="center"/>
+                            </w:pPr>
+                            <w:bookmarkStart w:id="0" w:name="_GoBack"/>
+                            <w:bookmarkEnd w:id="0"/>
+                            <w:r>
+                              <w:rPr>
+                                <w:rFonts w:hint="eastAsia"/>
+                              </w:rPr>
                               <w:t>必要書類</w:t>
                             </w:r>
                           </w:p>
@@ -2379,10 +2389,20 @@
                     <w:p>
                       <w:pPr>
                         <w:jc w:val="center"/>
+                      </w:pPr>
+                      <w:r>
                         <w:rPr>
                           <w:rFonts w:hint="eastAsia"/>
                         </w:rPr>
+                        <w:t>出品</w:t>
+                      </w:r>
+                    </w:p>
+                    <w:p>
+                      <w:pPr>
+                        <w:jc w:val="center"/>
                       </w:pPr>
+                      <w:bookmarkStart w:id="1" w:name="_GoBack"/>
+                      <w:bookmarkEnd w:id="1"/>
                       <w:r>
                         <w:rPr>
                           <w:rFonts w:hint="eastAsia"/>
@@ -2399,6 +2419,325 @@
       </w:r>
       <w:r>
         <w:br w:type="page"/>
+      </w:r>
+      <w:r>
+        <w:rPr>
+          <w:noProof/>
+        </w:rPr>
+        <mc:AlternateContent>
+          <mc:Choice Requires="wps">
+            <w:drawing>
+              <wp:anchor distT="0" distB="0" distL="114300" distR="114300" simplePos="0" relativeHeight="251727872" behindDoc="0" locked="0" layoutInCell="1" allowOverlap="1" wp14:anchorId="14BB57FA" wp14:editId="722AD6D4">
+                <wp:simplePos x="0" y="0"/>
+                <wp:positionH relativeFrom="margin">
+                  <wp:posOffset>7254875</wp:posOffset>
+                </wp:positionH>
+                <wp:positionV relativeFrom="paragraph">
+                  <wp:posOffset>-697230</wp:posOffset>
+                </wp:positionV>
+                <wp:extent cx="2152650" cy="1581150"/>
+                <wp:effectExtent l="0" t="0" r="19050" b="19050"/>
+                <wp:wrapNone/>
+                <wp:docPr id="1092" name="テキスト ボックス 1092"/>
+                <wp:cNvGraphicFramePr/>
+                <a:graphic xmlns:a="http://schemas.openxmlformats.org/drawingml/2006/main">
+                  <a:graphicData uri="http://schemas.microsoft.com/office/word/2010/wordprocessingShape">
+                    <wps:wsp>
+                      <wps:cNvSpPr txBox="1"/>
+                      <wps:spPr>
+                        <a:xfrm>
+                          <a:off x="0" y="0"/>
+                          <a:ext cx="2152650" cy="1581150"/>
+                        </a:xfrm>
+                        <a:prstGeom prst="rect">
+                          <a:avLst/>
+                        </a:prstGeom>
+                        <a:solidFill>
+                          <a:schemeClr val="bg1"/>
+                        </a:solidFill>
+                        <a:ln w="6350">
+                          <a:solidFill>
+                            <a:schemeClr val="bg1"/>
+                          </a:solidFill>
+                        </a:ln>
+                      </wps:spPr>
+                      <wps:txbx>
+                        <w:txbxContent>
+                          <w:p>
+                            <w:r>
+                              <w:rPr>
+                                <w:rFonts w:hint="eastAsia"/>
+                              </w:rPr>
+                              <w:t>出品必要</w:t>
+                            </w:r>
+                          </w:p>
+                          <w:p>
+                            <w:pPr>
+                              <w:pStyle w:val="a7"/>
+                              <w:numPr>
+                                <w:ilvl w:val="0"/>
+                                <w:numId w:val="1"/>
+                              </w:numPr>
+                              <w:ind w:leftChars="0"/>
+                            </w:pPr>
+                            <w:r>
+                              <w:rPr>
+                                <w:rFonts w:hint="eastAsia"/>
+                              </w:rPr>
+                              <w:t>検査書</w:t>
+                            </w:r>
+                          </w:p>
+                          <w:p>
+                            <w:pPr>
+                              <w:pStyle w:val="a7"/>
+                              <w:numPr>
+                                <w:ilvl w:val="0"/>
+                                <w:numId w:val="1"/>
+                              </w:numPr>
+                              <w:ind w:leftChars="0"/>
+                            </w:pPr>
+                            <w:r>
+                              <w:rPr>
+                                <w:rFonts w:hint="eastAsia"/>
+                              </w:rPr>
+                              <w:t>自賠責保険証明書</w:t>
+                            </w:r>
+                          </w:p>
+                          <w:p>
+                            <w:pPr>
+                              <w:pStyle w:val="a7"/>
+                              <w:numPr>
+                                <w:ilvl w:val="0"/>
+                                <w:numId w:val="1"/>
+                              </w:numPr>
+                              <w:ind w:leftChars="0"/>
+                            </w:pPr>
+                            <w:r>
+                              <w:rPr>
+                                <w:rFonts w:hint="eastAsia"/>
+                              </w:rPr>
+                              <w:t>譲渡証明書</w:t>
+                            </w:r>
+                          </w:p>
+                          <w:p>
+                            <w:pPr>
+                              <w:pStyle w:val="a7"/>
+                              <w:numPr>
+                                <w:ilvl w:val="0"/>
+                                <w:numId w:val="1"/>
+                              </w:numPr>
+                              <w:ind w:leftChars="0"/>
+                            </w:pPr>
+                            <w:r>
+                              <w:rPr>
+                                <w:rFonts w:hint="eastAsia"/>
+                              </w:rPr>
+                              <w:t>印鑑登録証明書</w:t>
+                            </w:r>
+                          </w:p>
+                          <w:p>
+                            <w:pPr>
+                              <w:pStyle w:val="a7"/>
+                              <w:numPr>
+                                <w:ilvl w:val="0"/>
+                                <w:numId w:val="1"/>
+                              </w:numPr>
+                              <w:ind w:leftChars="0"/>
+                            </w:pPr>
+                            <w:r>
+                              <w:rPr>
+                                <w:rFonts w:hint="eastAsia"/>
+                              </w:rPr>
+                              <w:t>委任状</w:t>
+                            </w:r>
+                          </w:p>
+                          <w:p>
+                            <w:pPr>
+                              <w:pStyle w:val="a7"/>
+                              <w:numPr>
+                                <w:ilvl w:val="0"/>
+                                <w:numId w:val="1"/>
+                              </w:numPr>
+                              <w:ind w:leftChars="0"/>
+                            </w:pPr>
+                            <w:r>
+                              <w:rPr>
+                                <w:rFonts w:hint="eastAsia"/>
+                              </w:rPr>
+                              <w:t>抹消登録証明書</w:t>
+                            </w:r>
+                          </w:p>
+                          <w:p>
+                            <w:pPr>
+                              <w:pStyle w:val="a7"/>
+                              <w:numPr>
+                                <w:ilvl w:val="0"/>
+                                <w:numId w:val="1"/>
+                              </w:numPr>
+                              <w:ind w:leftChars="0"/>
+                              <w:rPr>
+                                <w:rFonts w:hint="eastAsia"/>
+                              </w:rPr>
+                            </w:pPr>
+                            <w:r>
+                              <w:rPr>
+                                <w:rFonts w:hint="eastAsia"/>
+                              </w:rPr>
+                              <w:t>オークション出品票</w:t>
+                            </w:r>
+                          </w:p>
+                        </w:txbxContent>
+                      </wps:txbx>
+                      <wps:bodyPr rot="0" spcFirstLastPara="0" vertOverflow="overflow" horzOverflow="overflow" vert="horz" wrap="square" lIns="91440" tIns="45720" rIns="91440" bIns="45720" numCol="1" spcCol="0" rtlCol="0" fromWordArt="0" anchor="t" anchorCtr="0" forceAA="0" compatLnSpc="1">
+                        <a:prstTxWarp prst="textNoShape">
+                          <a:avLst/>
+                        </a:prstTxWarp>
+                        <a:noAutofit/>
+                      </wps:bodyPr>
+                    </wps:wsp>
+                  </a:graphicData>
+                </a:graphic>
+                <wp14:sizeRelV relativeFrom="margin">
+                  <wp14:pctHeight>0</wp14:pctHeight>
+                </wp14:sizeRelV>
+              </wp:anchor>
+            </w:drawing>
+          </mc:Choice>
+          <mc:Fallback>
+            <w:pict>
+              <v:shape w14:anchorId="14BB57FA" id="テキスト ボックス 1092" o:spid="_x0000_s1034" type="#_x0000_t202" style="position:absolute;margin-left:571.25pt;margin-top:-54.9pt;width:169.5pt;height:124.5pt;z-index:251727872;visibility:visible;mso-wrap-style:square;mso-height-percent:0;mso-wrap-distance-left:9pt;mso-wrap-distance-top:0;mso-wrap-distance-right:9pt;mso-wrap-distance-bottom:0;mso-position-horizontal:absolute;mso-position-horizontal-relative:margin;mso-position-vertical:absolute;mso-position-vertical-relative:text;mso-height-percent:0;mso-height-relative:margin;v-text-anchor:top" o:gfxdata="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" fillcolor="white [3212]" strokecolor="white [3212]" strokeweight=".5pt">
+                <v:textbox>
+                  <w:txbxContent>
+                    <w:p>
+                      <w:r>
+                        <w:rPr>
+                          <w:rFonts w:hint="eastAsia"/>
+                        </w:rPr>
+                        <w:t>出品必要</w:t>
+                      </w:r>
+                    </w:p>
+                    <w:p>
+                      <w:pPr>
+                        <w:pStyle w:val="a7"/>
+                        <w:numPr>
+                          <w:ilvl w:val="0"/>
+                          <w:numId w:val="1"/>
+                        </w:numPr>
+                        <w:ind w:leftChars="0"/>
+                      </w:pPr>
+                      <w:r>
+                        <w:rPr>
+                          <w:rFonts w:hint="eastAsia"/>
+                        </w:rPr>
+                        <w:t>検査書</w:t>
+                      </w:r>
+                    </w:p>
+                    <w:p>
+                      <w:pPr>
+                        <w:pStyle w:val="a7"/>
+                        <w:numPr>
+                          <w:ilvl w:val="0"/>
+                          <w:numId w:val="1"/>
+                        </w:numPr>
+                        <w:ind w:leftChars="0"/>
+                      </w:pPr>
+                      <w:r>
+                        <w:rPr>
+                          <w:rFonts w:hint="eastAsia"/>
+                        </w:rPr>
+                        <w:t>自賠責保険証明書</w:t>
+                      </w:r>
+                    </w:p>
+                    <w:p>
+                      <w:pPr>
+                        <w:pStyle w:val="a7"/>
+                        <w:numPr>
+                          <w:ilvl w:val="0"/>
+                          <w:numId w:val="1"/>
+                        </w:numPr>
+                        <w:ind w:leftChars="0"/>
+                      </w:pPr>
+                      <w:r>
+                        <w:rPr>
+                          <w:rFonts w:hint="eastAsia"/>
+                        </w:rPr>
+                        <w:t>譲渡証明書</w:t>
+                      </w:r>
+                    </w:p>
+                    <w:p>
+                      <w:pPr>
+                        <w:pStyle w:val="a7"/>
+                        <w:numPr>
+                          <w:ilvl w:val="0"/>
+                          <w:numId w:val="1"/>
+                        </w:numPr>
+                        <w:ind w:leftChars="0"/>
+                      </w:pPr>
+                      <w:r>
+                        <w:rPr>
+                          <w:rFonts w:hint="eastAsia"/>
+                        </w:rPr>
+                        <w:t>印鑑登録証明書</w:t>
+                      </w:r>
+                    </w:p>
+                    <w:p>
+                      <w:pPr>
+                        <w:pStyle w:val="a7"/>
+                        <w:numPr>
+                          <w:ilvl w:val="0"/>
+                          <w:numId w:val="1"/>
+                        </w:numPr>
+                        <w:ind w:leftChars="0"/>
+                      </w:pPr>
+                      <w:r>
+                        <w:rPr>
+                          <w:rFonts w:hint="eastAsia"/>
+                        </w:rPr>
+                        <w:t>委任状</w:t>
+                      </w:r>
+                    </w:p>
+                    <w:p>
+                      <w:pPr>
+                        <w:pStyle w:val="a7"/>
+                        <w:numPr>
+                          <w:ilvl w:val="0"/>
+                          <w:numId w:val="1"/>
+                        </w:numPr>
+                        <w:ind w:leftChars="0"/>
+                      </w:pPr>
+                      <w:r>
+                        <w:rPr>
+                          <w:rFonts w:hint="eastAsia"/>
+                        </w:rPr>
+                        <w:t>抹消登録証明書</w:t>
+                      </w:r>
+                    </w:p>
+                    <w:p>
+                      <w:pPr>
+                        <w:pStyle w:val="a7"/>
+                        <w:numPr>
+                          <w:ilvl w:val="0"/>
+                          <w:numId w:val="1"/>
+                        </w:numPr>
+                        <w:ind w:leftChars="0"/>
+                        <w:rPr>
+                          <w:rFonts w:hint="eastAsia"/>
+                        </w:rPr>
+                      </w:pPr>
+                      <w:r>
+                        <w:rPr>
+                          <w:rFonts w:hint="eastAsia"/>
+                        </w:rPr>
+                        <w:t>オークション出品票</w:t>
+                      </w:r>
+                    </w:p>
+                  </w:txbxContent>
+                </v:textbox>
+                <w10:wrap anchorx="margin"/>
+              </v:shape>
+            </w:pict>
+          </mc:Fallback>
+        </mc:AlternateContent>
       </w:r>
     </w:p>
     <w:p/>
@@ -2511,7 +2850,7 @@
                     </pic:cNvPicPr>
                   </pic:nvPicPr>
                   <pic:blipFill>
-                    <a:blip r:embed="rId9" cstate="print">
+                    <a:blip r:embed="rId10" cstate="print">
                       <a:extLst>
                         <a:ext uri="{28A0092B-C50C-407E-A947-70E740481C1C}">
                           <a14:useLocalDpi xmlns:a14="http://schemas.microsoft.com/office/drawing/2010/main" val="0"/>
@@ -2646,7 +2985,7 @@
           </mc:Choice>
           <mc:Fallback>
             <w:pict>
-              <v:shape w14:anchorId="35F1A253" id="テキスト ボックス 1036" o:spid="_x0000_s1034" type="#_x0000_t202" style="position:absolute;left:0;text-align:left;margin-left:460.25pt;margin-top:17pt;width:87pt;height:57.75pt;z-index:251713536;visibility:visible;mso-wrap-style:square;mso-width-percent:0;mso-height-percent:0;mso-wrap-distance-left:9pt;mso-wrap-distance-top:0;mso-wrap-distance-right:9pt;mso-wrap-distance-bottom:0;mso-position-horizontal:absolute;mso-position-horizontal-relative:text;mso-position-vertical:absolute;mso-position-vertical-relative:text;mso-width-percent:0;mso-height-percent:0;mso-width-relative:margin;mso-height-relative:margin;v-text-anchor:top" o:gfxdata="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" fillcolor="white [3201]" strokecolor="white [3212]" strokeweight=".5pt">
+              <v:shape w14:anchorId="35F1A253" id="テキスト ボックス 1036" o:spid="_x0000_s1035" type="#_x0000_t202" style="position:absolute;left:0;text-align:left;margin-left:460.25pt;margin-top:17pt;width:87pt;height:57.75pt;z-index:251713536;visibility:visible;mso-wrap-style:square;mso-width-percent:0;mso-height-percent:0;mso-wrap-distance-left:9pt;mso-wrap-distance-top:0;mso-wrap-distance-right:9pt;mso-wrap-distance-bottom:0;mso-position-horizontal:absolute;mso-position-horizontal-relative:text;mso-position-vertical:absolute;mso-position-vertical-relative:text;mso-width-percent:0;mso-height-percent:0;mso-width-relative:margin;mso-height-relative:margin;v-text-anchor:top" o:gfxdata="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" fillcolor="white [3201]" strokecolor="white [3212]" strokeweight=".5pt">
                 <v:textbox>
                   <w:txbxContent>
                     <w:p>
@@ -2764,7 +3103,7 @@
           </mc:Choice>
           <mc:Fallback>
             <w:pict>
-              <v:shape w14:anchorId="4FCD0CFD" id="テキスト ボックス 1034" o:spid="_x0000_s1035" type="#_x0000_t202" style="position:absolute;left:0;text-align:left;margin-left:188pt;margin-top:317.05pt;width:47.25pt;height:25.5pt;z-index:251710464;visibility:visible;mso-wrap-style:square;mso-width-percent:0;mso-height-percent:0;mso-wrap-distance-left:9pt;mso-wrap-distance-top:0;mso-wrap-distance-right:9pt;mso-wrap-distance-bottom:0;mso-position-horizontal:absolute;mso-position-horizontal-relative:text;mso-position-vertical:absolute;mso-position-vertical-relative:text;mso-width-percent:0;mso-height-percent:0;mso-width-relative:margin;mso-height-relative:margin;v-text-anchor:top" o:gfxdata="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" fillcolor="white [3201]" strokecolor="white [3212]" strokeweight=".5pt">
+              <v:shape w14:anchorId="4FCD0CFD" id="テキスト ボックス 1034" o:spid="_x0000_s1036" type="#_x0000_t202" style="position:absolute;left:0;text-align:left;margin-left:188pt;margin-top:317.05pt;width:47.25pt;height:25.5pt;z-index:251710464;visibility:visible;mso-wrap-style:square;mso-width-percent:0;mso-height-percent:0;mso-wrap-distance-left:9pt;mso-wrap-distance-top:0;mso-wrap-distance-right:9pt;mso-wrap-distance-bottom:0;mso-position-horizontal:absolute;mso-position-horizontal-relative:text;mso-position-vertical:absolute;mso-position-vertical-relative:text;mso-width-percent:0;mso-height-percent:0;mso-width-relative:margin;mso-height-relative:margin;v-text-anchor:top" o:gfxdata="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" fillcolor="white [3201]" strokecolor="white [3212]" strokeweight=".5pt">
                 <v:textbox>
                   <w:txbxContent>
                     <w:p>
@@ -2893,7 +3232,7 @@
                     </pic:cNvPicPr>
                   </pic:nvPicPr>
                   <pic:blipFill>
-                    <a:blip r:embed="rId6" cstate="print">
+                    <a:blip r:embed="rId7" cstate="print">
                       <a:extLst>
                         <a:ext uri="{28A0092B-C50C-407E-A947-70E740481C1C}">
                           <a14:useLocalDpi xmlns:a14="http://schemas.microsoft.com/office/drawing/2010/main" val="0"/>
@@ -3011,7 +3350,7 @@
           </mc:Choice>
           <mc:Fallback>
             <w:pict>
-              <v:shape w14:anchorId="3B04B008" id="_x0000_s1036" type="#_x0000_t202" style="position:absolute;left:0;text-align:left;margin-left:93.75pt;margin-top:202.6pt;width:118.15pt;height:110.6pt;z-index:251702272;visibility:visible;mso-wrap-style:square;mso-width-percent:0;mso-height-percent:200;mso-wrap-distance-left:9pt;mso-wrap-distance-top:3.6pt;mso-wrap-distance-right:9pt;mso-wrap-distance-bottom:3.6pt;mso-position-horizontal:absolute;mso-position-horizontal-relative:text;mso-position-vertical:absolute;mso-position-vertical-relative:text;mso-width-percent:0;mso-height-percent:200;mso-width-relative:margin;mso-height-relative:margin;v-text-anchor:top" o:gfxdata="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" fillcolor="white [3212]" stroked="f">
+              <v:shape w14:anchorId="3B04B008" id="_x0000_s1037" type="#_x0000_t202" style="position:absolute;left:0;text-align:left;margin-left:93.75pt;margin-top:202.6pt;width:118.15pt;height:110.6pt;z-index:251702272;visibility:visible;mso-wrap-style:square;mso-width-percent:0;mso-height-percent:200;mso-wrap-distance-left:9pt;mso-wrap-distance-top:3.6pt;mso-wrap-distance-right:9pt;mso-wrap-distance-bottom:3.6pt;mso-position-horizontal:absolute;mso-position-horizontal-relative:text;mso-position-vertical:absolute;mso-position-vertical-relative:text;mso-width-percent:0;mso-height-percent:200;mso-width-relative:margin;mso-height-relative:margin;v-text-anchor:top" o:gfxdata="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" fillcolor="white [3212]" stroked="f">
                 <v:textbox style="mso-fit-shape-to-text:t">
                   <w:txbxContent>
                     <w:p>
@@ -3098,7 +3437,7 @@
           </mc:Choice>
           <mc:Fallback>
             <w:pict>
-              <v:shape w14:anchorId="56D456BF" id="テキスト ボックス 63" o:spid="_x0000_s1037" type="#_x0000_t202" style="position:absolute;left:0;text-align:left;margin-left:187.25pt;margin-top:215.8pt;width:60pt;height:24pt;z-index:251698176;visibility:visible;mso-wrap-style:square;mso-wrap-distance-left:9pt;mso-wrap-distance-top:0;mso-wrap-distance-right:9pt;mso-wrap-distance-bottom:0;mso-position-horizontal:absolute;mso-position-horizontal-relative:text;mso-position-vertical:absolute;mso-position-vertical-relative:text;v-text-anchor:top" o:gfxdata="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" fillcolor="white [3201]" strokecolor="white [3212]" strokeweight=".5pt">
+              <v:shape w14:anchorId="56D456BF" id="テキスト ボックス 63" o:spid="_x0000_s1038" type="#_x0000_t202" style="position:absolute;left:0;text-align:left;margin-left:187.25pt;margin-top:215.8pt;width:60pt;height:24pt;z-index:251698176;visibility:visible;mso-wrap-style:square;mso-wrap-distance-left:9pt;mso-wrap-distance-top:0;mso-wrap-distance-right:9pt;mso-wrap-distance-bottom:0;mso-position-horizontal:absolute;mso-position-horizontal-relative:text;mso-position-vertical:absolute;mso-position-vertical-relative:text;v-text-anchor:top" o:gfxdata="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" fillcolor="white [3201]" strokecolor="white [3212]" strokeweight=".5pt">
                 <v:textbox>
                   <w:txbxContent>
                     <w:p/>
@@ -3190,7 +3529,7 @@
           </mc:Choice>
           <mc:Fallback>
             <w:pict>
-              <v:shape w14:anchorId="56B6D025" id="テキスト ボックス 62" o:spid="_x0000_s1038" type="#_x0000_t202" style="position:absolute;left:0;text-align:left;margin-left:93.5pt;margin-top:168.55pt;width:87pt;height:39pt;z-index:251696128;visibility:visible;mso-wrap-style:square;mso-width-percent:0;mso-height-percent:0;mso-wrap-distance-left:9pt;mso-wrap-distance-top:0;mso-wrap-distance-right:9pt;mso-wrap-distance-bottom:0;mso-position-horizontal:absolute;mso-position-horizontal-relative:text;mso-position-vertical:absolute;mso-position-vertical-relative:text;mso-width-percent:0;mso-height-percent:0;mso-width-relative:margin;mso-height-relative:margin;v-text-anchor:top" o:gfxdata="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" fillcolor="white [3201]" strokecolor="white [3212]" strokeweight=".5pt">
+              <v:shape w14:anchorId="56B6D025" id="テキスト ボックス 62" o:spid="_x0000_s1039" type="#_x0000_t202" style="position:absolute;left:0;text-align:left;margin-left:93.5pt;margin-top:168.55pt;width:87pt;height:39pt;z-index:251696128;visibility:visible;mso-wrap-style:square;mso-width-percent:0;mso-height-percent:0;mso-wrap-distance-left:9pt;mso-wrap-distance-top:0;mso-wrap-distance-right:9pt;mso-wrap-distance-bottom:0;mso-position-horizontal:absolute;mso-position-horizontal-relative:text;mso-position-vertical:absolute;mso-position-vertical-relative:text;mso-width-percent:0;mso-height-percent:0;mso-width-relative:margin;mso-height-relative:margin;v-text-anchor:top" o:gfxdata="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" fillcolor="white [3201]" strokecolor="white [3212]" strokeweight=".5pt">
                 <v:textbox>
                   <w:txbxContent>
                     <w:p>
@@ -3258,7 +3597,7 @@
                     </pic:cNvPicPr>
                   </pic:nvPicPr>
                   <pic:blipFill>
-                    <a:blip r:embed="rId6" cstate="print">
+                    <a:blip r:embed="rId7" cstate="print">
                       <a:extLst>
                         <a:ext uri="{28A0092B-C50C-407E-A947-70E740481C1C}">
                           <a14:useLocalDpi xmlns:a14="http://schemas.microsoft.com/office/drawing/2010/main" val="0"/>
@@ -3402,7 +3741,7 @@
                     </pic:cNvPicPr>
                   </pic:nvPicPr>
                   <pic:blipFill>
-                    <a:blip r:embed="rId6" cstate="print">
+                    <a:blip r:embed="rId7" cstate="print">
                       <a:extLst>
                         <a:ext uri="{28A0092B-C50C-407E-A947-70E740481C1C}">
                           <a14:useLocalDpi xmlns:a14="http://schemas.microsoft.com/office/drawing/2010/main" val="0"/>
@@ -3454,12 +3793,8 @@
       </w:r>
     </w:p>
     <w:sectPr>
-      <w:headerReference w:type="even" r:id="rId11"/>
       <w:headerReference w:type="default" r:id="rId12"/>
-      <w:footerReference w:type="even" r:id="rId13"/>
-      <w:footerReference w:type="default" r:id="rId14"/>
-      <w:headerReference w:type="first" r:id="rId15"/>
-      <w:footerReference w:type="first" r:id="rId16"/>
+      <w:footerReference w:type="default" r:id="rId13"/>
       <w:pgSz w:w="16838" w:h="11906" w:orient="landscape" w:code="9"/>
       <w:pgMar w:top="2336" w:right="818" w:bottom="876" w:left="905" w:header="570" w:footer="495" w:gutter="0"/>
       <w:pgBorders>
@@ -3501,16 +3836,6 @@
 </file>
 
 <file path=word/footer1.xml><?xml version="1.0" encoding="utf-8"?>
-<w:ftr xmlns:wpc="http://schemas.microsoft.com/office/word/2010/wordprocessingCanvas" xmlns:cx="http://schemas.microsoft.com/office/drawing/2014/chartex" xmlns:mc="http://schemas.openxmlformats.org/markup-compatibility/2006" xmlns:o="urn:schemas-microsoft-com:office:office" xmlns:r="http://schemas.openxmlformats.org/officeDocument/2006/relationships" xmlns:m="http://schemas.openxmlformats.org/officeDocument/2006/math" xmlns:v="urn:schemas-microsoft-com:vml" xmlns:wp14="http://schemas.microsoft.com/office/word/2010/wordprocessingDrawing" xmlns:wp="http://schemas.openxmlformats.org/drawingml/2006/wordprocessingDrawing" xmlns:w10="urn:schemas-microsoft-com:office:word" xmlns:w="http://schemas.openxmlformats.org/wordprocessingml/2006/main" xmlns:w14="http://schemas.microsoft.com/office/word/2010/wordml" xmlns:w15="http://schemas.microsoft.com/office/word/2012/wordml" xmlns:w16se="http://schemas.microsoft.com/office/word/2015/wordml/symex" xmlns:wpg="http://schemas.microsoft.com/office/word/2010/wordprocessingGroup" xmlns:wpi="http://schemas.microsoft.com/office/word/2010/wordprocessingInk" xmlns:wne="http://schemas.microsoft.com/office/word/2006/wordml" xmlns:wps="http://schemas.microsoft.com/office/word/2010/wordprocessingShape" mc:Ignorable="w14 w15 w16se wp14">
-  <w:p>
-    <w:pPr>
-      <w:pStyle w:val="a4"/>
-    </w:pPr>
-  </w:p>
-</w:ftr>
-</file>
-
-<file path=word/footer2.xml><?xml version="1.0" encoding="utf-8"?>
 <w:ftr xmlns:wpc="http://schemas.microsoft.com/office/word/2010/wordprocessingCanvas" xmlns:cx="http://schemas.microsoft.com/office/drawing/2014/chartex" xmlns:mc="http://schemas.openxmlformats.org/markup-compatibility/2006" xmlns:o="urn:schemas-microsoft-com:office:office" xmlns:r="http://schemas.openxmlformats.org/officeDocument/2006/relationships" xmlns:m="http://schemas.openxmlformats.org/officeDocument/2006/math" xmlns:v="urn:schemas-microsoft-com:vml" xmlns:wp14="http://schemas.microsoft.com/office/word/2010/wordprocessingDrawing" xmlns:wp="http://schemas.openxmlformats.org/drawingml/2006/wordprocessingDrawing" xmlns:w10="urn:schemas-microsoft-com:office:word" xmlns:w="http://schemas.openxmlformats.org/wordprocessingml/2006/main" xmlns:w14="http://schemas.microsoft.com/office/word/2010/wordml" xmlns:w15="http://schemas.microsoft.com/office/word/2012/wordml" xmlns:w16se="http://schemas.microsoft.com/office/word/2015/wordml/symex" xmlns:wpg="http://schemas.microsoft.com/office/word/2010/wordprocessingGroup" xmlns:wpi="http://schemas.microsoft.com/office/word/2010/wordprocessingInk" xmlns:wne="http://schemas.microsoft.com/office/word/2006/wordml" xmlns:wps="http://schemas.microsoft.com/office/word/2010/wordprocessingShape" mc:Ignorable="w14 w15 w16se wp14">
   <w:p>
     <w:pPr>
@@ -3686,15 +4011,15 @@
         </mc:Choice>
         <mc:Fallback>
           <w:pict>
-            <v:group id="Group 69" o:spid="_x0000_s1077" style="position:absolute;left:0;text-align:left;margin-left:9.05pt;margin-top:-164.15pt;width:742pt;height:132pt;z-index:251659776" coordorigin="1104,2845" coordsize="14736,2125" o:gfxdata="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">
-              <v:rect id="Rectangle 70" o:spid="_x0000_s1078" style="position:absolute;left:1106;top:2845;width:14734;height:2125;visibility:visible;mso-wrap-style:square;v-text-anchor:top" o:gfxdata="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" filled="f">
+            <v:group id="Group 69" o:spid="_x0000_s1078" style="position:absolute;left:0;text-align:left;margin-left:9.05pt;margin-top:-164.15pt;width:742pt;height:132pt;z-index:251659776" coordorigin="1104,2845" coordsize="14736,2125" o:gfxdata="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">
+              <v:rect id="Rectangle 70" o:spid="_x0000_s1079" style="position:absolute;left:1106;top:2845;width:14734;height:2125;visibility:visible;mso-wrap-style:square;v-text-anchor:top" o:gfxdata="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" filled="f">
                 <v:textbox inset="0,.7pt,0,.7pt"/>
               </v:rect>
               <v:shapetype id="_x0000_t202" coordsize="21600,21600" o:spt="202" path="m,l,21600r21600,l21600,xe">
                 <v:stroke joinstyle="miter"/>
                 <v:path gradientshapeok="t" o:connecttype="rect"/>
               </v:shapetype>
-              <v:shape id="Text Box 71" o:spid="_x0000_s1079" type="#_x0000_t202" style="position:absolute;left:1104;top:2845;width:597;height:2125;visibility:visible;mso-wrap-style:square;v-text-anchor:top" o:gfxdata="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" filled="f">
+              <v:shape id="Text Box 71" o:spid="_x0000_s1080" type="#_x0000_t202" style="position:absolute;left:1104;top:2845;width:597;height:2125;visibility:visible;mso-wrap-style:square;v-text-anchor:top" o:gfxdata="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" filled="f">
                 <v:textbox style="layout-flow:vertical-ideographic" inset="0,0,2mm,0">
                   <w:txbxContent>
                     <w:p>
@@ -3815,7 +4140,7 @@
         </mc:Choice>
         <mc:Fallback>
           <w:pict>
-            <v:shape id="Text Box 54" o:spid="_x0000_s1080" type="#_x0000_t202" style="position:absolute;left:0;text-align:left;margin-left:-1.4pt;margin-top:-2.05pt;width:287.2pt;height:15.8pt;z-index:251656704;visibility:visible;mso-wrap-style:square;mso-width-percent:0;mso-height-percent:0;mso-wrap-distance-left:9pt;mso-wrap-distance-top:0;mso-wrap-distance-right:9pt;mso-wrap-distance-bottom:0;mso-position-horizontal:absolute;mso-position-horizontal-relative:text;mso-position-vertical:absolute;mso-position-vertical-relative:text;mso-width-percent:0;mso-height-percent:0;mso-width-relative:page;mso-height-relative:page;v-text-anchor:top" o:gfxdata="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" filled="f" fillcolor="#c9f" stroked="f">
+            <v:shape id="Text Box 54" o:spid="_x0000_s1081" type="#_x0000_t202" style="position:absolute;left:0;text-align:left;margin-left:-1.4pt;margin-top:-2.05pt;width:287.2pt;height:15.8pt;z-index:251656704;visibility:visible;mso-wrap-style:square;mso-width-percent:0;mso-height-percent:0;mso-wrap-distance-left:9pt;mso-wrap-distance-top:0;mso-wrap-distance-right:9pt;mso-wrap-distance-bottom:0;mso-position-horizontal:absolute;mso-position-horizontal-relative:text;mso-position-vertical:absolute;mso-position-vertical-relative:text;mso-width-percent:0;mso-height-percent:0;mso-width-relative:page;mso-height-relative:page;v-text-anchor:top" o:gfxdata="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" filled="f" fillcolor="#c9f" stroked="f">
               <v:textbox inset="0,0,0,0">
                 <w:txbxContent>
                   <w:p/>
@@ -3841,16 +4166,6 @@
       </w:rPr>
       <w:t>班</w:t>
     </w:r>
-  </w:p>
-</w:ftr>
-</file>
-
-<file path=word/footer3.xml><?xml version="1.0" encoding="utf-8"?>
-<w:ftr xmlns:wpc="http://schemas.microsoft.com/office/word/2010/wordprocessingCanvas" xmlns:cx="http://schemas.microsoft.com/office/drawing/2014/chartex" xmlns:mc="http://schemas.openxmlformats.org/markup-compatibility/2006" xmlns:o="urn:schemas-microsoft-com:office:office" xmlns:r="http://schemas.openxmlformats.org/officeDocument/2006/relationships" xmlns:m="http://schemas.openxmlformats.org/officeDocument/2006/math" xmlns:v="urn:schemas-microsoft-com:vml" xmlns:wp14="http://schemas.microsoft.com/office/word/2010/wordprocessingDrawing" xmlns:wp="http://schemas.openxmlformats.org/drawingml/2006/wordprocessingDrawing" xmlns:w10="urn:schemas-microsoft-com:office:word" xmlns:w="http://schemas.openxmlformats.org/wordprocessingml/2006/main" xmlns:w14="http://schemas.microsoft.com/office/word/2010/wordml" xmlns:w15="http://schemas.microsoft.com/office/word/2012/wordml" xmlns:w16se="http://schemas.microsoft.com/office/word/2015/wordml/symex" xmlns:wpg="http://schemas.microsoft.com/office/word/2010/wordprocessingGroup" xmlns:wpi="http://schemas.microsoft.com/office/word/2010/wordprocessingInk" xmlns:wne="http://schemas.microsoft.com/office/word/2006/wordml" xmlns:wps="http://schemas.microsoft.com/office/word/2010/wordprocessingShape" mc:Ignorable="w14 w15 w16se wp14">
-  <w:p>
-    <w:pPr>
-      <w:pStyle w:val="a4"/>
-    </w:pPr>
   </w:p>
 </w:ftr>
 </file>
@@ -3881,16 +4196,6 @@
 </file>
 
 <file path=word/header1.xml><?xml version="1.0" encoding="utf-8"?>
-<w:hdr xmlns:wpc="http://schemas.microsoft.com/office/word/2010/wordprocessingCanvas" xmlns:cx="http://schemas.microsoft.com/office/drawing/2014/chartex" xmlns:mc="http://schemas.openxmlformats.org/markup-compatibility/2006" xmlns:o="urn:schemas-microsoft-com:office:office" xmlns:r="http://schemas.openxmlformats.org/officeDocument/2006/relationships" xmlns:m="http://schemas.openxmlformats.org/officeDocument/2006/math" xmlns:v="urn:schemas-microsoft-com:vml" xmlns:wp14="http://schemas.microsoft.com/office/word/2010/wordprocessingDrawing" xmlns:wp="http://schemas.openxmlformats.org/drawingml/2006/wordprocessingDrawing" xmlns:w10="urn:schemas-microsoft-com:office:word" xmlns:w="http://schemas.openxmlformats.org/wordprocessingml/2006/main" xmlns:w14="http://schemas.microsoft.com/office/word/2010/wordml" xmlns:w15="http://schemas.microsoft.com/office/word/2012/wordml" xmlns:w16se="http://schemas.microsoft.com/office/word/2015/wordml/symex" xmlns:wpg="http://schemas.microsoft.com/office/word/2010/wordprocessingGroup" xmlns:wpi="http://schemas.microsoft.com/office/word/2010/wordprocessingInk" xmlns:wne="http://schemas.microsoft.com/office/word/2006/wordml" xmlns:wps="http://schemas.microsoft.com/office/word/2010/wordprocessingShape" mc:Ignorable="w14 w15 w16se wp14">
-  <w:p>
-    <w:pPr>
-      <w:pStyle w:val="a3"/>
-    </w:pPr>
-  </w:p>
-</w:hdr>
-</file>
-
-<file path=word/header2.xml><?xml version="1.0" encoding="utf-8"?>
 <w:hdr xmlns:wpc="http://schemas.microsoft.com/office/word/2010/wordprocessingCanvas" xmlns:cx="http://schemas.microsoft.com/office/drawing/2014/chartex" xmlns:mc="http://schemas.openxmlformats.org/markup-compatibility/2006" xmlns:o="urn:schemas-microsoft-com:office:office" xmlns:r="http://schemas.openxmlformats.org/officeDocument/2006/relationships" xmlns:m="http://schemas.openxmlformats.org/officeDocument/2006/math" xmlns:v="urn:schemas-microsoft-com:vml" xmlns:wp14="http://schemas.microsoft.com/office/word/2010/wordprocessingDrawing" xmlns:wp="http://schemas.openxmlformats.org/drawingml/2006/wordprocessingDrawing" xmlns:w10="urn:schemas-microsoft-com:office:word" xmlns:w="http://schemas.openxmlformats.org/wordprocessingml/2006/main" xmlns:w14="http://schemas.microsoft.com/office/word/2010/wordml" xmlns:w15="http://schemas.microsoft.com/office/word/2012/wordml" xmlns:w16se="http://schemas.microsoft.com/office/word/2015/wordml/symex" xmlns:wpg="http://schemas.microsoft.com/office/word/2010/wordprocessingGroup" xmlns:wpi="http://schemas.microsoft.com/office/word/2010/wordprocessingInk" xmlns:wne="http://schemas.microsoft.com/office/word/2006/wordml" xmlns:wps="http://schemas.microsoft.com/office/word/2010/wordprocessingShape" mc:Ignorable="w14 w15 w16se wp14">
   <w:p>
     <w:pPr>
@@ -4057,15 +4362,15 @@
         </mc:Choice>
         <mc:Fallback>
           <w:pict>
-            <v:group id="Group 59" o:spid="_x0000_s1039" style="position:absolute;left:0;text-align:left;margin-left:9.15pt;margin-top:100.3pt;width:742pt;height:132pt;z-index:251657728" coordorigin="1104,2845" coordsize="14736,2125" o:gfxdata="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">
-              <v:rect id="Rectangle 57" o:spid="_x0000_s1040" style="position:absolute;left:1106;top:2845;width:14734;height:2125;visibility:visible;mso-wrap-style:square;v-text-anchor:top" o:gfxdata="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" filled="f">
+            <v:group id="Group 59" o:spid="_x0000_s1040" style="position:absolute;left:0;text-align:left;margin-left:9.15pt;margin-top:100.3pt;width:742pt;height:132pt;z-index:251657728" coordorigin="1104,2845" coordsize="14736,2125" o:gfxdata="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">
+              <v:rect id="Rectangle 57" o:spid="_x0000_s1041" style="position:absolute;left:1106;top:2845;width:14734;height:2125;visibility:visible;mso-wrap-style:square;v-text-anchor:top" o:gfxdata="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" filled="f">
                 <v:textbox inset="0,.7pt,0,.7pt"/>
               </v:rect>
               <v:shapetype id="_x0000_t202" coordsize="21600,21600" o:spt="202" path="m,l,21600r21600,l21600,xe">
                 <v:stroke joinstyle="miter"/>
                 <v:path gradientshapeok="t" o:connecttype="rect"/>
               </v:shapetype>
-              <v:shape id="Text Box 58" o:spid="_x0000_s1041" type="#_x0000_t202" style="position:absolute;left:1104;top:2845;width:597;height:2125;visibility:visible;mso-wrap-style:square;v-text-anchor:top" o:gfxdata="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" filled="f">
+              <v:shape id="Text Box 58" o:spid="_x0000_s1042" type="#_x0000_t202" style="position:absolute;left:1104;top:2845;width:597;height:2125;visibility:visible;mso-wrap-style:square;v-text-anchor:top" o:gfxdata="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" filled="f">
                 <v:textbox style="layout-flow:vertical-ideographic" inset="0,0,2mm,0">
                   <w:txbxContent>
                     <w:p>
@@ -4252,11 +4557,11 @@
         </mc:Choice>
         <mc:Fallback>
           <w:pict>
-            <v:group id="Group 66" o:spid="_x0000_s1042" style="position:absolute;left:0;text-align:left;margin-left:9.05pt;margin-top:232.3pt;width:742pt;height:132pt;z-index:251658752" coordorigin="1104,2845" coordsize="14736,2125" o:gfxdata="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">
-              <v:rect id="Rectangle 67" o:spid="_x0000_s1043" style="position:absolute;left:1106;top:2845;width:14734;height:2125;visibility:visible;mso-wrap-style:square;v-text-anchor:top" o:gfxdata="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" filled="f">
+            <v:group id="Group 66" o:spid="_x0000_s1043" style="position:absolute;left:0;text-align:left;margin-left:9.05pt;margin-top:232.3pt;width:742pt;height:132pt;z-index:251658752" coordorigin="1104,2845" coordsize="14736,2125" o:gfxdata="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">
+              <v:rect id="Rectangle 67" o:spid="_x0000_s1044" style="position:absolute;left:1106;top:2845;width:14734;height:2125;visibility:visible;mso-wrap-style:square;v-text-anchor:top" o:gfxdata="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" filled="f">
                 <v:textbox inset="0,.7pt,0,.7pt"/>
               </v:rect>
-              <v:shape id="Text Box 68" o:spid="_x0000_s1044" type="#_x0000_t202" style="position:absolute;left:1104;top:2845;width:597;height:2125;visibility:visible;mso-wrap-style:square;v-text-anchor:top" o:gfxdata="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" filled="f">
+              <v:shape id="Text Box 68" o:spid="_x0000_s1045" type="#_x0000_t202" style="position:absolute;left:1104;top:2845;width:597;height:2125;visibility:visible;mso-wrap-style:square;v-text-anchor:top" o:gfxdata="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" filled="f">
                 <v:textbox style="layout-flow:vertical-ideographic" inset="0,0,2mm,0">
                   <w:txbxContent>
                     <w:p>
@@ -5141,8 +5446,6 @@
                               </w:rPr>
                               <w:t>（</w:t>
                             </w:r>
-                            <w:bookmarkStart w:id="0" w:name="_GoBack"/>
-                            <w:bookmarkEnd w:id="0"/>
                             <w:r>
                               <w:rPr>
                                 <w:rFonts w:hint="eastAsia"/>
@@ -5989,17 +6292,13 @@
         </mc:Choice>
         <mc:Fallback>
           <w:pict>
-            <v:group id="Group 53" o:spid="_x0000_s1045" style="position:absolute;left:0;text-align:left;margin-left:-9.65pt;margin-top:-.55pt;width:769.85pt;height:81.8pt;z-index:251655680" coordorigin="712,559" coordsize="15397,1636" o:gfxdata="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">
-              <v:group id="Group 15" o:spid="_x0000_s1046" style="position:absolute;left:13377;top:559;width:2732;height:879" coordorigin="13320,1168" coordsize="2700,879" o:gfxdata="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">
-                <v:group id="Group 8" o:spid="_x0000_s1047" style="position:absolute;left:15120;top:1168;width:900;height:879" coordorigin="13500,4684" coordsize="900,879" o:gfxdata="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">
-                  <v:rect id="Rectangle 6" o:spid="_x0000_s1048" style="position:absolute;left:13500;top:4684;width:900;height:879;visibility:visible;mso-wrap-style:square;v-text-anchor:top" o:gfxdata="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">
+            <v:group id="Group 53" o:spid="_x0000_s1046" style="position:absolute;left:0;text-align:left;margin-left:-9.65pt;margin-top:-.55pt;width:769.85pt;height:81.8pt;z-index:251655680" coordorigin="712,559" coordsize="15397,1636" o:gfxdata="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">
+              <v:group id="Group 15" o:spid="_x0000_s1047" style="position:absolute;left:13377;top:559;width:2732;height:879" coordorigin="13320,1168" coordsize="2700,879" o:gfxdata="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">
+                <v:group id="Group 8" o:spid="_x0000_s1048" style="position:absolute;left:15120;top:1168;width:900;height:879" coordorigin="13500,4684" coordsize="900,879" o:gfxdata="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">
+                  <v:rect id="Rectangle 6" o:spid="_x0000_s1049" style="position:absolute;left:13500;top:4684;width:900;height:879;visibility:visible;mso-wrap-style:square;v-text-anchor:top" o:gfxdata="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">
                     <v:textbox inset="5.85pt,.7pt,5.85pt,.7pt"/>
                   </v:rect>
-                  <v:shapetype id="_x0000_t202" coordsize="21600,21600" o:spt="202" path="m,l,21600r21600,l21600,xe">
-                    <v:stroke joinstyle="miter"/>
-                    <v:path gradientshapeok="t" o:connecttype="rect"/>
-                  </v:shapetype>
-                  <v:shape id="Text Box 7" o:spid="_x0000_s1049" type="#_x0000_t202" style="position:absolute;left:13500;top:4684;width:900;height:293;visibility:visible;mso-wrap-style:square;v-text-anchor:top" o:gfxdata="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">
+                  <v:shape id="Text Box 7" o:spid="_x0000_s1050" type="#_x0000_t202" style="position:absolute;left:13500;top:4684;width:900;height:293;visibility:visible;mso-wrap-style:square;v-text-anchor:top" o:gfxdata="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">
                     <v:textbox inset="5.85pt,.7pt,5.85pt,.7pt">
                       <w:txbxContent>
                         <w:p>
@@ -6017,11 +6316,11 @@
                     </v:textbox>
                   </v:shape>
                 </v:group>
-                <v:group id="Group 9" o:spid="_x0000_s1050" style="position:absolute;left:13320;top:1168;width:900;height:879" coordorigin="13500,4684" coordsize="900,879" o:gfxdata="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">
-                  <v:rect id="Rectangle 10" o:spid="_x0000_s1051" style="position:absolute;left:13500;top:4684;width:900;height:879;visibility:visible;mso-wrap-style:square;v-text-anchor:top" o:gfxdata="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">
+                <v:group id="Group 9" o:spid="_x0000_s1051" style="position:absolute;left:13320;top:1168;width:900;height:879" coordorigin="13500,4684" coordsize="900,879" o:gfxdata="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">
+                  <v:rect id="Rectangle 10" o:spid="_x0000_s1052" style="position:absolute;left:13500;top:4684;width:900;height:879;visibility:visible;mso-wrap-style:square;v-text-anchor:top" o:gfxdata="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">
                     <v:textbox inset="5.85pt,.7pt,5.85pt,.7pt"/>
                   </v:rect>
-                  <v:shape id="Text Box 11" o:spid="_x0000_s1052" type="#_x0000_t202" style="position:absolute;left:13500;top:4684;width:900;height:293;visibility:visible;mso-wrap-style:square;v-text-anchor:top" o:gfxdata="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">
+                  <v:shape id="Text Box 11" o:spid="_x0000_s1053" type="#_x0000_t202" style="position:absolute;left:13500;top:4684;width:900;height:293;visibility:visible;mso-wrap-style:square;v-text-anchor:top" o:gfxdata="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">
                     <v:textbox inset="5.85pt,.7pt,5.85pt,.7pt">
                       <w:txbxContent>
                         <w:p>
@@ -6036,11 +6335,11 @@
                     </v:textbox>
                   </v:shape>
                 </v:group>
-                <v:group id="Group 12" o:spid="_x0000_s1053" style="position:absolute;left:14220;top:1168;width:900;height:879" coordorigin="13500,4684" coordsize="900,879" o:gfxdata="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">
-                  <v:rect id="Rectangle 13" o:spid="_x0000_s1054" style="position:absolute;left:13500;top:4684;width:900;height:879;visibility:visible;mso-wrap-style:square;v-text-anchor:top" o:gfxdata="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">
+                <v:group id="Group 12" o:spid="_x0000_s1054" style="position:absolute;left:14220;top:1168;width:900;height:879" coordorigin="13500,4684" coordsize="900,879" o:gfxdata="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">
+                  <v:rect id="Rectangle 13" o:spid="_x0000_s1055" style="position:absolute;left:13500;top:4684;width:900;height:879;visibility:visible;mso-wrap-style:square;v-text-anchor:top" o:gfxdata="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">
                     <v:textbox inset="5.85pt,.7pt,5.85pt,.7pt"/>
                   </v:rect>
-                  <v:shape id="Text Box 14" o:spid="_x0000_s1055" type="#_x0000_t202" style="position:absolute;left:13500;top:4684;width:900;height:293;visibility:visible;mso-wrap-style:square;v-text-anchor:top" o:gfxdata="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">
+                  <v:shape id="Text Box 14" o:spid="_x0000_s1056" type="#_x0000_t202" style="position:absolute;left:13500;top:4684;width:900;height:293;visibility:visible;mso-wrap-style:square;v-text-anchor:top" o:gfxdata="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">
                     <v:textbox inset="5.85pt,.7pt,5.85pt,.7pt">
                       <w:txbxContent>
                         <w:p>
@@ -6059,7 +6358,7 @@
                   </v:shape>
                 </v:group>
               </v:group>
-              <v:shape id="Text Box 21" o:spid="_x0000_s1056" type="#_x0000_t202" style="position:absolute;left:749;top:942;width:7118;height:468;visibility:visible;mso-wrap-style:square;v-text-anchor:top" o:gfxdata="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" filled="f" stroked="f">
+              <v:shape id="Text Box 21" o:spid="_x0000_s1057" type="#_x0000_t202" style="position:absolute;left:749;top:942;width:7118;height:468;visibility:visible;mso-wrap-style:square;v-text-anchor:top" o:gfxdata="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" filled="f" stroked="f">
                 <v:textbox inset="5.85pt,.7pt,5.85pt,.7pt">
                   <w:txbxContent>
                     <w:p>
@@ -6324,7 +6623,7 @@
                   </w:txbxContent>
                 </v:textbox>
               </v:shape>
-              <v:shape id="Text Box 27" o:spid="_x0000_s1057" type="#_x0000_t202" style="position:absolute;left:736;top:1608;width:1649;height:586;visibility:visible;mso-wrap-style:square;v-text-anchor:top" o:gfxdata="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" fillcolor="#c9f">
+              <v:shape id="Text Box 27" o:spid="_x0000_s1058" type="#_x0000_t202" style="position:absolute;left:736;top:1608;width:1649;height:586;visibility:visible;mso-wrap-style:square;v-text-anchor:top" o:gfxdata="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" fillcolor="#c9f">
                 <v:textbox inset="0,2.25mm,0,.7pt">
                   <w:txbxContent>
                     <w:p>
@@ -6347,7 +6646,7 @@
                   </w:txbxContent>
                 </v:textbox>
               </v:shape>
-              <v:shape id="Text Box 28" o:spid="_x0000_s1058" type="#_x0000_t202" style="position:absolute;left:2386;top:1608;width:3833;height:586;visibility:visible;mso-wrap-style:square;v-text-anchor:top" o:gfxdata="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">
+              <v:shape id="Text Box 28" o:spid="_x0000_s1059" type="#_x0000_t202" style="position:absolute;left:2386;top:1608;width:3833;height:586;visibility:visible;mso-wrap-style:square;v-text-anchor:top" o:gfxdata="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">
                 <v:textbox inset="2mm,2.25mm,0,.7pt">
                   <w:txbxContent>
                     <w:p>
@@ -6380,7 +6679,7 @@
                   </w:txbxContent>
                 </v:textbox>
               </v:shape>
-              <v:shape id="Text Box 29" o:spid="_x0000_s1059" type="#_x0000_t202" style="position:absolute;left:6218;top:1608;width:1648;height:586;visibility:visible;mso-wrap-style:square;v-text-anchor:top" o:gfxdata="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" fillcolor="#c9f">
+              <v:shape id="Text Box 29" o:spid="_x0000_s1060" type="#_x0000_t202" style="position:absolute;left:6218;top:1608;width:1648;height:586;visibility:visible;mso-wrap-style:square;v-text-anchor:top" o:gfxdata="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" fillcolor="#c9f">
                 <v:textbox inset="0,2.25mm,0,.7pt">
                   <w:txbxContent>
                     <w:p>
@@ -6435,7 +6734,7 @@
                   </w:txbxContent>
                 </v:textbox>
               </v:shape>
-              <v:shape id="Text Box 30" o:spid="_x0000_s1060" type="#_x0000_t202" style="position:absolute;left:7867;top:1608;width:2564;height:586;visibility:visible;mso-wrap-style:square;v-text-anchor:top" o:gfxdata="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">
+              <v:shape id="Text Box 30" o:spid="_x0000_s1061" type="#_x0000_t202" style="position:absolute;left:7867;top:1608;width:2564;height:586;visibility:visible;mso-wrap-style:square;v-text-anchor:top" o:gfxdata="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">
                 <v:textbox inset="2mm,2.25mm,0,.7pt">
                   <w:txbxContent>
                     <w:p>
@@ -6466,8 +6765,6 @@
                         </w:rPr>
                         <w:t>（</w:t>
                       </w:r>
-                      <w:bookmarkStart w:id="1" w:name="_GoBack"/>
-                      <w:bookmarkEnd w:id="1"/>
                       <w:r>
                         <w:rPr>
                           <w:rFonts w:hint="eastAsia"/>
@@ -6486,9 +6783,9 @@
                   </w:txbxContent>
                 </v:textbox>
               </v:shape>
-              <v:group id="Group 36" o:spid="_x0000_s1061" style="position:absolute;left:10431;top:1608;width:3297;height:586" coordorigin="7958,2897" coordsize="3258,586" o:gfxdata="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">
-                <v:group id="Group 32" o:spid="_x0000_s1062" style="position:absolute;left:7958;top:2897;width:3258;height:293" coordorigin="7958,2897" coordsize="3258,293" o:gfxdata="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">
-                  <v:shape id="Text Box 18" o:spid="_x0000_s1063" type="#_x0000_t202" style="position:absolute;left:9225;top:2897;width:1991;height:293;visibility:visible;mso-wrap-style:square;v-text-anchor:top" o:gfxdata="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">
+              <v:group id="Group 36" o:spid="_x0000_s1062" style="position:absolute;left:10431;top:1608;width:3297;height:586" coordorigin="7958,2897" coordsize="3258,586" o:gfxdata="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">
+                <v:group id="Group 32" o:spid="_x0000_s1063" style="position:absolute;left:7958;top:2897;width:3258;height:293" coordorigin="7958,2897" coordsize="3258,293" o:gfxdata="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">
+                  <v:shape id="Text Box 18" o:spid="_x0000_s1064" type="#_x0000_t202" style="position:absolute;left:9225;top:2897;width:1991;height:293;visibility:visible;mso-wrap-style:square;v-text-anchor:top" o:gfxdata="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">
                     <v:textbox inset="5.85pt,.7pt,5.85pt,.7pt">
                       <w:txbxContent>
                         <w:p>
@@ -6505,7 +6802,7 @@
                       </w:txbxContent>
                     </v:textbox>
                   </v:shape>
-                  <v:shape id="Text Box 31" o:spid="_x0000_s1064" type="#_x0000_t202" style="position:absolute;left:7958;top:2897;width:1267;height:293;visibility:visible;mso-wrap-style:square;v-text-anchor:top" o:gfxdata="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" fillcolor="#c9f">
+                  <v:shape id="Text Box 31" o:spid="_x0000_s1065" type="#_x0000_t202" style="position:absolute;left:7958;top:2897;width:1267;height:293;visibility:visible;mso-wrap-style:square;v-text-anchor:top" o:gfxdata="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" fillcolor="#c9f">
                     <v:textbox inset="5.85pt,.7pt,5.85pt,.7pt">
                       <w:txbxContent>
                         <w:p>
@@ -6527,8 +6824,8 @@
                     </v:textbox>
                   </v:shape>
                 </v:group>
-                <v:group id="Group 33" o:spid="_x0000_s1065" style="position:absolute;left:7958;top:3190;width:3258;height:293" coordorigin="7958,2897" coordsize="3258,293" o:gfxdata="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">
-                  <v:shape id="Text Box 34" o:spid="_x0000_s1066" type="#_x0000_t202" style="position:absolute;left:9225;top:2897;width:1991;height:293;visibility:visible;mso-wrap-style:square;v-text-anchor:top" o:gfxdata="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">
+                <v:group id="Group 33" o:spid="_x0000_s1066" style="position:absolute;left:7958;top:3190;width:3258;height:293" coordorigin="7958,2897" coordsize="3258,293" o:gfxdata="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">
+                  <v:shape id="Text Box 34" o:spid="_x0000_s1067" type="#_x0000_t202" style="position:absolute;left:9225;top:2897;width:1991;height:293;visibility:visible;mso-wrap-style:square;v-text-anchor:top" o:gfxdata="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">
                     <v:textbox inset="5.85pt,.7pt,5.85pt,.7pt">
                       <w:txbxContent>
                         <w:p>
@@ -6686,7 +6983,7 @@
                       </w:txbxContent>
                     </v:textbox>
                   </v:shape>
-                  <v:shape id="Text Box 35" o:spid="_x0000_s1067" type="#_x0000_t202" style="position:absolute;left:7958;top:2897;width:1267;height:293;visibility:visible;mso-wrap-style:square;v-text-anchor:top" o:gfxdata="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" fillcolor="#c9f">
+                  <v:shape id="Text Box 35" o:spid="_x0000_s1068" type="#_x0000_t202" style="position:absolute;left:7958;top:2897;width:1267;height:293;visibility:visible;mso-wrap-style:square;v-text-anchor:top" o:gfxdata="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" fillcolor="#c9f">
                     <v:textbox inset="5.85pt,.7pt,5.85pt,.7pt">
                       <w:txbxContent>
                         <w:p>
@@ -6709,9 +7006,9 @@
                   </v:shape>
                 </v:group>
               </v:group>
-              <v:group id="Group 37" o:spid="_x0000_s1068" style="position:absolute;left:13728;top:1609;width:2381;height:586" coordorigin="7958,2897" coordsize="3258,586" o:gfxdata="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">
-                <v:group id="Group 38" o:spid="_x0000_s1069" style="position:absolute;left:7958;top:2897;width:3258;height:293" coordorigin="7958,2897" coordsize="3258,293" o:gfxdata="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">
-                  <v:shape id="Text Box 39" o:spid="_x0000_s1070" type="#_x0000_t202" style="position:absolute;left:9225;top:2897;width:1991;height:293;visibility:visible;mso-wrap-style:square;v-text-anchor:top" o:gfxdata="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">
+              <v:group id="Group 37" o:spid="_x0000_s1069" style="position:absolute;left:13728;top:1609;width:2381;height:586" coordorigin="7958,2897" coordsize="3258,586" o:gfxdata="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">
+                <v:group id="Group 38" o:spid="_x0000_s1070" style="position:absolute;left:7958;top:2897;width:3258;height:293" coordorigin="7958,2897" coordsize="3258,293" o:gfxdata="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">
+                  <v:shape id="Text Box 39" o:spid="_x0000_s1071" type="#_x0000_t202" style="position:absolute;left:9225;top:2897;width:1991;height:293;visibility:visible;mso-wrap-style:square;v-text-anchor:top" o:gfxdata="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">
                     <v:textbox inset="5.85pt,.7pt,5.85pt,.7pt">
                       <w:txbxContent>
                         <w:p>
@@ -6762,7 +7059,7 @@
                       </w:txbxContent>
                     </v:textbox>
                   </v:shape>
-                  <v:shape id="Text Box 40" o:spid="_x0000_s1071" type="#_x0000_t202" style="position:absolute;left:7958;top:2897;width:1267;height:293;visibility:visible;mso-wrap-style:square;v-text-anchor:top" o:gfxdata="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" fillcolor="#c9f">
+                  <v:shape id="Text Box 40" o:spid="_x0000_s1072" type="#_x0000_t202" style="position:absolute;left:7958;top:2897;width:1267;height:293;visibility:visible;mso-wrap-style:square;v-text-anchor:top" o:gfxdata="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" fillcolor="#c9f">
                     <v:textbox inset="5.85pt,.7pt,5.85pt,.7pt">
                       <w:txbxContent>
                         <w:p>
@@ -6784,8 +7081,8 @@
                     </v:textbox>
                   </v:shape>
                 </v:group>
-                <v:group id="Group 41" o:spid="_x0000_s1072" style="position:absolute;left:7958;top:3190;width:3258;height:293" coordorigin="7958,2897" coordsize="3258,293" o:gfxdata="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">
-                  <v:shape id="Text Box 42" o:spid="_x0000_s1073" type="#_x0000_t202" style="position:absolute;left:9225;top:2897;width:1991;height:293;visibility:visible;mso-wrap-style:square;v-text-anchor:top" o:gfxdata="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">
+                <v:group id="Group 41" o:spid="_x0000_s1073" style="position:absolute;left:7958;top:3190;width:3258;height:293" coordorigin="7958,2897" coordsize="3258,293" o:gfxdata="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">
+                  <v:shape id="Text Box 42" o:spid="_x0000_s1074" type="#_x0000_t202" style="position:absolute;left:9225;top:2897;width:1991;height:293;visibility:visible;mso-wrap-style:square;v-text-anchor:top" o:gfxdata="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">
                     <v:textbox inset="5.85pt,.7pt,5.85pt,.7pt">
                       <w:txbxContent>
                         <w:p>
@@ -6902,7 +7199,7 @@
                       </w:txbxContent>
                     </v:textbox>
                   </v:shape>
-                  <v:shape id="Text Box 43" o:spid="_x0000_s1074" type="#_x0000_t202" style="position:absolute;left:7958;top:2897;width:1267;height:293;visibility:visible;mso-wrap-style:square;v-text-anchor:top" o:gfxdata="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" fillcolor="#c9f">
+                  <v:shape id="Text Box 43" o:spid="_x0000_s1075" type="#_x0000_t202" style="position:absolute;left:7958;top:2897;width:1267;height:293;visibility:visible;mso-wrap-style:square;v-text-anchor:top" o:gfxdata="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" fillcolor="#c9f">
                     <v:textbox inset="5.85pt,.7pt,5.85pt,.7pt">
                       <w:txbxContent>
                         <w:p>
@@ -6925,8 +7222,8 @@
                   </v:shape>
                 </v:group>
               </v:group>
-              <v:line id="Line 50" o:spid="_x0000_s1075" style="position:absolute;visibility:visible;mso-wrap-style:square" from="724,1439" to="16109,1439" o:connectortype="straight" o:gfxdata="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" strokecolor="#333" strokeweight="1.5pt"/>
-              <v:line id="Line 51" o:spid="_x0000_s1076" style="position:absolute;visibility:visible;mso-wrap-style:square" from="712,1511" to="16109,1511" o:connectortype="straight" o:gfxdata="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" strokeweight="1.5pt"/>
+              <v:line id="Line 50" o:spid="_x0000_s1076" style="position:absolute;visibility:visible;mso-wrap-style:square" from="724,1439" to="16109,1439" o:connectortype="straight" o:gfxdata="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" strokecolor="#333" strokeweight="1.5pt"/>
+              <v:line id="Line 51" o:spid="_x0000_s1077" style="position:absolute;visibility:visible;mso-wrap-style:square" from="712,1511" to="16109,1511" o:connectortype="straight" o:gfxdata="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" strokeweight="1.5pt"/>
             </v:group>
           </w:pict>
         </mc:Fallback>
@@ -6936,14 +7233,125 @@
 </w:hdr>
 </file>
 
-<file path=word/header3.xml><?xml version="1.0" encoding="utf-8"?>
-<w:hdr xmlns:wpc="http://schemas.microsoft.com/office/word/2010/wordprocessingCanvas" xmlns:cx="http://schemas.microsoft.com/office/drawing/2014/chartex" xmlns:mc="http://schemas.openxmlformats.org/markup-compatibility/2006" xmlns:o="urn:schemas-microsoft-com:office:office" xmlns:r="http://schemas.openxmlformats.org/officeDocument/2006/relationships" xmlns:m="http://schemas.openxmlformats.org/officeDocument/2006/math" xmlns:v="urn:schemas-microsoft-com:vml" xmlns:wp14="http://schemas.microsoft.com/office/word/2010/wordprocessingDrawing" xmlns:wp="http://schemas.openxmlformats.org/drawingml/2006/wordprocessingDrawing" xmlns:w10="urn:schemas-microsoft-com:office:word" xmlns:w="http://schemas.openxmlformats.org/wordprocessingml/2006/main" xmlns:w14="http://schemas.microsoft.com/office/word/2010/wordml" xmlns:w15="http://schemas.microsoft.com/office/word/2012/wordml" xmlns:w16se="http://schemas.microsoft.com/office/word/2015/wordml/symex" xmlns:wpg="http://schemas.microsoft.com/office/word/2010/wordprocessingGroup" xmlns:wpi="http://schemas.microsoft.com/office/word/2010/wordprocessingInk" xmlns:wne="http://schemas.microsoft.com/office/word/2006/wordml" xmlns:wps="http://schemas.microsoft.com/office/word/2010/wordprocessingShape" mc:Ignorable="w14 w15 w16se wp14">
-  <w:p>
-    <w:pPr>
-      <w:pStyle w:val="a3"/>
-    </w:pPr>
-  </w:p>
-</w:hdr>
+<file path=word/numbering.xml><?xml version="1.0" encoding="utf-8"?>
+<w:numbering xmlns:wpc="http://schemas.microsoft.com/office/word/2010/wordprocessingCanvas" xmlns:cx="http://schemas.microsoft.com/office/drawing/2014/chartex" xmlns:mc="http://schemas.openxmlformats.org/markup-compatibility/2006" xmlns:o="urn:schemas-microsoft-com:office:office" xmlns:r="http://schemas.openxmlformats.org/officeDocument/2006/relationships" xmlns:m="http://schemas.openxmlformats.org/officeDocument/2006/math" xmlns:v="urn:schemas-microsoft-com:vml" xmlns:wp14="http://schemas.microsoft.com/office/word/2010/wordprocessingDrawing" xmlns:wp="http://schemas.openxmlformats.org/drawingml/2006/wordprocessingDrawing" xmlns:w10="urn:schemas-microsoft-com:office:word" xmlns:w="http://schemas.openxmlformats.org/wordprocessingml/2006/main" xmlns:w14="http://schemas.microsoft.com/office/word/2010/wordml" xmlns:w15="http://schemas.microsoft.com/office/word/2012/wordml" xmlns:w16se="http://schemas.microsoft.com/office/word/2015/wordml/symex" xmlns:wpg="http://schemas.microsoft.com/office/word/2010/wordprocessingGroup" xmlns:wpi="http://schemas.microsoft.com/office/word/2010/wordprocessingInk" xmlns:wne="http://schemas.microsoft.com/office/word/2006/wordml" xmlns:wps="http://schemas.microsoft.com/office/word/2010/wordprocessingShape" mc:Ignorable="w14 w15 w16se wp14">
+  <w:abstractNum w:abstractNumId="0" w15:restartNumberingAfterBreak="0">
+    <w:nsid w:val="6D547085"/>
+    <w:multiLevelType w:val="hybridMultilevel"/>
+    <w:tmpl w:val="C082D85A"/>
+    <w:lvl w:ilvl="0" w:tplc="04090001">
+      <w:start w:val="1"/>
+      <w:numFmt w:val="bullet"/>
+      <w:lvlText w:val=""/>
+      <w:lvlJc w:val="left"/>
+      <w:pPr>
+        <w:ind w:left="420" w:hanging="420"/>
+      </w:pPr>
+      <w:rPr>
+        <w:rFonts w:ascii="Wingdings" w:hAnsi="Wingdings" w:hint="default"/>
+      </w:rPr>
+    </w:lvl>
+    <w:lvl w:ilvl="1" w:tplc="0409000B" w:tentative="1">
+      <w:start w:val="1"/>
+      <w:numFmt w:val="bullet"/>
+      <w:lvlText w:val=""/>
+      <w:lvlJc w:val="left"/>
+      <w:pPr>
+        <w:ind w:left="840" w:hanging="420"/>
+      </w:pPr>
+      <w:rPr>
+        <w:rFonts w:ascii="Wingdings" w:hAnsi="Wingdings" w:hint="default"/>
+      </w:rPr>
+    </w:lvl>
+    <w:lvl w:ilvl="2" w:tplc="0409000D" w:tentative="1">
+      <w:start w:val="1"/>
+      <w:numFmt w:val="bullet"/>
+      <w:lvlText w:val=""/>
+      <w:lvlJc w:val="left"/>
+      <w:pPr>
+        <w:ind w:left="1260" w:hanging="420"/>
+      </w:pPr>
+      <w:rPr>
+        <w:rFonts w:ascii="Wingdings" w:hAnsi="Wingdings" w:hint="default"/>
+      </w:rPr>
+    </w:lvl>
+    <w:lvl w:ilvl="3" w:tplc="04090001" w:tentative="1">
+      <w:start w:val="1"/>
+      <w:numFmt w:val="bullet"/>
+      <w:lvlText w:val=""/>
+      <w:lvlJc w:val="left"/>
+      <w:pPr>
+        <w:ind w:left="1680" w:hanging="420"/>
+      </w:pPr>
+      <w:rPr>
+        <w:rFonts w:ascii="Wingdings" w:hAnsi="Wingdings" w:hint="default"/>
+      </w:rPr>
+    </w:lvl>
+    <w:lvl w:ilvl="4" w:tplc="0409000B" w:tentative="1">
+      <w:start w:val="1"/>
+      <w:numFmt w:val="bullet"/>
+      <w:lvlText w:val=""/>
+      <w:lvlJc w:val="left"/>
+      <w:pPr>
+        <w:ind w:left="2100" w:hanging="420"/>
+      </w:pPr>
+      <w:rPr>
+        <w:rFonts w:ascii="Wingdings" w:hAnsi="Wingdings" w:hint="default"/>
+      </w:rPr>
+    </w:lvl>
+    <w:lvl w:ilvl="5" w:tplc="0409000D" w:tentative="1">
+      <w:start w:val="1"/>
+      <w:numFmt w:val="bullet"/>
+      <w:lvlText w:val=""/>
+      <w:lvlJc w:val="left"/>
+      <w:pPr>
+        <w:ind w:left="2520" w:hanging="420"/>
+      </w:pPr>
+      <w:rPr>
+        <w:rFonts w:ascii="Wingdings" w:hAnsi="Wingdings" w:hint="default"/>
+      </w:rPr>
+    </w:lvl>
+    <w:lvl w:ilvl="6" w:tplc="04090001" w:tentative="1">
+      <w:start w:val="1"/>
+      <w:numFmt w:val="bullet"/>
+      <w:lvlText w:val=""/>
+      <w:lvlJc w:val="left"/>
+      <w:pPr>
+        <w:ind w:left="2940" w:hanging="420"/>
+      </w:pPr>
+      <w:rPr>
+        <w:rFonts w:ascii="Wingdings" w:hAnsi="Wingdings" w:hint="default"/>
+      </w:rPr>
+    </w:lvl>
+    <w:lvl w:ilvl="7" w:tplc="0409000B" w:tentative="1">
+      <w:start w:val="1"/>
+      <w:numFmt w:val="bullet"/>
+      <w:lvlText w:val=""/>
+      <w:lvlJc w:val="left"/>
+      <w:pPr>
+        <w:ind w:left="3360" w:hanging="420"/>
+      </w:pPr>
+      <w:rPr>
+        <w:rFonts w:ascii="Wingdings" w:hAnsi="Wingdings" w:hint="default"/>
+      </w:rPr>
+    </w:lvl>
+    <w:lvl w:ilvl="8" w:tplc="0409000D" w:tentative="1">
+      <w:start w:val="1"/>
+      <w:numFmt w:val="bullet"/>
+      <w:lvlText w:val=""/>
+      <w:lvlJc w:val="left"/>
+      <w:pPr>
+        <w:ind w:left="3780" w:hanging="420"/>
+      </w:pPr>
+      <w:rPr>
+        <w:rFonts w:ascii="Wingdings" w:hAnsi="Wingdings" w:hint="default"/>
+      </w:rPr>
+    </w:lvl>
+  </w:abstractNum>
+  <w:num w:numId="1">
+    <w:abstractNumId w:val="0"/>
+  </w:num>
+</w:numbering>
 </file>
 
 <file path=word/styles.xml><?xml version="1.0" encoding="utf-8"?>
@@ -7328,6 +7736,16 @@
       </w:tblBorders>
     </w:tblPr>
   </w:style>
+  <w:style w:type="paragraph" w:styleId="a7">
+    <w:name w:val="List Paragraph"/>
+    <w:basedOn w:val="a"/>
+    <w:uiPriority w:val="34"/>
+    <w:qFormat/>
+    <w:rsid w:val="00976029"/>
+    <w:pPr>
+      <w:ind w:leftChars="400" w:left="840"/>
+    </w:pPr>
+  </w:style>
 </w:styles>
 </file>
 

--- a/Documents/03_事務行程分析/事務行程分析チャート  売注文 受注 .docx
+++ b/Documents/03_事務行程分析/事務行程分析チャート  売注文 受注 .docx
@@ -11,7 +11,7 @@
         <mc:AlternateContent>
           <mc:Choice Requires="wps">
             <w:drawing>
-              <wp:anchor distT="45720" distB="45720" distL="114300" distR="114300" simplePos="0" relativeHeight="251681792" behindDoc="0" locked="0" layoutInCell="1" allowOverlap="1" wp14:anchorId="25D1FF7D" wp14:editId="044320E0">
+              <wp:anchor distT="45720" distB="45720" distL="114300" distR="114300" simplePos="0" relativeHeight="251681792" behindDoc="0" locked="0" layoutInCell="1" allowOverlap="1" wp14:anchorId="32D08582" wp14:editId="049E93F0">
                 <wp:simplePos x="0" y="0"/>
                 <wp:positionH relativeFrom="column">
                   <wp:posOffset>6596380</wp:posOffset>
@@ -85,7 +85,7 @@
           </mc:Choice>
           <mc:Fallback>
             <w:pict>
-              <v:shapetype w14:anchorId="25D1FF7D" id="_x0000_t202" coordsize="21600,21600" o:spt="202" path="m,l,21600r21600,l21600,xe">
+              <v:shapetype w14:anchorId="32D08582" id="_x0000_t202" coordsize="21600,21600" o:spt="202" path="m,l,21600r21600,l21600,xe">
                 <v:stroke joinstyle="miter"/>
                 <v:path gradientshapeok="t" o:connecttype="rect"/>
               </v:shapetype>
@@ -121,7 +121,7 @@
         <mc:AlternateContent>
           <mc:Choice Requires="wps">
             <w:drawing>
-              <wp:anchor distT="45720" distB="45720" distL="114300" distR="114300" simplePos="0" relativeHeight="251689984" behindDoc="0" locked="0" layoutInCell="1" allowOverlap="1" wp14:anchorId="1E50E946" wp14:editId="2111E93D">
+              <wp:anchor distT="45720" distB="45720" distL="114300" distR="114300" simplePos="0" relativeHeight="251689984" behindDoc="0" locked="0" layoutInCell="1" allowOverlap="1" wp14:anchorId="529E0B25" wp14:editId="141E63AF">
                 <wp:simplePos x="0" y="0"/>
                 <wp:positionH relativeFrom="column">
                   <wp:posOffset>4350385</wp:posOffset>
@@ -197,7 +197,7 @@
           </mc:Choice>
           <mc:Fallback>
             <w:pict>
-              <v:shape w14:anchorId="1E50E946" id="_x0000_s1027" type="#_x0000_t202" style="position:absolute;left:0;text-align:left;margin-left:342.55pt;margin-top:181pt;width:118.15pt;height:110.6pt;z-index:251689984;visibility:visible;mso-wrap-style:square;mso-width-percent:0;mso-height-percent:200;mso-wrap-distance-left:9pt;mso-wrap-distance-top:3.6pt;mso-wrap-distance-right:9pt;mso-wrap-distance-bottom:3.6pt;mso-position-horizontal:absolute;mso-position-horizontal-relative:text;mso-position-vertical:absolute;mso-position-vertical-relative:text;mso-width-percent:0;mso-height-percent:200;mso-width-relative:margin;mso-height-relative:margin;v-text-anchor:top" o:gfxdata="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" fillcolor="white [3212]" stroked="f">
+              <v:shape w14:anchorId="529E0B25" id="_x0000_s1027" type="#_x0000_t202" style="position:absolute;left:0;text-align:left;margin-left:342.55pt;margin-top:181pt;width:118.15pt;height:110.6pt;z-index:251689984;visibility:visible;mso-wrap-style:square;mso-width-percent:0;mso-height-percent:200;mso-wrap-distance-left:9pt;mso-wrap-distance-top:3.6pt;mso-wrap-distance-right:9pt;mso-wrap-distance-bottom:3.6pt;mso-position-horizontal:absolute;mso-position-horizontal-relative:text;mso-position-vertical:absolute;mso-position-vertical-relative:text;mso-width-percent:0;mso-height-percent:200;mso-width-relative:margin;mso-height-relative:margin;v-text-anchor:top" o:gfxdata="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" fillcolor="white [3212]" stroked="f">
                 <v:textbox style="mso-fit-shape-to-text:t">
                   <w:txbxContent>
                     <w:p>
@@ -231,7 +231,7 @@
         <mc:AlternateContent>
           <mc:Choice Requires="wps">
             <w:drawing>
-              <wp:anchor distT="0" distB="0" distL="114300" distR="114300" simplePos="0" relativeHeight="251686912" behindDoc="0" locked="0" layoutInCell="1" allowOverlap="1" wp14:anchorId="472D9596" wp14:editId="3AD07FD2">
+              <wp:anchor distT="0" distB="0" distL="114300" distR="114300" simplePos="0" relativeHeight="251686912" behindDoc="0" locked="0" layoutInCell="1" allowOverlap="1" wp14:anchorId="6CE2F0DC" wp14:editId="593F2247">
                 <wp:simplePos x="0" y="0"/>
                 <wp:positionH relativeFrom="column">
                   <wp:posOffset>4216400</wp:posOffset>
@@ -240,7 +240,7 @@
                   <wp:posOffset>864234</wp:posOffset>
                 </wp:positionV>
                 <wp:extent cx="0" cy="3362325"/>
-                <wp:effectExtent l="0" t="0" r="19050" b="28575"/>
+                <wp:effectExtent l="0" t="0" r="19050" b="9525"/>
                 <wp:wrapNone/>
                 <wp:docPr id="59" name="直線コネクタ 59"/>
                 <wp:cNvGraphicFramePr/>
@@ -256,16 +256,25 @@
                         <a:prstGeom prst="line">
                           <a:avLst/>
                         </a:prstGeom>
+                        <a:ln w="9525" cap="flat" cmpd="sng" algn="ctr">
+                          <a:solidFill>
+                            <a:schemeClr val="dk1"/>
+                          </a:solidFill>
+                          <a:prstDash val="dash"/>
+                          <a:round/>
+                          <a:headEnd type="none" w="med" len="med"/>
+                          <a:tailEnd type="none" w="med" len="med"/>
+                        </a:ln>
                       </wps:spPr>
                       <wps:style>
-                        <a:lnRef idx="1">
-                          <a:schemeClr val="dk1"/>
+                        <a:lnRef idx="0">
+                          <a:scrgbClr r="0" g="0" b="0"/>
                         </a:lnRef>
                         <a:fillRef idx="0">
-                          <a:schemeClr val="dk1"/>
+                          <a:scrgbClr r="0" g="0" b="0"/>
                         </a:fillRef>
                         <a:effectRef idx="0">
-                          <a:schemeClr val="dk1"/>
+                          <a:scrgbClr r="0" g="0" b="0"/>
                         </a:effectRef>
                         <a:fontRef idx="minor">
                           <a:schemeClr val="tx1"/>
@@ -280,8 +289,8 @@
           </mc:Choice>
           <mc:Fallback>
             <w:pict>
-              <v:line w14:anchorId="415510AC" id="直線コネクタ 59" o:spid="_x0000_s1026" style="position:absolute;left:0;text-align:left;z-index:251686912;visibility:visible;mso-wrap-style:square;mso-wrap-distance-left:9pt;mso-wrap-distance-top:0;mso-wrap-distance-right:9pt;mso-wrap-distance-bottom:0;mso-position-horizontal:absolute;mso-position-horizontal-relative:text;mso-position-vertical:absolute;mso-position-vertical-relative:text" from="332pt,68.05pt" to="332pt,332.8pt" o:gfxdata="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" strokecolor="black [3200]" strokeweight=".5pt">
-                <v:stroke joinstyle="miter"/>
+              <v:line w14:anchorId="0853CFC5" id="直線コネクタ 59" o:spid="_x0000_s1026" style="position:absolute;left:0;text-align:left;z-index:251686912;visibility:visible;mso-wrap-style:square;mso-wrap-distance-left:9pt;mso-wrap-distance-top:0;mso-wrap-distance-right:9pt;mso-wrap-distance-bottom:0;mso-position-horizontal:absolute;mso-position-horizontal-relative:text;mso-position-vertical:absolute;mso-position-vertical-relative:text" from="332pt,68.05pt" to="332pt,332.8pt" o:gfxdata="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" strokecolor="black [3200]">
+                <v:stroke dashstyle="dash"/>
               </v:line>
             </w:pict>
           </mc:Fallback>
@@ -292,7 +301,7 @@
           <w:noProof/>
         </w:rPr>
         <w:drawing>
-          <wp:anchor distT="0" distB="0" distL="114300" distR="114300" simplePos="0" relativeHeight="251685888" behindDoc="1" locked="0" layoutInCell="1" allowOverlap="1" wp14:anchorId="6BC47D71" wp14:editId="6C0D564D">
+          <wp:anchor distT="0" distB="0" distL="114300" distR="114300" simplePos="0" relativeHeight="251685888" behindDoc="1" locked="0" layoutInCell="1" allowOverlap="1" wp14:anchorId="6612EF75" wp14:editId="7F794A65">
             <wp:simplePos x="0" y="0"/>
             <wp:positionH relativeFrom="column">
               <wp:posOffset>4095750</wp:posOffset>
@@ -384,7 +393,7 @@
           <w:noProof/>
         </w:rPr>
         <w:drawing>
-          <wp:anchor distT="0" distB="0" distL="114300" distR="114300" simplePos="0" relativeHeight="251683840" behindDoc="1" locked="0" layoutInCell="1" allowOverlap="1" wp14:anchorId="56B4CAB9" wp14:editId="70D1F3B2">
+          <wp:anchor distT="0" distB="0" distL="114300" distR="114300" simplePos="0" relativeHeight="251683840" behindDoc="1" locked="0" layoutInCell="1" allowOverlap="1" wp14:anchorId="6B27FE4C" wp14:editId="7853A251">
             <wp:simplePos x="0" y="0"/>
             <wp:positionH relativeFrom="column">
               <wp:posOffset>4083050</wp:posOffset>
@@ -463,183 +472,7 @@
         <mc:AlternateContent>
           <mc:Choice Requires="wps">
             <w:drawing>
-              <wp:anchor distT="0" distB="0" distL="114300" distR="114300" simplePos="0" relativeHeight="251676672" behindDoc="0" locked="0" layoutInCell="1" allowOverlap="1" wp14:anchorId="417EE15C" wp14:editId="3B985D44">
-                <wp:simplePos x="0" y="0"/>
-                <wp:positionH relativeFrom="column">
-                  <wp:posOffset>2301875</wp:posOffset>
-                </wp:positionH>
-                <wp:positionV relativeFrom="paragraph">
-                  <wp:posOffset>4340860</wp:posOffset>
-                </wp:positionV>
-                <wp:extent cx="1752600" cy="0"/>
-                <wp:effectExtent l="0" t="0" r="19050" b="19050"/>
-                <wp:wrapNone/>
-                <wp:docPr id="52" name="直線コネクタ 52"/>
-                <wp:cNvGraphicFramePr/>
-                <a:graphic xmlns:a="http://schemas.openxmlformats.org/drawingml/2006/main">
-                  <a:graphicData uri="http://schemas.microsoft.com/office/word/2010/wordprocessingShape">
-                    <wps:wsp>
-                      <wps:cNvCnPr/>
-                      <wps:spPr>
-                        <a:xfrm>
-                          <a:off x="0" y="0"/>
-                          <a:ext cx="1752600" cy="0"/>
-                        </a:xfrm>
-                        <a:prstGeom prst="line">
-                          <a:avLst/>
-                        </a:prstGeom>
-                      </wps:spPr>
-                      <wps:style>
-                        <a:lnRef idx="1">
-                          <a:schemeClr val="dk1"/>
-                        </a:lnRef>
-                        <a:fillRef idx="0">
-                          <a:schemeClr val="dk1"/>
-                        </a:fillRef>
-                        <a:effectRef idx="0">
-                          <a:schemeClr val="dk1"/>
-                        </a:effectRef>
-                        <a:fontRef idx="minor">
-                          <a:schemeClr val="tx1"/>
-                        </a:fontRef>
-                      </wps:style>
-                      <wps:bodyPr/>
-                    </wps:wsp>
-                  </a:graphicData>
-                </a:graphic>
-                <wp14:sizeRelH relativeFrom="margin">
-                  <wp14:pctWidth>0</wp14:pctWidth>
-                </wp14:sizeRelH>
-              </wp:anchor>
-            </w:drawing>
-          </mc:Choice>
-          <mc:Fallback>
-            <w:pict>
-              <v:line w14:anchorId="5E7B2449" id="直線コネクタ 52" o:spid="_x0000_s1026" style="position:absolute;left:0;text-align:left;z-index:251676672;visibility:visible;mso-wrap-style:square;mso-width-percent:0;mso-wrap-distance-left:9pt;mso-wrap-distance-top:0;mso-wrap-distance-right:9pt;mso-wrap-distance-bottom:0;mso-position-horizontal:absolute;mso-position-horizontal-relative:text;mso-position-vertical:absolute;mso-position-vertical-relative:text;mso-width-percent:0;mso-width-relative:margin" from="181.25pt,341.8pt" to="319.25pt,341.8pt" o:gfxdata="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" strokecolor="black [3200]" strokeweight=".5pt">
-                <v:stroke joinstyle="miter"/>
-              </v:line>
-            </w:pict>
-          </mc:Fallback>
-        </mc:AlternateContent>
-      </w:r>
-      <w:r>
-        <w:rPr>
-          <w:noProof/>
-        </w:rPr>
-        <mc:AlternateContent>
-          <mc:Choice Requires="wps">
-            <w:drawing>
-              <wp:anchor distT="45720" distB="45720" distL="114300" distR="114300" simplePos="0" relativeHeight="251674624" behindDoc="0" locked="0" layoutInCell="1" allowOverlap="1" wp14:anchorId="5F3EC12F" wp14:editId="05860CDB">
-                <wp:simplePos x="0" y="0"/>
-                <wp:positionH relativeFrom="column">
-                  <wp:posOffset>2196465</wp:posOffset>
-                </wp:positionH>
-                <wp:positionV relativeFrom="paragraph">
-                  <wp:posOffset>3407410</wp:posOffset>
-                </wp:positionV>
-                <wp:extent cx="1362075" cy="1404620"/>
-                <wp:effectExtent l="0" t="0" r="9525" b="3810"/>
-                <wp:wrapSquare wrapText="bothSides"/>
-                <wp:docPr id="51" name="テキスト ボックス 2"/>
-                <wp:cNvGraphicFramePr>
-                  <a:graphicFrameLocks xmlns:a="http://schemas.openxmlformats.org/drawingml/2006/main"/>
-                </wp:cNvGraphicFramePr>
-                <a:graphic xmlns:a="http://schemas.openxmlformats.org/drawingml/2006/main">
-                  <a:graphicData uri="http://schemas.microsoft.com/office/word/2010/wordprocessingShape">
-                    <wps:wsp>
-                      <wps:cNvSpPr txBox="1">
-                        <a:spLocks noChangeArrowheads="1"/>
-                      </wps:cNvSpPr>
-                      <wps:spPr bwMode="auto">
-                        <a:xfrm>
-                          <a:off x="0" y="0"/>
-                          <a:ext cx="1362075" cy="1404620"/>
-                        </a:xfrm>
-                        <a:prstGeom prst="rect">
-                          <a:avLst/>
-                        </a:prstGeom>
-                        <a:solidFill>
-                          <a:schemeClr val="bg1"/>
-                        </a:solidFill>
-                        <a:ln w="9525">
-                          <a:noFill/>
-                          <a:miter lim="800000"/>
-                          <a:headEnd/>
-                          <a:tailEnd/>
-                        </a:ln>
-                      </wps:spPr>
-                      <wps:txbx>
-                        <w:txbxContent>
-                          <w:p>
-                            <w:r>
-                              <w:rPr>
-                                <w:rFonts w:hint="eastAsia"/>
-                              </w:rPr>
-                              <w:t>電話</w:t>
-                            </w:r>
-                          </w:p>
-                          <w:p>
-                            <w:r>
-                              <w:rPr>
-                                <w:rFonts w:hint="eastAsia"/>
-                              </w:rPr>
-                              <w:t>（車両調達支持）</w:t>
-                            </w:r>
-                          </w:p>
-                        </w:txbxContent>
-                      </wps:txbx>
-                      <wps:bodyPr rot="0" vert="horz" wrap="square" lIns="91440" tIns="45720" rIns="91440" bIns="45720" anchor="t" anchorCtr="0">
-                        <a:spAutoFit/>
-                      </wps:bodyPr>
-                    </wps:wsp>
-                  </a:graphicData>
-                </a:graphic>
-                <wp14:sizeRelH relativeFrom="margin">
-                  <wp14:pctWidth>0</wp14:pctWidth>
-                </wp14:sizeRelH>
-                <wp14:sizeRelV relativeFrom="margin">
-                  <wp14:pctHeight>20000</wp14:pctHeight>
-                </wp14:sizeRelV>
-              </wp:anchor>
-            </w:drawing>
-          </mc:Choice>
-          <mc:Fallback>
-            <w:pict>
-              <v:shape w14:anchorId="5F3EC12F" id="_x0000_s1028" type="#_x0000_t202" style="position:absolute;left:0;text-align:left;margin-left:172.95pt;margin-top:268.3pt;width:107.25pt;height:110.6pt;z-index:251674624;visibility:visible;mso-wrap-style:square;mso-width-percent:0;mso-height-percent:200;mso-wrap-distance-left:9pt;mso-wrap-distance-top:3.6pt;mso-wrap-distance-right:9pt;mso-wrap-distance-bottom:3.6pt;mso-position-horizontal:absolute;mso-position-horizontal-relative:text;mso-position-vertical:absolute;mso-position-vertical-relative:text;mso-width-percent:0;mso-height-percent:200;mso-width-relative:margin;mso-height-relative:margin;v-text-anchor:top" o:gfxdata="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" fillcolor="white [3212]" stroked="f">
-                <v:textbox style="mso-fit-shape-to-text:t">
-                  <w:txbxContent>
-                    <w:p>
-                      <w:r>
-                        <w:rPr>
-                          <w:rFonts w:hint="eastAsia"/>
-                        </w:rPr>
-                        <w:t>電話</w:t>
-                      </w:r>
-                    </w:p>
-                    <w:p>
-                      <w:r>
-                        <w:rPr>
-                          <w:rFonts w:hint="eastAsia"/>
-                        </w:rPr>
-                        <w:t>（車両調達支持）</w:t>
-                      </w:r>
-                    </w:p>
-                  </w:txbxContent>
-                </v:textbox>
-                <w10:wrap type="square"/>
-              </v:shape>
-            </w:pict>
-          </mc:Fallback>
-        </mc:AlternateContent>
-      </w:r>
-      <w:r>
-        <w:rPr>
-          <w:noProof/>
-        </w:rPr>
-        <mc:AlternateContent>
-          <mc:Choice Requires="wps">
-            <w:drawing>
-              <wp:anchor distT="45720" distB="45720" distL="114300" distR="114300" simplePos="0" relativeHeight="251661312" behindDoc="0" locked="0" layoutInCell="1" allowOverlap="1" wp14:anchorId="02A7ECCD" wp14:editId="7F3433A2">
+              <wp:anchor distT="45720" distB="45720" distL="114300" distR="114300" simplePos="0" relativeHeight="251661312" behindDoc="0" locked="0" layoutInCell="1" allowOverlap="1" wp14:anchorId="3B86EF3E" wp14:editId="4294F411">
                 <wp:simplePos x="0" y="0"/>
                 <wp:positionH relativeFrom="column">
                   <wp:posOffset>958850</wp:posOffset>
@@ -727,7 +560,7 @@
           </mc:Choice>
           <mc:Fallback>
             <w:pict>
-              <v:shape w14:anchorId="02A7ECCD" id="_x0000_s1029" type="#_x0000_t202" style="position:absolute;left:0;text-align:left;margin-left:75.5pt;margin-top:84.55pt;width:52.5pt;height:110.6pt;z-index:251661312;visibility:visible;mso-wrap-style:square;mso-width-percent:0;mso-height-percent:200;mso-wrap-distance-left:9pt;mso-wrap-distance-top:3.6pt;mso-wrap-distance-right:9pt;mso-wrap-distance-bottom:3.6pt;mso-position-horizontal:absolute;mso-position-horizontal-relative:text;mso-position-vertical:absolute;mso-position-vertical-relative:text;mso-width-percent:0;mso-height-percent:200;mso-width-relative:margin;mso-height-relative:margin;v-text-anchor:top" o:gfxdata="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" fillcolor="white [3212]" stroked="f">
+              <v:shape w14:anchorId="3B86EF3E" id="_x0000_s1028" type="#_x0000_t202" style="position:absolute;left:0;text-align:left;margin-left:75.5pt;margin-top:84.55pt;width:52.5pt;height:110.6pt;z-index:251661312;visibility:visible;mso-wrap-style:square;mso-width-percent:0;mso-height-percent:200;mso-wrap-distance-left:9pt;mso-wrap-distance-top:3.6pt;mso-wrap-distance-right:9pt;mso-wrap-distance-bottom:3.6pt;mso-position-horizontal:absolute;mso-position-horizontal-relative:text;mso-position-vertical:absolute;mso-position-vertical-relative:text;mso-width-percent:0;mso-height-percent:200;mso-width-relative:margin;mso-height-relative:margin;v-text-anchor:top" o:gfxdata="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" fillcolor="white [3212]" stroked="f">
                 <v:textbox style="mso-fit-shape-to-text:t">
                   <w:txbxContent>
                     <w:p>
@@ -770,734 +603,8 @@
         <w:rPr>
           <w:noProof/>
         </w:rPr>
-        <mc:AlternateContent>
-          <mc:Choice Requires="wps">
-            <w:drawing>
-              <wp:anchor distT="0" distB="0" distL="114300" distR="114300" simplePos="0" relativeHeight="251672576" behindDoc="0" locked="0" layoutInCell="1" allowOverlap="1" wp14:anchorId="10ADD2C8" wp14:editId="777BEFAF">
-                <wp:simplePos x="0" y="0"/>
-                <wp:positionH relativeFrom="column">
-                  <wp:posOffset>2178050</wp:posOffset>
-                </wp:positionH>
-                <wp:positionV relativeFrom="paragraph">
-                  <wp:posOffset>2854959</wp:posOffset>
-                </wp:positionV>
-                <wp:extent cx="0" cy="1362075"/>
-                <wp:effectExtent l="0" t="0" r="19050" b="28575"/>
-                <wp:wrapNone/>
-                <wp:docPr id="50" name="直線コネクタ 50"/>
-                <wp:cNvGraphicFramePr/>
-                <a:graphic xmlns:a="http://schemas.openxmlformats.org/drawingml/2006/main">
-                  <a:graphicData uri="http://schemas.microsoft.com/office/word/2010/wordprocessingShape">
-                    <wps:wsp>
-                      <wps:cNvCnPr/>
-                      <wps:spPr>
-                        <a:xfrm>
-                          <a:off x="0" y="0"/>
-                          <a:ext cx="0" cy="1362075"/>
-                        </a:xfrm>
-                        <a:prstGeom prst="line">
-                          <a:avLst/>
-                        </a:prstGeom>
-                      </wps:spPr>
-                      <wps:style>
-                        <a:lnRef idx="1">
-                          <a:schemeClr val="dk1"/>
-                        </a:lnRef>
-                        <a:fillRef idx="0">
-                          <a:schemeClr val="dk1"/>
-                        </a:fillRef>
-                        <a:effectRef idx="0">
-                          <a:schemeClr val="dk1"/>
-                        </a:effectRef>
-                        <a:fontRef idx="minor">
-                          <a:schemeClr val="tx1"/>
-                        </a:fontRef>
-                      </wps:style>
-                      <wps:bodyPr/>
-                    </wps:wsp>
-                  </a:graphicData>
-                </a:graphic>
-              </wp:anchor>
-            </w:drawing>
-          </mc:Choice>
-          <mc:Fallback>
-            <w:pict>
-              <v:line w14:anchorId="5F381F3F" id="直線コネクタ 50" o:spid="_x0000_s1026" style="position:absolute;left:0;text-align:left;z-index:251672576;visibility:visible;mso-wrap-style:square;mso-wrap-distance-left:9pt;mso-wrap-distance-top:0;mso-wrap-distance-right:9pt;mso-wrap-distance-bottom:0;mso-position-horizontal:absolute;mso-position-horizontal-relative:text;mso-position-vertical:absolute;mso-position-vertical-relative:text" from="171.5pt,224.8pt" to="171.5pt,332.05pt" o:gfxdata="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" strokecolor="black [3200]" strokeweight=".5pt">
-                <v:stroke joinstyle="miter"/>
-              </v:line>
-            </w:pict>
-          </mc:Fallback>
-        </mc:AlternateContent>
-      </w:r>
-      <w:r>
-        <w:rPr>
-          <w:noProof/>
-        </w:rPr>
         <w:drawing>
-          <wp:anchor distT="0" distB="0" distL="114300" distR="114300" simplePos="0" relativeHeight="251671552" behindDoc="1" locked="0" layoutInCell="1" allowOverlap="1" wp14:anchorId="68A71325" wp14:editId="6C9654F8">
-            <wp:simplePos x="0" y="0"/>
-            <wp:positionH relativeFrom="column">
-              <wp:posOffset>2057400</wp:posOffset>
-            </wp:positionH>
-            <wp:positionV relativeFrom="paragraph">
-              <wp:posOffset>4209415</wp:posOffset>
-            </wp:positionV>
-            <wp:extent cx="247650" cy="257175"/>
-            <wp:effectExtent l="0" t="0" r="0" b="9525"/>
-            <wp:wrapTight wrapText="bothSides">
-              <wp:wrapPolygon edited="0">
-                <wp:start x="4985" y="0"/>
-                <wp:lineTo x="0" y="4800"/>
-                <wp:lineTo x="0" y="16000"/>
-                <wp:lineTo x="1662" y="20800"/>
-                <wp:lineTo x="18277" y="20800"/>
-                <wp:lineTo x="19938" y="17600"/>
-                <wp:lineTo x="19938" y="3200"/>
-                <wp:lineTo x="16615" y="0"/>
-                <wp:lineTo x="4985" y="0"/>
-              </wp:wrapPolygon>
-            </wp:wrapTight>
-            <wp:docPr id="49" name="Picture 7"/>
-            <wp:cNvGraphicFramePr>
-              <a:graphicFrameLocks xmlns:a="http://schemas.openxmlformats.org/drawingml/2006/main" noChangeAspect="1"/>
-            </wp:cNvGraphicFramePr>
-            <a:graphic xmlns:a="http://schemas.openxmlformats.org/drawingml/2006/main">
-              <a:graphicData uri="http://schemas.openxmlformats.org/drawingml/2006/picture">
-                <pic:pic xmlns:pic="http://schemas.openxmlformats.org/drawingml/2006/picture">
-                  <pic:nvPicPr>
-                    <pic:cNvPr id="1031" name="Picture 7"/>
-                    <pic:cNvPicPr>
-                      <a:picLocks noChangeAspect="1" noChangeArrowheads="1"/>
-                    </pic:cNvPicPr>
-                  </pic:nvPicPr>
-                  <pic:blipFill>
-                    <a:blip r:embed="rId7" cstate="print">
-                      <a:extLst>
-                        <a:ext uri="{28A0092B-C50C-407E-A947-70E740481C1C}">
-                          <a14:useLocalDpi xmlns:a14="http://schemas.microsoft.com/office/drawing/2010/main" val="0"/>
-                        </a:ext>
-                      </a:extLst>
-                    </a:blip>
-                    <a:srcRect/>
-                    <a:stretch>
-                      <a:fillRect/>
-                    </a:stretch>
-                  </pic:blipFill>
-                  <pic:spPr bwMode="auto">
-                    <a:xfrm>
-                      <a:off x="0" y="0"/>
-                      <a:ext cx="247650" cy="257175"/>
-                    </a:xfrm>
-                    <a:prstGeom prst="rect">
-                      <a:avLst/>
-                    </a:prstGeom>
-                    <a:noFill/>
-                    <a:ln>
-                      <a:noFill/>
-                    </a:ln>
-                    <a:extLst>
-                      <a:ext uri="{909E8E84-426E-40DD-AFC4-6F175D3DCCD1}">
-                        <a14:hiddenFill xmlns:a14="http://schemas.microsoft.com/office/drawing/2010/main">
-                          <a:solidFill>
-                            <a:srgbClr val="FFFFFF"/>
-                          </a:solidFill>
-                        </a14:hiddenFill>
-                      </a:ext>
-                      <a:ext uri="{91240B29-F687-4F45-9708-019B960494DF}">
-                        <a14:hiddenLine xmlns:a14="http://schemas.microsoft.com/office/drawing/2010/main" w="9525">
-                          <a:solidFill>
-                            <a:srgbClr val="000000"/>
-                          </a:solidFill>
-                          <a:miter lim="800000"/>
-                          <a:headEnd/>
-                          <a:tailEnd/>
-                        </a14:hiddenLine>
-                      </a:ext>
-                    </a:extLst>
-                  </pic:spPr>
-                </pic:pic>
-              </a:graphicData>
-            </a:graphic>
-          </wp:anchor>
-        </w:drawing>
-      </w:r>
-      <w:r>
-        <w:rPr>
-          <w:noProof/>
-        </w:rPr>
-        <w:drawing>
-          <wp:anchor distT="0" distB="0" distL="114300" distR="114300" simplePos="0" relativeHeight="251669504" behindDoc="1" locked="0" layoutInCell="1" allowOverlap="1" wp14:anchorId="5E46A8D3" wp14:editId="57C794DF">
-            <wp:simplePos x="0" y="0"/>
-            <wp:positionH relativeFrom="column">
-              <wp:posOffset>2063750</wp:posOffset>
-            </wp:positionH>
-            <wp:positionV relativeFrom="paragraph">
-              <wp:posOffset>2588260</wp:posOffset>
-            </wp:positionV>
-            <wp:extent cx="247650" cy="257175"/>
-            <wp:effectExtent l="0" t="0" r="0" b="9525"/>
-            <wp:wrapTight wrapText="bothSides">
-              <wp:wrapPolygon edited="0">
-                <wp:start x="4985" y="0"/>
-                <wp:lineTo x="0" y="4800"/>
-                <wp:lineTo x="0" y="16000"/>
-                <wp:lineTo x="1662" y="20800"/>
-                <wp:lineTo x="18277" y="20800"/>
-                <wp:lineTo x="19938" y="17600"/>
-                <wp:lineTo x="19938" y="3200"/>
-                <wp:lineTo x="16615" y="0"/>
-                <wp:lineTo x="4985" y="0"/>
-              </wp:wrapPolygon>
-            </wp:wrapTight>
-            <wp:docPr id="48" name="Picture 7"/>
-            <wp:cNvGraphicFramePr>
-              <a:graphicFrameLocks xmlns:a="http://schemas.openxmlformats.org/drawingml/2006/main" noChangeAspect="1"/>
-            </wp:cNvGraphicFramePr>
-            <a:graphic xmlns:a="http://schemas.openxmlformats.org/drawingml/2006/main">
-              <a:graphicData uri="http://schemas.openxmlformats.org/drawingml/2006/picture">
-                <pic:pic xmlns:pic="http://schemas.openxmlformats.org/drawingml/2006/picture">
-                  <pic:nvPicPr>
-                    <pic:cNvPr id="1031" name="Picture 7"/>
-                    <pic:cNvPicPr>
-                      <a:picLocks noChangeAspect="1" noChangeArrowheads="1"/>
-                    </pic:cNvPicPr>
-                  </pic:nvPicPr>
-                  <pic:blipFill>
-                    <a:blip r:embed="rId7" cstate="print">
-                      <a:extLst>
-                        <a:ext uri="{28A0092B-C50C-407E-A947-70E740481C1C}">
-                          <a14:useLocalDpi xmlns:a14="http://schemas.microsoft.com/office/drawing/2010/main" val="0"/>
-                        </a:ext>
-                      </a:extLst>
-                    </a:blip>
-                    <a:srcRect/>
-                    <a:stretch>
-                      <a:fillRect/>
-                    </a:stretch>
-                  </pic:blipFill>
-                  <pic:spPr bwMode="auto">
-                    <a:xfrm>
-                      <a:off x="0" y="0"/>
-                      <a:ext cx="247650" cy="257175"/>
-                    </a:xfrm>
-                    <a:prstGeom prst="rect">
-                      <a:avLst/>
-                    </a:prstGeom>
-                    <a:noFill/>
-                    <a:ln>
-                      <a:noFill/>
-                    </a:ln>
-                    <a:extLst>
-                      <a:ext uri="{909E8E84-426E-40DD-AFC4-6F175D3DCCD1}">
-                        <a14:hiddenFill xmlns:a14="http://schemas.microsoft.com/office/drawing/2010/main">
-                          <a:solidFill>
-                            <a:srgbClr val="FFFFFF"/>
-                          </a:solidFill>
-                        </a14:hiddenFill>
-                      </a:ext>
-                      <a:ext uri="{91240B29-F687-4F45-9708-019B960494DF}">
-                        <a14:hiddenLine xmlns:a14="http://schemas.microsoft.com/office/drawing/2010/main" w="9525">
-                          <a:solidFill>
-                            <a:srgbClr val="000000"/>
-                          </a:solidFill>
-                          <a:miter lim="800000"/>
-                          <a:headEnd/>
-                          <a:tailEnd/>
-                        </a14:hiddenLine>
-                      </a:ext>
-                    </a:extLst>
-                  </pic:spPr>
-                </pic:pic>
-              </a:graphicData>
-            </a:graphic>
-          </wp:anchor>
-        </w:drawing>
-      </w:r>
-      <w:r>
-        <w:rPr>
-          <w:noProof/>
-        </w:rPr>
-        <mc:AlternateContent>
-          <mc:Choice Requires="wps">
-            <w:drawing>
-              <wp:anchor distT="0" distB="0" distL="114300" distR="114300" simplePos="0" relativeHeight="251667456" behindDoc="0" locked="0" layoutInCell="1" allowOverlap="1" wp14:anchorId="1EA71045" wp14:editId="0A27F811">
-                <wp:simplePos x="0" y="0"/>
-                <wp:positionH relativeFrom="column">
-                  <wp:posOffset>1701800</wp:posOffset>
-                </wp:positionH>
-                <wp:positionV relativeFrom="paragraph">
-                  <wp:posOffset>2731135</wp:posOffset>
-                </wp:positionV>
-                <wp:extent cx="371475" cy="0"/>
-                <wp:effectExtent l="0" t="0" r="28575" b="19050"/>
-                <wp:wrapNone/>
-                <wp:docPr id="47" name="直線コネクタ 47"/>
-                <wp:cNvGraphicFramePr/>
-                <a:graphic xmlns:a="http://schemas.openxmlformats.org/drawingml/2006/main">
-                  <a:graphicData uri="http://schemas.microsoft.com/office/word/2010/wordprocessingShape">
-                    <wps:wsp>
-                      <wps:cNvCnPr/>
-                      <wps:spPr>
-                        <a:xfrm>
-                          <a:off x="0" y="0"/>
-                          <a:ext cx="371475" cy="0"/>
-                        </a:xfrm>
-                        <a:prstGeom prst="line">
-                          <a:avLst/>
-                        </a:prstGeom>
-                      </wps:spPr>
-                      <wps:style>
-                        <a:lnRef idx="1">
-                          <a:schemeClr val="dk1"/>
-                        </a:lnRef>
-                        <a:fillRef idx="0">
-                          <a:schemeClr val="dk1"/>
-                        </a:fillRef>
-                        <a:effectRef idx="0">
-                          <a:schemeClr val="dk1"/>
-                        </a:effectRef>
-                        <a:fontRef idx="minor">
-                          <a:schemeClr val="tx1"/>
-                        </a:fontRef>
-                      </wps:style>
-                      <wps:bodyPr/>
-                    </wps:wsp>
-                  </a:graphicData>
-                </a:graphic>
-              </wp:anchor>
-            </w:drawing>
-          </mc:Choice>
-          <mc:Fallback>
-            <w:pict>
-              <v:line w14:anchorId="05E220A4" id="直線コネクタ 47" o:spid="_x0000_s1026" style="position:absolute;left:0;text-align:left;z-index:251667456;visibility:visible;mso-wrap-style:square;mso-wrap-distance-left:9pt;mso-wrap-distance-top:0;mso-wrap-distance-right:9pt;mso-wrap-distance-bottom:0;mso-position-horizontal:absolute;mso-position-horizontal-relative:text;mso-position-vertical:absolute;mso-position-vertical-relative:text" from="134pt,215.05pt" to="163.25pt,215.05pt" o:gfxdata="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" strokecolor="black [3200]" strokeweight=".5pt">
-                <v:stroke joinstyle="miter"/>
-              </v:line>
-            </w:pict>
-          </mc:Fallback>
-        </mc:AlternateContent>
-      </w:r>
-      <w:r>
-        <w:rPr>
-          <w:noProof/>
-        </w:rPr>
-        <mc:AlternateContent>
-          <mc:Choice Requires="wps">
-            <w:drawing>
-              <wp:anchor distT="0" distB="0" distL="114300" distR="114300" simplePos="0" relativeHeight="251662336" behindDoc="0" locked="0" layoutInCell="1" allowOverlap="1" wp14:anchorId="3A646537" wp14:editId="388BBBEF">
-                <wp:simplePos x="0" y="0"/>
-                <wp:positionH relativeFrom="column">
-                  <wp:posOffset>901700</wp:posOffset>
-                </wp:positionH>
-                <wp:positionV relativeFrom="paragraph">
-                  <wp:posOffset>2731135</wp:posOffset>
-                </wp:positionV>
-                <wp:extent cx="304800" cy="9525"/>
-                <wp:effectExtent l="0" t="0" r="19050" b="28575"/>
-                <wp:wrapNone/>
-                <wp:docPr id="44" name="直線コネクタ 44"/>
-                <wp:cNvGraphicFramePr/>
-                <a:graphic xmlns:a="http://schemas.openxmlformats.org/drawingml/2006/main">
-                  <a:graphicData uri="http://schemas.microsoft.com/office/word/2010/wordprocessingShape">
-                    <wps:wsp>
-                      <wps:cNvCnPr/>
-                      <wps:spPr>
-                        <a:xfrm flipV="1">
-                          <a:off x="0" y="0"/>
-                          <a:ext cx="304800" cy="9525"/>
-                        </a:xfrm>
-                        <a:prstGeom prst="line">
-                          <a:avLst/>
-                        </a:prstGeom>
-                      </wps:spPr>
-                      <wps:style>
-                        <a:lnRef idx="1">
-                          <a:schemeClr val="dk1"/>
-                        </a:lnRef>
-                        <a:fillRef idx="0">
-                          <a:schemeClr val="dk1"/>
-                        </a:fillRef>
-                        <a:effectRef idx="0">
-                          <a:schemeClr val="dk1"/>
-                        </a:effectRef>
-                        <a:fontRef idx="minor">
-                          <a:schemeClr val="tx1"/>
-                        </a:fontRef>
-                      </wps:style>
-                      <wps:bodyPr/>
-                    </wps:wsp>
-                  </a:graphicData>
-                </a:graphic>
-                <wp14:sizeRelH relativeFrom="margin">
-                  <wp14:pctWidth>0</wp14:pctWidth>
-                </wp14:sizeRelH>
-                <wp14:sizeRelV relativeFrom="margin">
-                  <wp14:pctHeight>0</wp14:pctHeight>
-                </wp14:sizeRelV>
-              </wp:anchor>
-            </w:drawing>
-          </mc:Choice>
-          <mc:Fallback>
-            <w:pict>
-              <v:line w14:anchorId="5BF74587" id="直線コネクタ 44" o:spid="_x0000_s1026" style="position:absolute;left:0;text-align:left;flip:y;z-index:251662336;visibility:visible;mso-wrap-style:square;mso-width-percent:0;mso-height-percent:0;mso-wrap-distance-left:9pt;mso-wrap-distance-top:0;mso-wrap-distance-right:9pt;mso-wrap-distance-bottom:0;mso-position-horizontal:absolute;mso-position-horizontal-relative:text;mso-position-vertical:absolute;mso-position-vertical-relative:text;mso-width-percent:0;mso-height-percent:0;mso-width-relative:margin;mso-height-relative:margin" from="71pt,215.05pt" to="95pt,215.8pt" o:gfxdata="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" strokecolor="black [3200]" strokeweight=".5pt">
-                <v:stroke joinstyle="miter"/>
-              </v:line>
-            </w:pict>
-          </mc:Fallback>
-        </mc:AlternateContent>
-      </w:r>
-      <w:r>
-        <w:rPr>
-          <w:noProof/>
-        </w:rPr>
-        <w:drawing>
-          <wp:anchor distT="0" distB="0" distL="114300" distR="114300" simplePos="0" relativeHeight="251666432" behindDoc="1" locked="0" layoutInCell="1" allowOverlap="1" wp14:anchorId="63B58834" wp14:editId="46371E90">
-            <wp:simplePos x="0" y="0"/>
-            <wp:positionH relativeFrom="column">
-              <wp:posOffset>1444625</wp:posOffset>
-            </wp:positionH>
-            <wp:positionV relativeFrom="paragraph">
-              <wp:posOffset>2578735</wp:posOffset>
-            </wp:positionV>
-            <wp:extent cx="247650" cy="257175"/>
-            <wp:effectExtent l="0" t="0" r="0" b="9525"/>
-            <wp:wrapTight wrapText="bothSides">
-              <wp:wrapPolygon edited="0">
-                <wp:start x="4985" y="0"/>
-                <wp:lineTo x="0" y="4800"/>
-                <wp:lineTo x="0" y="16000"/>
-                <wp:lineTo x="1662" y="20800"/>
-                <wp:lineTo x="18277" y="20800"/>
-                <wp:lineTo x="19938" y="17600"/>
-                <wp:lineTo x="19938" y="3200"/>
-                <wp:lineTo x="16615" y="0"/>
-                <wp:lineTo x="4985" y="0"/>
-              </wp:wrapPolygon>
-            </wp:wrapTight>
-            <wp:docPr id="1026" name="Picture 2"/>
-            <wp:cNvGraphicFramePr>
-              <a:graphicFrameLocks xmlns:a="http://schemas.openxmlformats.org/drawingml/2006/main" noChangeAspect="1"/>
-            </wp:cNvGraphicFramePr>
-            <a:graphic xmlns:a="http://schemas.openxmlformats.org/drawingml/2006/main">
-              <a:graphicData uri="http://schemas.openxmlformats.org/drawingml/2006/picture">
-                <pic:pic xmlns:pic="http://schemas.openxmlformats.org/drawingml/2006/picture">
-                  <pic:nvPicPr>
-                    <pic:cNvPr id="1026" name="Picture 2"/>
-                    <pic:cNvPicPr>
-                      <a:picLocks noChangeAspect="1" noChangeArrowheads="1"/>
-                    </pic:cNvPicPr>
-                  </pic:nvPicPr>
-                  <pic:blipFill>
-                    <a:blip r:embed="rId8" cstate="print">
-                      <a:extLst>
-                        <a:ext uri="{28A0092B-C50C-407E-A947-70E740481C1C}">
-                          <a14:useLocalDpi xmlns:a14="http://schemas.microsoft.com/office/drawing/2010/main" val="0"/>
-                        </a:ext>
-                      </a:extLst>
-                    </a:blip>
-                    <a:srcRect/>
-                    <a:stretch>
-                      <a:fillRect/>
-                    </a:stretch>
-                  </pic:blipFill>
-                  <pic:spPr bwMode="auto">
-                    <a:xfrm>
-                      <a:off x="0" y="0"/>
-                      <a:ext cx="247650" cy="257175"/>
-                    </a:xfrm>
-                    <a:prstGeom prst="rect">
-                      <a:avLst/>
-                    </a:prstGeom>
-                    <a:noFill/>
-                    <a:ln>
-                      <a:noFill/>
-                    </a:ln>
-                    <a:extLst>
-                      <a:ext uri="{909E8E84-426E-40DD-AFC4-6F175D3DCCD1}">
-                        <a14:hiddenFill xmlns:a14="http://schemas.microsoft.com/office/drawing/2010/main">
-                          <a:solidFill>
-                            <a:srgbClr val="FFFFFF"/>
-                          </a:solidFill>
-                        </a14:hiddenFill>
-                      </a:ext>
-                      <a:ext uri="{91240B29-F687-4F45-9708-019B960494DF}">
-                        <a14:hiddenLine xmlns:a14="http://schemas.microsoft.com/office/drawing/2010/main" w="9525">
-                          <a:solidFill>
-                            <a:srgbClr val="000000"/>
-                          </a:solidFill>
-                          <a:miter lim="800000"/>
-                          <a:headEnd/>
-                          <a:tailEnd/>
-                        </a14:hiddenLine>
-                      </a:ext>
-                    </a:extLst>
-                  </pic:spPr>
-                </pic:pic>
-              </a:graphicData>
-            </a:graphic>
-          </wp:anchor>
-        </w:drawing>
-      </w:r>
-      <w:r>
-        <w:rPr>
-          <w:noProof/>
-        </w:rPr>
-        <w:drawing>
-          <wp:anchor distT="0" distB="0" distL="114300" distR="114300" simplePos="0" relativeHeight="251665408" behindDoc="1" locked="0" layoutInCell="1" allowOverlap="1" wp14:anchorId="4B9C54D3" wp14:editId="476F0CAD">
-            <wp:simplePos x="0" y="0"/>
-            <wp:positionH relativeFrom="column">
-              <wp:posOffset>1206500</wp:posOffset>
-            </wp:positionH>
-            <wp:positionV relativeFrom="paragraph">
-              <wp:posOffset>2559685</wp:posOffset>
-            </wp:positionV>
-            <wp:extent cx="247650" cy="257175"/>
-            <wp:effectExtent l="0" t="0" r="0" b="9525"/>
-            <wp:wrapTight wrapText="bothSides">
-              <wp:wrapPolygon edited="0">
-                <wp:start x="4985" y="0"/>
-                <wp:lineTo x="0" y="4800"/>
-                <wp:lineTo x="0" y="16000"/>
-                <wp:lineTo x="1662" y="20800"/>
-                <wp:lineTo x="18277" y="20800"/>
-                <wp:lineTo x="19938" y="17600"/>
-                <wp:lineTo x="19938" y="3200"/>
-                <wp:lineTo x="16615" y="0"/>
-                <wp:lineTo x="4985" y="0"/>
-              </wp:wrapPolygon>
-            </wp:wrapTight>
-            <wp:docPr id="1025" name="Picture 1"/>
-            <wp:cNvGraphicFramePr>
-              <a:graphicFrameLocks xmlns:a="http://schemas.openxmlformats.org/drawingml/2006/main" noChangeAspect="1"/>
-            </wp:cNvGraphicFramePr>
-            <a:graphic xmlns:a="http://schemas.openxmlformats.org/drawingml/2006/main">
-              <a:graphicData uri="http://schemas.openxmlformats.org/drawingml/2006/picture">
-                <pic:pic xmlns:pic="http://schemas.openxmlformats.org/drawingml/2006/picture">
-                  <pic:nvPicPr>
-                    <pic:cNvPr id="1025" name="Picture 1"/>
-                    <pic:cNvPicPr>
-                      <a:picLocks noChangeAspect="1" noChangeArrowheads="1"/>
-                    </pic:cNvPicPr>
-                  </pic:nvPicPr>
-                  <pic:blipFill>
-                    <a:blip r:embed="rId9" cstate="print">
-                      <a:extLst>
-                        <a:ext uri="{28A0092B-C50C-407E-A947-70E740481C1C}">
-                          <a14:useLocalDpi xmlns:a14="http://schemas.microsoft.com/office/drawing/2010/main" val="0"/>
-                        </a:ext>
-                      </a:extLst>
-                    </a:blip>
-                    <a:srcRect/>
-                    <a:stretch>
-                      <a:fillRect/>
-                    </a:stretch>
-                  </pic:blipFill>
-                  <pic:spPr bwMode="auto">
-                    <a:xfrm>
-                      <a:off x="0" y="0"/>
-                      <a:ext cx="247650" cy="257175"/>
-                    </a:xfrm>
-                    <a:prstGeom prst="rect">
-                      <a:avLst/>
-                    </a:prstGeom>
-                    <a:noFill/>
-                    <a:ln>
-                      <a:noFill/>
-                    </a:ln>
-                    <a:extLst>
-                      <a:ext uri="{909E8E84-426E-40DD-AFC4-6F175D3DCCD1}">
-                        <a14:hiddenFill xmlns:a14="http://schemas.microsoft.com/office/drawing/2010/main">
-                          <a:solidFill>
-                            <a:srgbClr val="FFFFFF"/>
-                          </a:solidFill>
-                        </a14:hiddenFill>
-                      </a:ext>
-                      <a:ext uri="{91240B29-F687-4F45-9708-019B960494DF}">
-                        <a14:hiddenLine xmlns:a14="http://schemas.microsoft.com/office/drawing/2010/main" w="9525">
-                          <a:solidFill>
-                            <a:srgbClr val="000000"/>
-                          </a:solidFill>
-                          <a:miter lim="800000"/>
-                          <a:headEnd/>
-                          <a:tailEnd/>
-                        </a14:hiddenLine>
-                      </a:ext>
-                    </a:extLst>
-                  </pic:spPr>
-                </pic:pic>
-              </a:graphicData>
-            </a:graphic>
-          </wp:anchor>
-        </w:drawing>
-      </w:r>
-      <w:r>
-        <w:rPr>
-          <w:noProof/>
-        </w:rPr>
-        <mc:AlternateContent>
-          <mc:Choice Requires="wps">
-            <w:drawing>
-              <wp:anchor distT="0" distB="0" distL="114300" distR="114300" simplePos="0" relativeHeight="251663360" behindDoc="0" locked="0" layoutInCell="1" allowOverlap="1" wp14:anchorId="0A462384" wp14:editId="3FCD2A30">
-                <wp:simplePos x="0" y="0"/>
-                <wp:positionH relativeFrom="column">
-                  <wp:posOffset>892175</wp:posOffset>
-                </wp:positionH>
-                <wp:positionV relativeFrom="paragraph">
-                  <wp:posOffset>730885</wp:posOffset>
-                </wp:positionV>
-                <wp:extent cx="0" cy="2019300"/>
-                <wp:effectExtent l="0" t="0" r="19050" b="19050"/>
-                <wp:wrapNone/>
-                <wp:docPr id="45" name="直線コネクタ 45"/>
-                <wp:cNvGraphicFramePr/>
-                <a:graphic xmlns:a="http://schemas.openxmlformats.org/drawingml/2006/main">
-                  <a:graphicData uri="http://schemas.microsoft.com/office/word/2010/wordprocessingShape">
-                    <wps:wsp>
-                      <wps:cNvCnPr/>
-                      <wps:spPr>
-                        <a:xfrm>
-                          <a:off x="0" y="0"/>
-                          <a:ext cx="0" cy="2019300"/>
-                        </a:xfrm>
-                        <a:prstGeom prst="line">
-                          <a:avLst/>
-                        </a:prstGeom>
-                      </wps:spPr>
-                      <wps:style>
-                        <a:lnRef idx="1">
-                          <a:schemeClr val="dk1"/>
-                        </a:lnRef>
-                        <a:fillRef idx="0">
-                          <a:schemeClr val="dk1"/>
-                        </a:fillRef>
-                        <a:effectRef idx="0">
-                          <a:schemeClr val="dk1"/>
-                        </a:effectRef>
-                        <a:fontRef idx="minor">
-                          <a:schemeClr val="tx1"/>
-                        </a:fontRef>
-                      </wps:style>
-                      <wps:bodyPr/>
-                    </wps:wsp>
-                  </a:graphicData>
-                </a:graphic>
-                <wp14:sizeRelV relativeFrom="margin">
-                  <wp14:pctHeight>0</wp14:pctHeight>
-                </wp14:sizeRelV>
-              </wp:anchor>
-            </w:drawing>
-          </mc:Choice>
-          <mc:Fallback>
-            <w:pict>
-              <v:line w14:anchorId="304E07E2" id="直線コネクタ 45" o:spid="_x0000_s1026" style="position:absolute;left:0;text-align:left;z-index:251663360;visibility:visible;mso-wrap-style:square;mso-height-percent:0;mso-wrap-distance-left:9pt;mso-wrap-distance-top:0;mso-wrap-distance-right:9pt;mso-wrap-distance-bottom:0;mso-position-horizontal:absolute;mso-position-horizontal-relative:text;mso-position-vertical:absolute;mso-position-vertical-relative:text;mso-height-percent:0;mso-height-relative:margin" from="70.25pt,57.55pt" to="70.25pt,216.55pt" o:gfxdata="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" strokecolor="black [3200]" strokeweight=".5pt">
-                <v:stroke joinstyle="miter"/>
-              </v:line>
-            </w:pict>
-          </mc:Fallback>
-        </mc:AlternateContent>
-      </w:r>
-      <w:r>
-        <w:rPr>
-          <w:noProof/>
-        </w:rPr>
-        <mc:AlternateContent>
-          <mc:Choice Requires="wps">
-            <w:drawing>
-              <wp:anchor distT="0" distB="0" distL="114300" distR="114300" simplePos="0" relativeHeight="251664384" behindDoc="0" locked="0" layoutInCell="1" allowOverlap="1" wp14:anchorId="3CD845DC" wp14:editId="4FFCDB44">
-                <wp:simplePos x="0" y="0"/>
-                <wp:positionH relativeFrom="column">
-                  <wp:posOffset>1158875</wp:posOffset>
-                </wp:positionH>
-                <wp:positionV relativeFrom="paragraph">
-                  <wp:posOffset>1711960</wp:posOffset>
-                </wp:positionV>
-                <wp:extent cx="600075" cy="857250"/>
-                <wp:effectExtent l="0" t="0" r="28575" b="19050"/>
-                <wp:wrapNone/>
-                <wp:docPr id="46" name="正方形/長方形 46"/>
-                <wp:cNvGraphicFramePr/>
-                <a:graphic xmlns:a="http://schemas.openxmlformats.org/drawingml/2006/main">
-                  <a:graphicData uri="http://schemas.microsoft.com/office/word/2010/wordprocessingShape">
-                    <wps:wsp>
-                      <wps:cNvSpPr/>
-                      <wps:spPr>
-                        <a:xfrm>
-                          <a:off x="0" y="0"/>
-                          <a:ext cx="600075" cy="857250"/>
-                        </a:xfrm>
-                        <a:prstGeom prst="rect">
-                          <a:avLst/>
-                        </a:prstGeom>
-                      </wps:spPr>
-                      <wps:style>
-                        <a:lnRef idx="2">
-                          <a:schemeClr val="dk1"/>
-                        </a:lnRef>
-                        <a:fillRef idx="1">
-                          <a:schemeClr val="lt1"/>
-                        </a:fillRef>
-                        <a:effectRef idx="0">
-                          <a:schemeClr val="dk1"/>
-                        </a:effectRef>
-                        <a:fontRef idx="minor">
-                          <a:schemeClr val="dk1"/>
-                        </a:fontRef>
-                      </wps:style>
-                      <wps:txbx>
-                        <w:txbxContent>
-                          <w:p>
-                            <w:pPr>
-                              <w:jc w:val="center"/>
-                            </w:pPr>
-                            <w:r>
-                              <w:rPr>
-                                <w:rFonts w:hint="eastAsia"/>
-                              </w:rPr>
-                              <w:t>メモ</w:t>
-                            </w:r>
-                          </w:p>
-                        </w:txbxContent>
-                      </wps:txbx>
-                      <wps:bodyPr rot="0" spcFirstLastPara="0" vertOverflow="overflow" horzOverflow="overflow" vert="horz" wrap="square" lIns="91440" tIns="45720" rIns="91440" bIns="45720" numCol="1" spcCol="0" rtlCol="0" fromWordArt="0" anchor="ctr" anchorCtr="0" forceAA="0" compatLnSpc="1">
-                        <a:prstTxWarp prst="textNoShape">
-                          <a:avLst/>
-                        </a:prstTxWarp>
-                        <a:noAutofit/>
-                      </wps:bodyPr>
-                    </wps:wsp>
-                  </a:graphicData>
-                </a:graphic>
-              </wp:anchor>
-            </w:drawing>
-          </mc:Choice>
-          <mc:Fallback>
-            <w:pict>
-              <v:rect w14:anchorId="3CD845DC" id="正方形/長方形 46" o:spid="_x0000_s1030" style="position:absolute;left:0;text-align:left;margin-left:91.25pt;margin-top:134.8pt;width:47.25pt;height:67.5pt;z-index:251664384;visibility:visible;mso-wrap-style:square;mso-wrap-distance-left:9pt;mso-wrap-distance-top:0;mso-wrap-distance-right:9pt;mso-wrap-distance-bottom:0;mso-position-horizontal:absolute;mso-position-horizontal-relative:text;mso-position-vertical:absolute;mso-position-vertical-relative:text;v-text-anchor:middle" o:gfxdata="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" fillcolor="white [3201]" strokecolor="black [3200]" strokeweight="1pt">
-                <v:textbox>
-                  <w:txbxContent>
-                    <w:p>
-                      <w:pPr>
-                        <w:jc w:val="center"/>
-                      </w:pPr>
-                      <w:r>
-                        <w:rPr>
-                          <w:rFonts w:hint="eastAsia"/>
-                        </w:rPr>
-                        <w:t>メモ</w:t>
-                      </w:r>
-                    </w:p>
-                  </w:txbxContent>
-                </v:textbox>
-              </v:rect>
-            </w:pict>
-          </mc:Fallback>
-        </mc:AlternateContent>
-      </w:r>
-      <w:r>
-        <w:rPr>
-          <w:noProof/>
-        </w:rPr>
-        <w:drawing>
-          <wp:anchor distT="0" distB="0" distL="114300" distR="114300" simplePos="0" relativeHeight="251658240" behindDoc="1" locked="0" layoutInCell="1" allowOverlap="1" wp14:anchorId="3274B172" wp14:editId="41C831EA">
+          <wp:anchor distT="0" distB="0" distL="114300" distR="114300" simplePos="0" relativeHeight="251658240" behindDoc="1" locked="0" layoutInCell="1" allowOverlap="1" wp14:anchorId="67640225" wp14:editId="02B33AB5">
             <wp:simplePos x="0" y="0"/>
             <wp:positionH relativeFrom="column">
               <wp:posOffset>777875</wp:posOffset>
@@ -1598,18 +705,18 @@
         <mc:AlternateContent>
           <mc:Choice Requires="wps">
             <w:drawing>
-              <wp:anchor distT="0" distB="0" distL="114300" distR="114300" simplePos="0" relativeHeight="251714560" behindDoc="0" locked="0" layoutInCell="1" allowOverlap="1" wp14:anchorId="382FAD22" wp14:editId="1811C400">
+              <wp:anchor distT="0" distB="0" distL="114300" distR="114300" simplePos="0" relativeHeight="251663360" behindDoc="0" locked="0" layoutInCell="1" allowOverlap="1" wp14:anchorId="30DFEF7F" wp14:editId="19F3A865">
                 <wp:simplePos x="0" y="0"/>
                 <wp:positionH relativeFrom="column">
-                  <wp:posOffset>4340225</wp:posOffset>
+                  <wp:posOffset>897865</wp:posOffset>
                 </wp:positionH>
                 <wp:positionV relativeFrom="paragraph">
-                  <wp:posOffset>182245</wp:posOffset>
+                  <wp:posOffset>171235</wp:posOffset>
                 </wp:positionV>
-                <wp:extent cx="2286000" cy="2200275"/>
-                <wp:effectExtent l="0" t="0" r="19050" b="28575"/>
+                <wp:extent cx="41077" cy="2218335"/>
+                <wp:effectExtent l="0" t="0" r="35560" b="29845"/>
                 <wp:wrapNone/>
-                <wp:docPr id="53" name="カギ線コネクタ 53"/>
+                <wp:docPr id="45" name="直線コネクタ 45"/>
                 <wp:cNvGraphicFramePr/>
                 <a:graphic xmlns:a="http://schemas.openxmlformats.org/drawingml/2006/main">
                   <a:graphicData uri="http://schemas.microsoft.com/office/word/2010/wordprocessingShape">
@@ -1618,12 +725,10 @@
                       <wps:spPr>
                         <a:xfrm>
                           <a:off x="0" y="0"/>
-                          <a:ext cx="2286000" cy="2200275"/>
+                          <a:ext cx="41077" cy="2218335"/>
                         </a:xfrm>
-                        <a:prstGeom prst="bentConnector3">
-                          <a:avLst>
-                            <a:gd name="adj1" fmla="val 80435"/>
-                          </a:avLst>
+                        <a:prstGeom prst="line">
+                          <a:avLst/>
                         </a:prstGeom>
                       </wps:spPr>
                       <wps:style>
@@ -1655,18 +760,9 @@
           </mc:Choice>
           <mc:Fallback>
             <w:pict>
-              <v:shapetype w14:anchorId="54E8B240" id="_x0000_t34" coordsize="21600,21600" o:spt="34" o:oned="t" adj="10800" path="m,l@0,0@0,21600,21600,21600e" filled="f">
+              <v:line w14:anchorId="1CE683E0" id="直線コネクタ 45" o:spid="_x0000_s1026" style="position:absolute;left:0;text-align:left;z-index:251663360;visibility:visible;mso-wrap-style:square;mso-width-percent:0;mso-height-percent:0;mso-wrap-distance-left:9pt;mso-wrap-distance-top:0;mso-wrap-distance-right:9pt;mso-wrap-distance-bottom:0;mso-position-horizontal:absolute;mso-position-horizontal-relative:text;mso-position-vertical:absolute;mso-position-vertical-relative:text;mso-width-percent:0;mso-height-percent:0;mso-width-relative:margin;mso-height-relative:margin" from="70.7pt,13.5pt" to="73.95pt,188.15pt" o:gfxdata="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" strokecolor="black [3200]" strokeweight=".5pt">
                 <v:stroke joinstyle="miter"/>
-                <v:formulas>
-                  <v:f eqn="val #0"/>
-                </v:formulas>
-                <v:path arrowok="t" fillok="f" o:connecttype="none"/>
-                <v:handles>
-                  <v:h position="#0,center"/>
-                </v:handles>
-                <o:lock v:ext="edit" shapetype="t"/>
-              </v:shapetype>
-              <v:shape id="カギ線コネクタ 53" o:spid="_x0000_s1026" type="#_x0000_t34" style="position:absolute;left:0;text-align:left;margin-left:341.75pt;margin-top:14.35pt;width:180pt;height:173.25pt;z-index:251714560;visibility:visible;mso-wrap-style:square;mso-width-percent:0;mso-height-percent:0;mso-wrap-distance-left:9pt;mso-wrap-distance-top:0;mso-wrap-distance-right:9pt;mso-wrap-distance-bottom:0;mso-position-horizontal:absolute;mso-position-horizontal-relative:text;mso-position-vertical:absolute;mso-position-vertical-relative:text;mso-width-percent:0;mso-height-percent:0;mso-width-relative:margin;mso-height-relative:margin" o:gfxdata="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" adj="17374" strokecolor="black [3200]" strokeweight=".5pt"/>
+              </v:line>
             </w:pict>
           </mc:Fallback>
         </mc:AlternateContent>
@@ -1684,15 +780,15 @@
         <mc:AlternateContent>
           <mc:Choice Requires="wps">
             <w:drawing>
-              <wp:anchor distT="45720" distB="45720" distL="114300" distR="114300" simplePos="0" relativeHeight="251724800" behindDoc="0" locked="0" layoutInCell="1" allowOverlap="1" wp14:anchorId="72A0F167" wp14:editId="2359F62E">
+              <wp:anchor distT="45720" distB="45720" distL="114300" distR="114300" simplePos="0" relativeHeight="251724800" behindDoc="0" locked="0" layoutInCell="1" allowOverlap="1" wp14:anchorId="4C79ACC9" wp14:editId="72E67CA6">
                 <wp:simplePos x="0" y="0"/>
                 <wp:positionH relativeFrom="column">
-                  <wp:posOffset>6921500</wp:posOffset>
+                  <wp:posOffset>7393305</wp:posOffset>
                 </wp:positionH>
                 <wp:positionV relativeFrom="paragraph">
-                  <wp:posOffset>2958465</wp:posOffset>
+                  <wp:posOffset>2929890</wp:posOffset>
                 </wp:positionV>
-                <wp:extent cx="1090930" cy="1404620"/>
+                <wp:extent cx="1090930" cy="712470"/>
                 <wp:effectExtent l="0" t="0" r="0" b="0"/>
                 <wp:wrapSquare wrapText="bothSides"/>
                 <wp:docPr id="1049" name="テキスト ボックス 2"/>
@@ -1708,7 +804,7 @@
                       <wps:spPr bwMode="auto">
                         <a:xfrm>
                           <a:off x="0" y="0"/>
-                          <a:ext cx="1090930" cy="1404620"/>
+                          <a:ext cx="1090930" cy="712470"/>
                         </a:xfrm>
                         <a:prstGeom prst="rect">
                           <a:avLst/>
@@ -1726,17 +822,31 @@
                       <wps:txbx>
                         <w:txbxContent>
                           <w:p>
+                            <w:pPr>
+                              <w:rPr>
+                                <w:rFonts w:hint="eastAsia"/>
+                              </w:rPr>
+                            </w:pPr>
                             <w:r>
                               <w:rPr>
                                 <w:rFonts w:hint="eastAsia"/>
                               </w:rPr>
                               <w:t>オークション</w:t>
                             </w:r>
+                            <w:r>
+                              <w:t>主催</w:t>
+                            </w:r>
+                            <w:r>
+                              <w:rPr>
+                                <w:rFonts w:hint="eastAsia"/>
+                              </w:rPr>
+                              <w:t>会社へ</w:t>
+                            </w:r>
                           </w:p>
                         </w:txbxContent>
                       </wps:txbx>
                       <wps:bodyPr rot="0" vert="horz" wrap="square" lIns="91440" tIns="45720" rIns="91440" bIns="45720" anchor="t" anchorCtr="0">
-                        <a:spAutoFit/>
+                        <a:noAutofit/>
                       </wps:bodyPr>
                     </wps:wsp>
                   </a:graphicData>
@@ -1745,22 +855,36 @@
                   <wp14:pctWidth>0</wp14:pctWidth>
                 </wp14:sizeRelH>
                 <wp14:sizeRelV relativeFrom="margin">
-                  <wp14:pctHeight>20000</wp14:pctHeight>
+                  <wp14:pctHeight>0</wp14:pctHeight>
                 </wp14:sizeRelV>
               </wp:anchor>
             </w:drawing>
           </mc:Choice>
           <mc:Fallback>
             <w:pict>
-              <v:shape w14:anchorId="72A0F167" id="_x0000_s1031" type="#_x0000_t202" style="position:absolute;margin-left:545pt;margin-top:232.95pt;width:85.9pt;height:110.6pt;z-index:251724800;visibility:visible;mso-wrap-style:square;mso-width-percent:0;mso-height-percent:200;mso-wrap-distance-left:9pt;mso-wrap-distance-top:3.6pt;mso-wrap-distance-right:9pt;mso-wrap-distance-bottom:3.6pt;mso-position-horizontal:absolute;mso-position-horizontal-relative:text;mso-position-vertical:absolute;mso-position-vertical-relative:text;mso-width-percent:0;mso-height-percent:200;mso-width-relative:margin;mso-height-relative:margin;v-text-anchor:top" o:gfxdata="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" fillcolor="white [3212]" stroked="f">
-                <v:textbox style="mso-fit-shape-to-text:t">
+              <v:shape w14:anchorId="4C79ACC9" id="_x0000_s1029" type="#_x0000_t202" style="position:absolute;margin-left:582.15pt;margin-top:230.7pt;width:85.9pt;height:56.1pt;z-index:251724800;visibility:visible;mso-wrap-style:square;mso-width-percent:0;mso-height-percent:0;mso-wrap-distance-left:9pt;mso-wrap-distance-top:3.6pt;mso-wrap-distance-right:9pt;mso-wrap-distance-bottom:3.6pt;mso-position-horizontal:absolute;mso-position-horizontal-relative:text;mso-position-vertical:absolute;mso-position-vertical-relative:text;mso-width-percent:0;mso-height-percent:0;mso-width-relative:margin;mso-height-relative:margin;v-text-anchor:top" o:gfxdata="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" fillcolor="white [3212]" stroked="f">
+                <v:textbox>
                   <w:txbxContent>
                     <w:p>
+                      <w:pPr>
+                        <w:rPr>
+                          <w:rFonts w:hint="eastAsia"/>
+                        </w:rPr>
+                      </w:pPr>
                       <w:r>
                         <w:rPr>
                           <w:rFonts w:hint="eastAsia"/>
                         </w:rPr>
                         <w:t>オークション</w:t>
+                      </w:r>
+                      <w:r>
+                        <w:t>主催</w:t>
+                      </w:r>
+                      <w:r>
+                        <w:rPr>
+                          <w:rFonts w:hint="eastAsia"/>
+                        </w:rPr>
+                        <w:t>会社へ</w:t>
                       </w:r>
                     </w:p>
                   </w:txbxContent>
@@ -1776,13 +900,13 @@
           <w:noProof/>
         </w:rPr>
         <w:drawing>
-          <wp:anchor distT="0" distB="0" distL="114300" distR="114300" simplePos="0" relativeHeight="251722752" behindDoc="1" locked="0" layoutInCell="1" allowOverlap="1" wp14:anchorId="2384EA24" wp14:editId="3D171CF4">
+          <wp:anchor distT="0" distB="0" distL="114300" distR="114300" simplePos="0" relativeHeight="251766784" behindDoc="1" locked="0" layoutInCell="1" allowOverlap="1" wp14:anchorId="569D77C6" wp14:editId="7208D9B8">
             <wp:simplePos x="0" y="0"/>
             <wp:positionH relativeFrom="column">
-              <wp:posOffset>8331200</wp:posOffset>
+              <wp:posOffset>8614361</wp:posOffset>
             </wp:positionH>
             <wp:positionV relativeFrom="paragraph">
-              <wp:posOffset>3482340</wp:posOffset>
+              <wp:posOffset>3153632</wp:posOffset>
             </wp:positionV>
             <wp:extent cx="247650" cy="257175"/>
             <wp:effectExtent l="0" t="0" r="0" b="9525"/>
@@ -1799,7 +923,7 @@
                 <wp:lineTo x="4985" y="0"/>
               </wp:wrapPolygon>
             </wp:wrapTight>
-            <wp:docPr id="1027" name="Picture 3"/>
+            <wp:docPr id="1047" name="Picture 3"/>
             <wp:cNvGraphicFramePr>
               <a:graphicFrameLocks xmlns:a="http://schemas.openxmlformats.org/drawingml/2006/main" noChangeAspect="1"/>
             </wp:cNvGraphicFramePr>
@@ -1813,7 +937,7 @@
                     </pic:cNvPicPr>
                   </pic:nvPicPr>
                   <pic:blipFill>
-                    <a:blip r:embed="rId10" cstate="print">
+                    <a:blip r:embed="rId8" cstate="print">
                       <a:extLst>
                         <a:ext uri="{28A0092B-C50C-407E-A947-70E740481C1C}">
                           <a14:useLocalDpi xmlns:a14="http://schemas.microsoft.com/office/drawing/2010/main" val="0"/>
@@ -1852,19 +976,507 @@
         <w:rPr>
           <w:noProof/>
         </w:rPr>
+        <w:drawing>
+          <wp:anchor distT="0" distB="0" distL="114300" distR="114300" simplePos="0" relativeHeight="251764736" behindDoc="1" locked="0" layoutInCell="1" allowOverlap="1" wp14:anchorId="58954C2C" wp14:editId="72981636">
+            <wp:simplePos x="0" y="0"/>
+            <wp:positionH relativeFrom="column">
+              <wp:posOffset>8127365</wp:posOffset>
+            </wp:positionH>
+            <wp:positionV relativeFrom="paragraph">
+              <wp:posOffset>2622550</wp:posOffset>
+            </wp:positionV>
+            <wp:extent cx="1181100" cy="57150"/>
+            <wp:effectExtent l="0" t="9525" r="9525" b="9525"/>
+            <wp:wrapTight wrapText="bothSides">
+              <wp:wrapPolygon edited="0">
+                <wp:start x="-174" y="18000"/>
+                <wp:lineTo x="21426" y="18000"/>
+                <wp:lineTo x="21426" y="3600"/>
+                <wp:lineTo x="-174" y="3600"/>
+                <wp:lineTo x="-174" y="18000"/>
+              </wp:wrapPolygon>
+            </wp:wrapTight>
+            <wp:docPr id="1046" name="Picture 29"/>
+            <wp:cNvGraphicFramePr>
+              <a:graphicFrameLocks xmlns:a="http://schemas.openxmlformats.org/drawingml/2006/main" noChangeAspect="1"/>
+            </wp:cNvGraphicFramePr>
+            <a:graphic xmlns:a="http://schemas.openxmlformats.org/drawingml/2006/main">
+              <a:graphicData uri="http://schemas.openxmlformats.org/drawingml/2006/picture">
+                <pic:pic xmlns:pic="http://schemas.openxmlformats.org/drawingml/2006/picture">
+                  <pic:nvPicPr>
+                    <pic:cNvPr id="1053" name="Picture 29"/>
+                    <pic:cNvPicPr>
+                      <a:picLocks noChangeAspect="1" noChangeArrowheads="1"/>
+                    </pic:cNvPicPr>
+                  </pic:nvPicPr>
+                  <pic:blipFill>
+                    <a:blip r:embed="rId9" cstate="print">
+                      <a:extLst>
+                        <a:ext uri="{28A0092B-C50C-407E-A947-70E740481C1C}">
+                          <a14:useLocalDpi xmlns:a14="http://schemas.microsoft.com/office/drawing/2010/main" val="0"/>
+                        </a:ext>
+                      </a:extLst>
+                    </a:blip>
+                    <a:srcRect/>
+                    <a:stretch>
+                      <a:fillRect/>
+                    </a:stretch>
+                  </pic:blipFill>
+                  <pic:spPr bwMode="auto">
+                    <a:xfrm rot="5400000">
+                      <a:off x="0" y="0"/>
+                      <a:ext cx="1181100" cy="57150"/>
+                    </a:xfrm>
+                    <a:prstGeom prst="rect">
+                      <a:avLst/>
+                    </a:prstGeom>
+                    <a:noFill/>
+                    <a:ln>
+                      <a:noFill/>
+                    </a:ln>
+                    <a:extLst/>
+                  </pic:spPr>
+                </pic:pic>
+              </a:graphicData>
+            </a:graphic>
+          </wp:anchor>
+        </w:drawing>
+      </w:r>
+      <w:r>
+        <w:rPr>
+          <w:noProof/>
+        </w:rPr>
+        <w:drawing>
+          <wp:anchor distT="0" distB="0" distL="114300" distR="114300" simplePos="0" relativeHeight="251762688" behindDoc="1" locked="0" layoutInCell="1" allowOverlap="1" wp14:anchorId="4F991AD7" wp14:editId="3FA78272">
+            <wp:simplePos x="0" y="0"/>
+            <wp:positionH relativeFrom="column">
+              <wp:posOffset>8121015</wp:posOffset>
+            </wp:positionH>
+            <wp:positionV relativeFrom="paragraph">
+              <wp:posOffset>2187575</wp:posOffset>
+            </wp:positionV>
+            <wp:extent cx="1181100" cy="57150"/>
+            <wp:effectExtent l="0" t="9525" r="9525" b="9525"/>
+            <wp:wrapTight wrapText="bothSides">
+              <wp:wrapPolygon edited="0">
+                <wp:start x="-174" y="18000"/>
+                <wp:lineTo x="21426" y="18000"/>
+                <wp:lineTo x="21426" y="3600"/>
+                <wp:lineTo x="-174" y="3600"/>
+                <wp:lineTo x="-174" y="18000"/>
+              </wp:wrapPolygon>
+            </wp:wrapTight>
+            <wp:docPr id="1043" name="Picture 29"/>
+            <wp:cNvGraphicFramePr>
+              <a:graphicFrameLocks xmlns:a="http://schemas.openxmlformats.org/drawingml/2006/main" noChangeAspect="1"/>
+            </wp:cNvGraphicFramePr>
+            <a:graphic xmlns:a="http://schemas.openxmlformats.org/drawingml/2006/main">
+              <a:graphicData uri="http://schemas.openxmlformats.org/drawingml/2006/picture">
+                <pic:pic xmlns:pic="http://schemas.openxmlformats.org/drawingml/2006/picture">
+                  <pic:nvPicPr>
+                    <pic:cNvPr id="1053" name="Picture 29"/>
+                    <pic:cNvPicPr>
+                      <a:picLocks noChangeAspect="1" noChangeArrowheads="1"/>
+                    </pic:cNvPicPr>
+                  </pic:nvPicPr>
+                  <pic:blipFill>
+                    <a:blip r:embed="rId9" cstate="print">
+                      <a:extLst>
+                        <a:ext uri="{28A0092B-C50C-407E-A947-70E740481C1C}">
+                          <a14:useLocalDpi xmlns:a14="http://schemas.microsoft.com/office/drawing/2010/main" val="0"/>
+                        </a:ext>
+                      </a:extLst>
+                    </a:blip>
+                    <a:srcRect/>
+                    <a:stretch>
+                      <a:fillRect/>
+                    </a:stretch>
+                  </pic:blipFill>
+                  <pic:spPr bwMode="auto">
+                    <a:xfrm rot="5400000">
+                      <a:off x="0" y="0"/>
+                      <a:ext cx="1181100" cy="57150"/>
+                    </a:xfrm>
+                    <a:prstGeom prst="rect">
+                      <a:avLst/>
+                    </a:prstGeom>
+                    <a:noFill/>
+                    <a:ln>
+                      <a:noFill/>
+                    </a:ln>
+                    <a:extLst/>
+                  </pic:spPr>
+                </pic:pic>
+              </a:graphicData>
+            </a:graphic>
+          </wp:anchor>
+        </w:drawing>
+      </w:r>
+      <w:r>
+        <w:rPr>
+          <w:noProof/>
+        </w:rPr>
+        <w:drawing>
+          <wp:anchor distT="0" distB="0" distL="114300" distR="114300" simplePos="0" relativeHeight="251755520" behindDoc="1" locked="0" layoutInCell="1" allowOverlap="1" wp14:anchorId="18442F2D" wp14:editId="0AD28A12">
+            <wp:simplePos x="0" y="0"/>
+            <wp:positionH relativeFrom="column">
+              <wp:posOffset>7677909</wp:posOffset>
+            </wp:positionH>
+            <wp:positionV relativeFrom="paragraph">
+              <wp:posOffset>1043783</wp:posOffset>
+            </wp:positionV>
+            <wp:extent cx="600075" cy="438150"/>
+            <wp:effectExtent l="0" t="0" r="9525" b="0"/>
+            <wp:wrapTight wrapText="bothSides">
+              <wp:wrapPolygon edited="0">
+                <wp:start x="6857" y="0"/>
+                <wp:lineTo x="0" y="11270"/>
+                <wp:lineTo x="0" y="20661"/>
+                <wp:lineTo x="15086" y="20661"/>
+                <wp:lineTo x="15771" y="20661"/>
+                <wp:lineTo x="18514" y="15026"/>
+                <wp:lineTo x="21257" y="10330"/>
+                <wp:lineTo x="21257" y="0"/>
+                <wp:lineTo x="6857" y="0"/>
+              </wp:wrapPolygon>
+            </wp:wrapTight>
+            <wp:docPr id="1054" name="Picture 30"/>
+            <wp:cNvGraphicFramePr>
+              <a:graphicFrameLocks xmlns:a="http://schemas.openxmlformats.org/drawingml/2006/main" noChangeAspect="1"/>
+            </wp:cNvGraphicFramePr>
+            <a:graphic xmlns:a="http://schemas.openxmlformats.org/drawingml/2006/main">
+              <a:graphicData uri="http://schemas.openxmlformats.org/drawingml/2006/picture">
+                <pic:pic xmlns:pic="http://schemas.openxmlformats.org/drawingml/2006/picture">
+                  <pic:nvPicPr>
+                    <pic:cNvPr id="1054" name="Picture 30"/>
+                    <pic:cNvPicPr>
+                      <a:picLocks noChangeAspect="1" noChangeArrowheads="1"/>
+                    </pic:cNvPicPr>
+                  </pic:nvPicPr>
+                  <pic:blipFill>
+                    <a:blip r:embed="rId10" cstate="print">
+                      <a:extLst>
+                        <a:ext uri="{28A0092B-C50C-407E-A947-70E740481C1C}">
+                          <a14:useLocalDpi xmlns:a14="http://schemas.microsoft.com/office/drawing/2010/main" val="0"/>
+                        </a:ext>
+                      </a:extLst>
+                    </a:blip>
+                    <a:srcRect/>
+                    <a:stretch>
+                      <a:fillRect/>
+                    </a:stretch>
+                  </pic:blipFill>
+                  <pic:spPr bwMode="auto">
+                    <a:xfrm>
+                      <a:off x="0" y="0"/>
+                      <a:ext cx="600075" cy="438150"/>
+                    </a:xfrm>
+                    <a:prstGeom prst="rect">
+                      <a:avLst/>
+                    </a:prstGeom>
+                    <a:noFill/>
+                    <a:ln>
+                      <a:noFill/>
+                    </a:ln>
+                    <a:extLst>
+                      <a:ext uri="{909E8E84-426E-40DD-AFC4-6F175D3DCCD1}">
+                        <a14:hiddenFill xmlns:a14="http://schemas.microsoft.com/office/drawing/2010/main">
+                          <a:solidFill>
+                            <a:srgbClr val="FFFFFF"/>
+                          </a:solidFill>
+                        </a14:hiddenFill>
+                      </a:ext>
+                      <a:ext uri="{91240B29-F687-4F45-9708-019B960494DF}">
+                        <a14:hiddenLine xmlns:a14="http://schemas.microsoft.com/office/drawing/2010/main" w="9525">
+                          <a:solidFill>
+                            <a:srgbClr val="000000"/>
+                          </a:solidFill>
+                          <a:miter lim="800000"/>
+                          <a:headEnd/>
+                          <a:tailEnd/>
+                        </a14:hiddenLine>
+                      </a:ext>
+                    </a:extLst>
+                  </pic:spPr>
+                </pic:pic>
+              </a:graphicData>
+            </a:graphic>
+          </wp:anchor>
+        </w:drawing>
+      </w:r>
+      <w:r>
+        <w:rPr>
+          <w:noProof/>
+        </w:rPr>
+        <w:drawing>
+          <wp:anchor distT="0" distB="0" distL="114300" distR="114300" simplePos="0" relativeHeight="251760640" behindDoc="1" locked="0" layoutInCell="1" allowOverlap="1" wp14:anchorId="4A079B45" wp14:editId="20DC91E4">
+            <wp:simplePos x="0" y="0"/>
+            <wp:positionH relativeFrom="column">
+              <wp:posOffset>7878824</wp:posOffset>
+            </wp:positionH>
+            <wp:positionV relativeFrom="paragraph">
+              <wp:posOffset>1480704</wp:posOffset>
+            </wp:positionV>
+            <wp:extent cx="133350" cy="142875"/>
+            <wp:effectExtent l="0" t="0" r="0" b="9525"/>
+            <wp:wrapTight wrapText="bothSides">
+              <wp:wrapPolygon edited="0">
+                <wp:start x="0" y="0"/>
+                <wp:lineTo x="0" y="20160"/>
+                <wp:lineTo x="18514" y="20160"/>
+                <wp:lineTo x="18514" y="0"/>
+                <wp:lineTo x="0" y="0"/>
+              </wp:wrapPolygon>
+            </wp:wrapTight>
+            <wp:docPr id="1024" name="Picture 6"/>
+            <wp:cNvGraphicFramePr>
+              <a:graphicFrameLocks xmlns:a="http://schemas.openxmlformats.org/drawingml/2006/main" noChangeAspect="1"/>
+            </wp:cNvGraphicFramePr>
+            <a:graphic xmlns:a="http://schemas.openxmlformats.org/drawingml/2006/main">
+              <a:graphicData uri="http://schemas.openxmlformats.org/drawingml/2006/picture">
+                <pic:pic xmlns:pic="http://schemas.openxmlformats.org/drawingml/2006/picture">
+                  <pic:nvPicPr>
+                    <pic:cNvPr id="1030" name="Picture 6"/>
+                    <pic:cNvPicPr>
+                      <a:picLocks noChangeAspect="1" noChangeArrowheads="1"/>
+                    </pic:cNvPicPr>
+                  </pic:nvPicPr>
+                  <pic:blipFill>
+                    <a:blip r:embed="rId11" cstate="print">
+                      <a:extLst>
+                        <a:ext uri="{28A0092B-C50C-407E-A947-70E740481C1C}">
+                          <a14:useLocalDpi xmlns:a14="http://schemas.microsoft.com/office/drawing/2010/main" val="0"/>
+                        </a:ext>
+                      </a:extLst>
+                    </a:blip>
+                    <a:srcRect/>
+                    <a:stretch>
+                      <a:fillRect/>
+                    </a:stretch>
+                  </pic:blipFill>
+                  <pic:spPr bwMode="auto">
+                    <a:xfrm>
+                      <a:off x="0" y="0"/>
+                      <a:ext cx="133350" cy="142875"/>
+                    </a:xfrm>
+                    <a:prstGeom prst="rect">
+                      <a:avLst/>
+                    </a:prstGeom>
+                    <a:noFill/>
+                    <a:ln>
+                      <a:noFill/>
+                    </a:ln>
+                    <a:extLst/>
+                  </pic:spPr>
+                </pic:pic>
+              </a:graphicData>
+            </a:graphic>
+            <wp14:sizeRelH relativeFrom="margin">
+              <wp14:pctWidth>0</wp14:pctWidth>
+            </wp14:sizeRelH>
+            <wp14:sizeRelV relativeFrom="margin">
+              <wp14:pctHeight>0</wp14:pctHeight>
+            </wp14:sizeRelV>
+          </wp:anchor>
+        </w:drawing>
+      </w:r>
+      <w:r>
+        <w:rPr>
+          <w:noProof/>
+        </w:rPr>
+        <w:drawing>
+          <wp:anchor distT="0" distB="0" distL="114300" distR="114300" simplePos="0" relativeHeight="251758592" behindDoc="1" locked="0" layoutInCell="1" allowOverlap="1" wp14:anchorId="48D599EA" wp14:editId="457E87CA">
+            <wp:simplePos x="0" y="0"/>
+            <wp:positionH relativeFrom="column">
+              <wp:posOffset>7321979</wp:posOffset>
+            </wp:positionH>
+            <wp:positionV relativeFrom="paragraph">
+              <wp:posOffset>1528692</wp:posOffset>
+            </wp:positionV>
+            <wp:extent cx="247650" cy="257175"/>
+            <wp:effectExtent l="0" t="0" r="0" b="9525"/>
+            <wp:wrapTight wrapText="bothSides">
+              <wp:wrapPolygon edited="0">
+                <wp:start x="4985" y="0"/>
+                <wp:lineTo x="0" y="4800"/>
+                <wp:lineTo x="0" y="16000"/>
+                <wp:lineTo x="1662" y="20800"/>
+                <wp:lineTo x="18277" y="20800"/>
+                <wp:lineTo x="19938" y="17600"/>
+                <wp:lineTo x="19938" y="3200"/>
+                <wp:lineTo x="16615" y="0"/>
+                <wp:lineTo x="4985" y="0"/>
+              </wp:wrapPolygon>
+            </wp:wrapTight>
+            <wp:docPr id="49" name="Picture 3"/>
+            <wp:cNvGraphicFramePr>
+              <a:graphicFrameLocks xmlns:a="http://schemas.openxmlformats.org/drawingml/2006/main" noChangeAspect="1"/>
+            </wp:cNvGraphicFramePr>
+            <a:graphic xmlns:a="http://schemas.openxmlformats.org/drawingml/2006/main">
+              <a:graphicData uri="http://schemas.openxmlformats.org/drawingml/2006/picture">
+                <pic:pic xmlns:pic="http://schemas.openxmlformats.org/drawingml/2006/picture">
+                  <pic:nvPicPr>
+                    <pic:cNvPr id="1027" name="Picture 3"/>
+                    <pic:cNvPicPr>
+                      <a:picLocks noChangeAspect="1" noChangeArrowheads="1"/>
+                    </pic:cNvPicPr>
+                  </pic:nvPicPr>
+                  <pic:blipFill>
+                    <a:blip r:embed="rId8" cstate="print">
+                      <a:extLst>
+                        <a:ext uri="{28A0092B-C50C-407E-A947-70E740481C1C}">
+                          <a14:useLocalDpi xmlns:a14="http://schemas.microsoft.com/office/drawing/2010/main" val="0"/>
+                        </a:ext>
+                      </a:extLst>
+                    </a:blip>
+                    <a:srcRect/>
+                    <a:stretch>
+                      <a:fillRect/>
+                    </a:stretch>
+                  </pic:blipFill>
+                  <pic:spPr bwMode="auto">
+                    <a:xfrm>
+                      <a:off x="0" y="0"/>
+                      <a:ext cx="247650" cy="257175"/>
+                    </a:xfrm>
+                    <a:prstGeom prst="rect">
+                      <a:avLst/>
+                    </a:prstGeom>
+                    <a:noFill/>
+                    <a:ln>
+                      <a:noFill/>
+                    </a:ln>
+                    <a:extLst>
+                      <a:ext uri="{909E8E84-426E-40DD-AFC4-6F175D3DCCD1}">
+                        <a14:hiddenFill xmlns:a14="http://schemas.microsoft.com/office/drawing/2010/main">
+                          <a:solidFill>
+                            <a:srgbClr val="FFFFFF"/>
+                          </a:solidFill>
+                        </a14:hiddenFill>
+                      </a:ext>
+                      <a:ext uri="{91240B29-F687-4F45-9708-019B960494DF}">
+                        <a14:hiddenLine xmlns:a14="http://schemas.microsoft.com/office/drawing/2010/main" w="9525">
+                          <a:solidFill>
+                            <a:srgbClr val="000000"/>
+                          </a:solidFill>
+                          <a:miter lim="800000"/>
+                          <a:headEnd/>
+                          <a:tailEnd/>
+                        </a14:hiddenLine>
+                      </a:ext>
+                    </a:extLst>
+                  </pic:spPr>
+                </pic:pic>
+              </a:graphicData>
+            </a:graphic>
+          </wp:anchor>
+        </w:drawing>
+      </w:r>
+      <w:r>
+        <w:rPr>
+          <w:noProof/>
+        </w:rPr>
+        <w:drawing>
+          <wp:anchor distT="0" distB="0" distL="114300" distR="114300" simplePos="0" relativeHeight="251756544" behindDoc="1" locked="0" layoutInCell="1" allowOverlap="1" wp14:anchorId="222C2BCC" wp14:editId="1398FBAB">
+            <wp:simplePos x="0" y="0"/>
+            <wp:positionH relativeFrom="column">
+              <wp:posOffset>7548836</wp:posOffset>
+            </wp:positionH>
+            <wp:positionV relativeFrom="paragraph">
+              <wp:posOffset>1623612</wp:posOffset>
+            </wp:positionV>
+            <wp:extent cx="1181100" cy="57150"/>
+            <wp:effectExtent l="0" t="0" r="0" b="0"/>
+            <wp:wrapTight wrapText="bothSides">
+              <wp:wrapPolygon edited="0">
+                <wp:start x="0" y="0"/>
+                <wp:lineTo x="0" y="14400"/>
+                <wp:lineTo x="21252" y="14400"/>
+                <wp:lineTo x="21252" y="0"/>
+                <wp:lineTo x="0" y="0"/>
+              </wp:wrapPolygon>
+            </wp:wrapTight>
+            <wp:docPr id="48" name="Picture 29"/>
+            <wp:cNvGraphicFramePr>
+              <a:graphicFrameLocks xmlns:a="http://schemas.openxmlformats.org/drawingml/2006/main" noChangeAspect="1"/>
+            </wp:cNvGraphicFramePr>
+            <a:graphic xmlns:a="http://schemas.openxmlformats.org/drawingml/2006/main">
+              <a:graphicData uri="http://schemas.openxmlformats.org/drawingml/2006/picture">
+                <pic:pic xmlns:pic="http://schemas.openxmlformats.org/drawingml/2006/picture">
+                  <pic:nvPicPr>
+                    <pic:cNvPr id="1053" name="Picture 29"/>
+                    <pic:cNvPicPr>
+                      <a:picLocks noChangeAspect="1" noChangeArrowheads="1"/>
+                    </pic:cNvPicPr>
+                  </pic:nvPicPr>
+                  <pic:blipFill>
+                    <a:blip r:embed="rId9" cstate="print">
+                      <a:extLst>
+                        <a:ext uri="{28A0092B-C50C-407E-A947-70E740481C1C}">
+                          <a14:useLocalDpi xmlns:a14="http://schemas.microsoft.com/office/drawing/2010/main" val="0"/>
+                        </a:ext>
+                      </a:extLst>
+                    </a:blip>
+                    <a:srcRect/>
+                    <a:stretch>
+                      <a:fillRect/>
+                    </a:stretch>
+                  </pic:blipFill>
+                  <pic:spPr bwMode="auto">
+                    <a:xfrm>
+                      <a:off x="0" y="0"/>
+                      <a:ext cx="1181100" cy="57150"/>
+                    </a:xfrm>
+                    <a:prstGeom prst="rect">
+                      <a:avLst/>
+                    </a:prstGeom>
+                    <a:noFill/>
+                    <a:ln>
+                      <a:noFill/>
+                    </a:ln>
+                    <a:extLst>
+                      <a:ext uri="{909E8E84-426E-40DD-AFC4-6F175D3DCCD1}">
+                        <a14:hiddenFill xmlns:a14="http://schemas.microsoft.com/office/drawing/2010/main">
+                          <a:solidFill>
+                            <a:srgbClr val="FFFFFF"/>
+                          </a:solidFill>
+                        </a14:hiddenFill>
+                      </a:ext>
+                      <a:ext uri="{91240B29-F687-4F45-9708-019B960494DF}">
+                        <a14:hiddenLine xmlns:a14="http://schemas.microsoft.com/office/drawing/2010/main" w="9525">
+                          <a:solidFill>
+                            <a:srgbClr val="000000"/>
+                          </a:solidFill>
+                          <a:miter lim="800000"/>
+                          <a:headEnd/>
+                          <a:tailEnd/>
+                        </a14:hiddenLine>
+                      </a:ext>
+                    </a:extLst>
+                  </pic:spPr>
+                </pic:pic>
+              </a:graphicData>
+            </a:graphic>
+          </wp:anchor>
+        </w:drawing>
+      </w:r>
+      <w:r>
+        <w:rPr>
+          <w:noProof/>
+        </w:rPr>
         <mc:AlternateContent>
           <mc:Choice Requires="wps">
             <w:drawing>
-              <wp:anchor distT="0" distB="0" distL="114300" distR="114300" simplePos="0" relativeHeight="251721728" behindDoc="0" locked="0" layoutInCell="1" allowOverlap="1">
+              <wp:anchor distT="0" distB="0" distL="114300" distR="114300" simplePos="0" relativeHeight="251721728" behindDoc="0" locked="0" layoutInCell="1" allowOverlap="1" wp14:anchorId="6EFB7854" wp14:editId="40442AF9">
                 <wp:simplePos x="0" y="0"/>
-                <wp:positionH relativeFrom="column">
-                  <wp:posOffset>7874000</wp:posOffset>
+                <wp:positionH relativeFrom="page">
+                  <wp:posOffset>7337103</wp:posOffset>
                 </wp:positionH>
                 <wp:positionV relativeFrom="paragraph">
-                  <wp:posOffset>2177414</wp:posOffset>
+                  <wp:posOffset>2203170</wp:posOffset>
                 </wp:positionV>
-                <wp:extent cx="457200" cy="1438275"/>
-                <wp:effectExtent l="0" t="0" r="19050" b="28575"/>
+                <wp:extent cx="2363190" cy="1389413"/>
+                <wp:effectExtent l="0" t="0" r="18415" b="20320"/>
                 <wp:wrapNone/>
                 <wp:docPr id="1048" name="カギ線コネクタ 1048"/>
                 <wp:cNvGraphicFramePr/>
@@ -1875,9 +1487,441 @@
                       <wps:spPr>
                         <a:xfrm>
                           <a:off x="0" y="0"/>
-                          <a:ext cx="457200" cy="1438275"/>
+                          <a:ext cx="2363190" cy="1389413"/>
                         </a:xfrm>
                         <a:prstGeom prst="bentConnector3">
+                          <a:avLst>
+                            <a:gd name="adj1" fmla="val 75188"/>
+                          </a:avLst>
+                        </a:prstGeom>
+                      </wps:spPr>
+                      <wps:style>
+                        <a:lnRef idx="1">
+                          <a:schemeClr val="dk1"/>
+                        </a:lnRef>
+                        <a:fillRef idx="0">
+                          <a:schemeClr val="dk1"/>
+                        </a:fillRef>
+                        <a:effectRef idx="0">
+                          <a:schemeClr val="dk1"/>
+                        </a:effectRef>
+                        <a:fontRef idx="minor">
+                          <a:schemeClr val="tx1"/>
+                        </a:fontRef>
+                      </wps:style>
+                      <wps:bodyPr/>
+                    </wps:wsp>
+                  </a:graphicData>
+                </a:graphic>
+                <wp14:sizeRelH relativeFrom="margin">
+                  <wp14:pctWidth>0</wp14:pctWidth>
+                </wp14:sizeRelH>
+                <wp14:sizeRelV relativeFrom="margin">
+                  <wp14:pctHeight>0</wp14:pctHeight>
+                </wp14:sizeRelV>
+              </wp:anchor>
+            </w:drawing>
+          </mc:Choice>
+          <mc:Fallback>
+            <w:pict>
+              <v:shapetype w14:anchorId="25305C3B" id="_x0000_t34" coordsize="21600,21600" o:spt="34" o:oned="t" adj="10800" path="m,l@0,0@0,21600,21600,21600e" filled="f">
+                <v:stroke joinstyle="miter"/>
+                <v:formulas>
+                  <v:f eqn="val #0"/>
+                </v:formulas>
+                <v:path arrowok="t" fillok="f" o:connecttype="none"/>
+                <v:handles>
+                  <v:h position="#0,center"/>
+                </v:handles>
+                <o:lock v:ext="edit" shapetype="t"/>
+              </v:shapetype>
+              <v:shape id="カギ線コネクタ 1048" o:spid="_x0000_s1026" type="#_x0000_t34" style="position:absolute;left:0;text-align:left;margin-left:577.7pt;margin-top:173.5pt;width:186.1pt;height:109.4pt;z-index:251721728;visibility:visible;mso-wrap-style:square;mso-width-percent:0;mso-height-percent:0;mso-wrap-distance-left:9pt;mso-wrap-distance-top:0;mso-wrap-distance-right:9pt;mso-wrap-distance-bottom:0;mso-position-horizontal:absolute;mso-position-horizontal-relative:page;mso-position-vertical:absolute;mso-position-vertical-relative:text;mso-width-percent:0;mso-height-percent:0;mso-width-relative:margin;mso-height-relative:margin" o:gfxdata="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" adj="16241" strokecolor="black [3200]" strokeweight=".5pt">
+                <w10:wrap anchorx="page"/>
+              </v:shape>
+            </w:pict>
+          </mc:Fallback>
+        </mc:AlternateContent>
+      </w:r>
+      <w:r>
+        <w:rPr>
+          <w:noProof/>
+        </w:rPr>
+        <w:drawing>
+          <wp:anchor distT="0" distB="0" distL="114300" distR="114300" simplePos="0" relativeHeight="251722752" behindDoc="1" locked="0" layoutInCell="1" allowOverlap="1" wp14:anchorId="1231610F" wp14:editId="0B6544AF">
+            <wp:simplePos x="0" y="0"/>
+            <wp:positionH relativeFrom="column">
+              <wp:posOffset>9174348</wp:posOffset>
+            </wp:positionH>
+            <wp:positionV relativeFrom="paragraph">
+              <wp:posOffset>3458590</wp:posOffset>
+            </wp:positionV>
+            <wp:extent cx="247650" cy="257175"/>
+            <wp:effectExtent l="0" t="0" r="0" b="9525"/>
+            <wp:wrapTight wrapText="bothSides">
+              <wp:wrapPolygon edited="0">
+                <wp:start x="4985" y="0"/>
+                <wp:lineTo x="0" y="4800"/>
+                <wp:lineTo x="0" y="16000"/>
+                <wp:lineTo x="1662" y="20800"/>
+                <wp:lineTo x="18277" y="20800"/>
+                <wp:lineTo x="19938" y="17600"/>
+                <wp:lineTo x="19938" y="3200"/>
+                <wp:lineTo x="16615" y="0"/>
+                <wp:lineTo x="4985" y="0"/>
+              </wp:wrapPolygon>
+            </wp:wrapTight>
+            <wp:docPr id="1027" name="Picture 3"/>
+            <wp:cNvGraphicFramePr>
+              <a:graphicFrameLocks xmlns:a="http://schemas.openxmlformats.org/drawingml/2006/main" noChangeAspect="1"/>
+            </wp:cNvGraphicFramePr>
+            <a:graphic xmlns:a="http://schemas.openxmlformats.org/drawingml/2006/main">
+              <a:graphicData uri="http://schemas.openxmlformats.org/drawingml/2006/picture">
+                <pic:pic xmlns:pic="http://schemas.openxmlformats.org/drawingml/2006/picture">
+                  <pic:nvPicPr>
+                    <pic:cNvPr id="1027" name="Picture 3"/>
+                    <pic:cNvPicPr>
+                      <a:picLocks noChangeAspect="1" noChangeArrowheads="1"/>
+                    </pic:cNvPicPr>
+                  </pic:nvPicPr>
+                  <pic:blipFill>
+                    <a:blip r:embed="rId8" cstate="print">
+                      <a:extLst>
+                        <a:ext uri="{28A0092B-C50C-407E-A947-70E740481C1C}">
+                          <a14:useLocalDpi xmlns:a14="http://schemas.microsoft.com/office/drawing/2010/main" val="0"/>
+                        </a:ext>
+                      </a:extLst>
+                    </a:blip>
+                    <a:srcRect/>
+                    <a:stretch>
+                      <a:fillRect/>
+                    </a:stretch>
+                  </pic:blipFill>
+                  <pic:spPr bwMode="auto">
+                    <a:xfrm>
+                      <a:off x="0" y="0"/>
+                      <a:ext cx="247650" cy="257175"/>
+                    </a:xfrm>
+                    <a:prstGeom prst="rect">
+                      <a:avLst/>
+                    </a:prstGeom>
+                    <a:noFill/>
+                    <a:ln>
+                      <a:noFill/>
+                    </a:ln>
+                    <a:extLst/>
+                  </pic:spPr>
+                </pic:pic>
+              </a:graphicData>
+            </a:graphic>
+            <wp14:sizeRelH relativeFrom="margin">
+              <wp14:pctWidth>0</wp14:pctWidth>
+            </wp14:sizeRelH>
+          </wp:anchor>
+        </w:drawing>
+      </w:r>
+      <w:r>
+        <w:rPr>
+          <w:noProof/>
+        </w:rPr>
+        <w:drawing>
+          <wp:anchor distT="0" distB="0" distL="114300" distR="114300" simplePos="0" relativeHeight="251744256" behindDoc="1" locked="0" layoutInCell="1" allowOverlap="1" wp14:anchorId="4708A4F2" wp14:editId="31ACBAAC">
+            <wp:simplePos x="0" y="0"/>
+            <wp:positionH relativeFrom="column">
+              <wp:posOffset>6495415</wp:posOffset>
+            </wp:positionH>
+            <wp:positionV relativeFrom="paragraph">
+              <wp:posOffset>2089785</wp:posOffset>
+            </wp:positionV>
+            <wp:extent cx="247650" cy="257175"/>
+            <wp:effectExtent l="0" t="0" r="0" b="9525"/>
+            <wp:wrapTight wrapText="bothSides">
+              <wp:wrapPolygon edited="0">
+                <wp:start x="4985" y="0"/>
+                <wp:lineTo x="0" y="4800"/>
+                <wp:lineTo x="0" y="16000"/>
+                <wp:lineTo x="1662" y="20800"/>
+                <wp:lineTo x="18277" y="20800"/>
+                <wp:lineTo x="19938" y="17600"/>
+                <wp:lineTo x="19938" y="3200"/>
+                <wp:lineTo x="16615" y="0"/>
+                <wp:lineTo x="4985" y="0"/>
+              </wp:wrapPolygon>
+            </wp:wrapTight>
+            <wp:docPr id="1052" name="Picture 1"/>
+            <wp:cNvGraphicFramePr>
+              <a:graphicFrameLocks xmlns:a="http://schemas.openxmlformats.org/drawingml/2006/main" noChangeAspect="1"/>
+            </wp:cNvGraphicFramePr>
+            <a:graphic xmlns:a="http://schemas.openxmlformats.org/drawingml/2006/main">
+              <a:graphicData uri="http://schemas.openxmlformats.org/drawingml/2006/picture">
+                <pic:pic xmlns:pic="http://schemas.openxmlformats.org/drawingml/2006/picture">
+                  <pic:nvPicPr>
+                    <pic:cNvPr id="1025" name="Picture 1"/>
+                    <pic:cNvPicPr>
+                      <a:picLocks noChangeAspect="1" noChangeArrowheads="1"/>
+                    </pic:cNvPicPr>
+                  </pic:nvPicPr>
+                  <pic:blipFill>
+                    <a:blip r:embed="rId11" cstate="print">
+                      <a:extLst>
+                        <a:ext uri="{28A0092B-C50C-407E-A947-70E740481C1C}">
+                          <a14:useLocalDpi xmlns:a14="http://schemas.microsoft.com/office/drawing/2010/main" val="0"/>
+                        </a:ext>
+                      </a:extLst>
+                    </a:blip>
+                    <a:srcRect/>
+                    <a:stretch>
+                      <a:fillRect/>
+                    </a:stretch>
+                  </pic:blipFill>
+                  <pic:spPr bwMode="auto">
+                    <a:xfrm>
+                      <a:off x="0" y="0"/>
+                      <a:ext cx="247650" cy="257175"/>
+                    </a:xfrm>
+                    <a:prstGeom prst="rect">
+                      <a:avLst/>
+                    </a:prstGeom>
+                    <a:noFill/>
+                    <a:ln>
+                      <a:noFill/>
+                    </a:ln>
+                    <a:extLst>
+                      <a:ext uri="{909E8E84-426E-40DD-AFC4-6F175D3DCCD1}">
+                        <a14:hiddenFill xmlns:a14="http://schemas.microsoft.com/office/drawing/2010/main">
+                          <a:solidFill>
+                            <a:srgbClr val="FFFFFF"/>
+                          </a:solidFill>
+                        </a14:hiddenFill>
+                      </a:ext>
+                      <a:ext uri="{91240B29-F687-4F45-9708-019B960494DF}">
+                        <a14:hiddenLine xmlns:a14="http://schemas.microsoft.com/office/drawing/2010/main" w="9525">
+                          <a:solidFill>
+                            <a:srgbClr val="000000"/>
+                          </a:solidFill>
+                          <a:miter lim="800000"/>
+                          <a:headEnd/>
+                          <a:tailEnd/>
+                        </a14:hiddenLine>
+                      </a:ext>
+                    </a:extLst>
+                  </pic:spPr>
+                </pic:pic>
+              </a:graphicData>
+            </a:graphic>
+          </wp:anchor>
+        </w:drawing>
+      </w:r>
+      <w:r>
+        <w:rPr>
+          <w:noProof/>
+        </w:rPr>
+        <w:drawing>
+          <wp:anchor distT="0" distB="0" distL="114300" distR="114300" simplePos="0" relativeHeight="251745280" behindDoc="1" locked="0" layoutInCell="1" allowOverlap="1" wp14:anchorId="4A821B65" wp14:editId="7C61D365">
+            <wp:simplePos x="0" y="0"/>
+            <wp:positionH relativeFrom="column">
+              <wp:posOffset>6755518</wp:posOffset>
+            </wp:positionH>
+            <wp:positionV relativeFrom="paragraph">
+              <wp:posOffset>2089406</wp:posOffset>
+            </wp:positionV>
+            <wp:extent cx="247650" cy="257175"/>
+            <wp:effectExtent l="0" t="0" r="0" b="9525"/>
+            <wp:wrapTight wrapText="bothSides">
+              <wp:wrapPolygon edited="0">
+                <wp:start x="4985" y="0"/>
+                <wp:lineTo x="0" y="4800"/>
+                <wp:lineTo x="0" y="16000"/>
+                <wp:lineTo x="1662" y="20800"/>
+                <wp:lineTo x="18277" y="20800"/>
+                <wp:lineTo x="19938" y="17600"/>
+                <wp:lineTo x="19938" y="3200"/>
+                <wp:lineTo x="16615" y="0"/>
+                <wp:lineTo x="4985" y="0"/>
+              </wp:wrapPolygon>
+            </wp:wrapTight>
+            <wp:docPr id="1053" name="Picture 2"/>
+            <wp:cNvGraphicFramePr>
+              <a:graphicFrameLocks xmlns:a="http://schemas.openxmlformats.org/drawingml/2006/main" noChangeAspect="1"/>
+            </wp:cNvGraphicFramePr>
+            <a:graphic xmlns:a="http://schemas.openxmlformats.org/drawingml/2006/main">
+              <a:graphicData uri="http://schemas.openxmlformats.org/drawingml/2006/picture">
+                <pic:pic xmlns:pic="http://schemas.openxmlformats.org/drawingml/2006/picture">
+                  <pic:nvPicPr>
+                    <pic:cNvPr id="1026" name="Picture 2"/>
+                    <pic:cNvPicPr>
+                      <a:picLocks noChangeAspect="1" noChangeArrowheads="1"/>
+                    </pic:cNvPicPr>
+                  </pic:nvPicPr>
+                  <pic:blipFill>
+                    <a:blip r:embed="rId12" cstate="print">
+                      <a:extLst>
+                        <a:ext uri="{28A0092B-C50C-407E-A947-70E740481C1C}">
+                          <a14:useLocalDpi xmlns:a14="http://schemas.microsoft.com/office/drawing/2010/main" val="0"/>
+                        </a:ext>
+                      </a:extLst>
+                    </a:blip>
+                    <a:srcRect/>
+                    <a:stretch>
+                      <a:fillRect/>
+                    </a:stretch>
+                  </pic:blipFill>
+                  <pic:spPr bwMode="auto">
+                    <a:xfrm>
+                      <a:off x="0" y="0"/>
+                      <a:ext cx="247650" cy="257175"/>
+                    </a:xfrm>
+                    <a:prstGeom prst="rect">
+                      <a:avLst/>
+                    </a:prstGeom>
+                    <a:noFill/>
+                    <a:ln>
+                      <a:noFill/>
+                    </a:ln>
+                    <a:extLst>
+                      <a:ext uri="{909E8E84-426E-40DD-AFC4-6F175D3DCCD1}">
+                        <a14:hiddenFill xmlns:a14="http://schemas.microsoft.com/office/drawing/2010/main">
+                          <a:solidFill>
+                            <a:srgbClr val="FFFFFF"/>
+                          </a:solidFill>
+                        </a14:hiddenFill>
+                      </a:ext>
+                      <a:ext uri="{91240B29-F687-4F45-9708-019B960494DF}">
+                        <a14:hiddenLine xmlns:a14="http://schemas.microsoft.com/office/drawing/2010/main" w="9525">
+                          <a:solidFill>
+                            <a:srgbClr val="000000"/>
+                          </a:solidFill>
+                          <a:miter lim="800000"/>
+                          <a:headEnd/>
+                          <a:tailEnd/>
+                        </a14:hiddenLine>
+                      </a:ext>
+                    </a:extLst>
+                  </pic:spPr>
+                </pic:pic>
+              </a:graphicData>
+            </a:graphic>
+          </wp:anchor>
+        </w:drawing>
+      </w:r>
+      <w:r>
+        <w:rPr>
+          <w:noProof/>
+        </w:rPr>
+        <w:drawing>
+          <wp:anchor distT="0" distB="0" distL="114300" distR="114300" simplePos="0" relativeHeight="251742208" behindDoc="1" locked="0" layoutInCell="1" allowOverlap="1" wp14:anchorId="4FF7C480" wp14:editId="6F3A313F">
+            <wp:simplePos x="0" y="0"/>
+            <wp:positionH relativeFrom="column">
+              <wp:posOffset>5182853</wp:posOffset>
+            </wp:positionH>
+            <wp:positionV relativeFrom="paragraph">
+              <wp:posOffset>3664123</wp:posOffset>
+            </wp:positionV>
+            <wp:extent cx="238125" cy="180975"/>
+            <wp:effectExtent l="0" t="0" r="9525" b="9525"/>
+            <wp:wrapTight wrapText="bothSides">
+              <wp:wrapPolygon edited="0">
+                <wp:start x="0" y="0"/>
+                <wp:lineTo x="6912" y="20463"/>
+                <wp:lineTo x="13824" y="20463"/>
+                <wp:lineTo x="20736" y="2274"/>
+                <wp:lineTo x="20736" y="0"/>
+                <wp:lineTo x="0" y="0"/>
+              </wp:wrapPolygon>
+            </wp:wrapTight>
+            <wp:docPr id="1051" name="Picture 16"/>
+            <wp:cNvGraphicFramePr>
+              <a:graphicFrameLocks xmlns:a="http://schemas.openxmlformats.org/drawingml/2006/main" noChangeAspect="1"/>
+            </wp:cNvGraphicFramePr>
+            <a:graphic xmlns:a="http://schemas.openxmlformats.org/drawingml/2006/main">
+              <a:graphicData uri="http://schemas.openxmlformats.org/drawingml/2006/picture">
+                <pic:pic xmlns:pic="http://schemas.openxmlformats.org/drawingml/2006/picture">
+                  <pic:nvPicPr>
+                    <pic:cNvPr id="1040" name="Picture 16"/>
+                    <pic:cNvPicPr>
+                      <a:picLocks noChangeAspect="1" noChangeArrowheads="1"/>
+                    </pic:cNvPicPr>
+                  </pic:nvPicPr>
+                  <pic:blipFill>
+                    <a:blip r:embed="rId13" cstate="print">
+                      <a:extLst>
+                        <a:ext uri="{28A0092B-C50C-407E-A947-70E740481C1C}">
+                          <a14:useLocalDpi xmlns:a14="http://schemas.microsoft.com/office/drawing/2010/main" val="0"/>
+                        </a:ext>
+                      </a:extLst>
+                    </a:blip>
+                    <a:srcRect/>
+                    <a:stretch>
+                      <a:fillRect/>
+                    </a:stretch>
+                  </pic:blipFill>
+                  <pic:spPr bwMode="auto">
+                    <a:xfrm>
+                      <a:off x="0" y="0"/>
+                      <a:ext cx="238125" cy="180975"/>
+                    </a:xfrm>
+                    <a:prstGeom prst="rect">
+                      <a:avLst/>
+                    </a:prstGeom>
+                    <a:noFill/>
+                    <a:ln>
+                      <a:noFill/>
+                    </a:ln>
+                    <a:extLst>
+                      <a:ext uri="{909E8E84-426E-40DD-AFC4-6F175D3DCCD1}">
+                        <a14:hiddenFill xmlns:a14="http://schemas.microsoft.com/office/drawing/2010/main">
+                          <a:solidFill>
+                            <a:srgbClr val="FFFFFF"/>
+                          </a:solidFill>
+                        </a14:hiddenFill>
+                      </a:ext>
+                      <a:ext uri="{91240B29-F687-4F45-9708-019B960494DF}">
+                        <a14:hiddenLine xmlns:a14="http://schemas.microsoft.com/office/drawing/2010/main" w="9525">
+                          <a:solidFill>
+                            <a:srgbClr val="000000"/>
+                          </a:solidFill>
+                          <a:miter lim="800000"/>
+                          <a:headEnd/>
+                          <a:tailEnd/>
+                        </a14:hiddenLine>
+                      </a:ext>
+                    </a:extLst>
+                  </pic:spPr>
+                </pic:pic>
+              </a:graphicData>
+            </a:graphic>
+          </wp:anchor>
+        </w:drawing>
+      </w:r>
+      <w:r>
+        <w:rPr>
+          <w:noProof/>
+        </w:rPr>
+        <mc:AlternateContent>
+          <mc:Choice Requires="wps">
+            <w:drawing>
+              <wp:anchor distT="0" distB="0" distL="114300" distR="114300" simplePos="0" relativeHeight="251738112" behindDoc="0" locked="0" layoutInCell="1" allowOverlap="1" wp14:anchorId="26803A6B" wp14:editId="204DF084">
+                <wp:simplePos x="0" y="0"/>
+                <wp:positionH relativeFrom="column">
+                  <wp:posOffset>3059174</wp:posOffset>
+                </wp:positionH>
+                <wp:positionV relativeFrom="paragraph">
+                  <wp:posOffset>3750981</wp:posOffset>
+                </wp:positionV>
+                <wp:extent cx="2268187" cy="10108"/>
+                <wp:effectExtent l="0" t="0" r="37465" b="28575"/>
+                <wp:wrapNone/>
+                <wp:docPr id="1044" name="直線コネクタ 1044"/>
+                <wp:cNvGraphicFramePr/>
+                <a:graphic xmlns:a="http://schemas.openxmlformats.org/drawingml/2006/main">
+                  <a:graphicData uri="http://schemas.microsoft.com/office/word/2010/wordprocessingShape">
+                    <wps:wsp>
+                      <wps:cNvCnPr/>
+                      <wps:spPr>
+                        <a:xfrm flipV="1">
+                          <a:off x="0" y="0"/>
+                          <a:ext cx="2268187" cy="10108"/>
+                        </a:xfrm>
+                        <a:prstGeom prst="line">
                           <a:avLst/>
                         </a:prstGeom>
                       </wps:spPr>
@@ -1910,7 +1954,199 @@
           </mc:Choice>
           <mc:Fallback>
             <w:pict>
-              <v:shape w14:anchorId="6428D221" id="カギ線コネクタ 1048" o:spid="_x0000_s1026" type="#_x0000_t34" style="position:absolute;left:0;text-align:left;margin-left:620pt;margin-top:171.45pt;width:36pt;height:113.25pt;z-index:251721728;visibility:visible;mso-wrap-style:square;mso-width-percent:0;mso-height-percent:0;mso-wrap-distance-left:9pt;mso-wrap-distance-top:0;mso-wrap-distance-right:9pt;mso-wrap-distance-bottom:0;mso-position-horizontal:absolute;mso-position-horizontal-relative:text;mso-position-vertical:absolute;mso-position-vertical-relative:text;mso-width-percent:0;mso-height-percent:0;mso-width-relative:margin;mso-height-relative:margin" o:gfxdata="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" strokecolor="black [3200]" strokeweight=".5pt"/>
+              <v:line w14:anchorId="3EA9B3C9" id="直線コネクタ 1044" o:spid="_x0000_s1026" style="position:absolute;left:0;text-align:left;flip:y;z-index:251738112;visibility:visible;mso-wrap-style:square;mso-width-percent:0;mso-height-percent:0;mso-wrap-distance-left:9pt;mso-wrap-distance-top:0;mso-wrap-distance-right:9pt;mso-wrap-distance-bottom:0;mso-position-horizontal:absolute;mso-position-horizontal-relative:text;mso-position-vertical:absolute;mso-position-vertical-relative:text;mso-width-percent:0;mso-height-percent:0;mso-width-relative:margin;mso-height-relative:margin" from="240.9pt,295.35pt" to="419.5pt,296.15pt" o:gfxdata="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" strokecolor="black [3200]" strokeweight=".5pt">
+                <v:stroke joinstyle="miter"/>
+              </v:line>
+            </w:pict>
+          </mc:Fallback>
+        </mc:AlternateContent>
+      </w:r>
+      <w:r>
+        <w:rPr>
+          <w:noProof/>
+        </w:rPr>
+        <w:drawing>
+          <wp:anchor distT="0" distB="0" distL="114300" distR="114300" simplePos="0" relativeHeight="251740160" behindDoc="1" locked="0" layoutInCell="1" allowOverlap="1" wp14:anchorId="6910C307" wp14:editId="4316E3E5">
+            <wp:simplePos x="0" y="0"/>
+            <wp:positionH relativeFrom="column">
+              <wp:posOffset>4436333</wp:posOffset>
+            </wp:positionH>
+            <wp:positionV relativeFrom="paragraph">
+              <wp:posOffset>3611113</wp:posOffset>
+            </wp:positionV>
+            <wp:extent cx="247650" cy="257175"/>
+            <wp:effectExtent l="0" t="0" r="0" b="9525"/>
+            <wp:wrapTight wrapText="bothSides">
+              <wp:wrapPolygon edited="0">
+                <wp:start x="4985" y="0"/>
+                <wp:lineTo x="0" y="4800"/>
+                <wp:lineTo x="0" y="16000"/>
+                <wp:lineTo x="1662" y="20800"/>
+                <wp:lineTo x="18277" y="20800"/>
+                <wp:lineTo x="19938" y="17600"/>
+                <wp:lineTo x="19938" y="3200"/>
+                <wp:lineTo x="16615" y="0"/>
+                <wp:lineTo x="4985" y="0"/>
+              </wp:wrapPolygon>
+            </wp:wrapTight>
+            <wp:docPr id="1045" name="Picture 2"/>
+            <wp:cNvGraphicFramePr>
+              <a:graphicFrameLocks xmlns:a="http://schemas.openxmlformats.org/drawingml/2006/main" noChangeAspect="1"/>
+            </wp:cNvGraphicFramePr>
+            <a:graphic xmlns:a="http://schemas.openxmlformats.org/drawingml/2006/main">
+              <a:graphicData uri="http://schemas.openxmlformats.org/drawingml/2006/picture">
+                <pic:pic xmlns:pic="http://schemas.openxmlformats.org/drawingml/2006/picture">
+                  <pic:nvPicPr>
+                    <pic:cNvPr id="1026" name="Picture 2"/>
+                    <pic:cNvPicPr>
+                      <a:picLocks noChangeAspect="1" noChangeArrowheads="1"/>
+                    </pic:cNvPicPr>
+                  </pic:nvPicPr>
+                  <pic:blipFill>
+                    <a:blip r:embed="rId12" cstate="print">
+                      <a:extLst>
+                        <a:ext uri="{28A0092B-C50C-407E-A947-70E740481C1C}">
+                          <a14:useLocalDpi xmlns:a14="http://schemas.microsoft.com/office/drawing/2010/main" val="0"/>
+                        </a:ext>
+                      </a:extLst>
+                    </a:blip>
+                    <a:srcRect/>
+                    <a:stretch>
+                      <a:fillRect/>
+                    </a:stretch>
+                  </pic:blipFill>
+                  <pic:spPr bwMode="auto">
+                    <a:xfrm>
+                      <a:off x="0" y="0"/>
+                      <a:ext cx="247650" cy="257175"/>
+                    </a:xfrm>
+                    <a:prstGeom prst="rect">
+                      <a:avLst/>
+                    </a:prstGeom>
+                    <a:noFill/>
+                    <a:ln>
+                      <a:noFill/>
+                    </a:ln>
+                    <a:extLst>
+                      <a:ext uri="{909E8E84-426E-40DD-AFC4-6F175D3DCCD1}">
+                        <a14:hiddenFill xmlns:a14="http://schemas.microsoft.com/office/drawing/2010/main">
+                          <a:solidFill>
+                            <a:srgbClr val="FFFFFF"/>
+                          </a:solidFill>
+                        </a14:hiddenFill>
+                      </a:ext>
+                      <a:ext uri="{91240B29-F687-4F45-9708-019B960494DF}">
+                        <a14:hiddenLine xmlns:a14="http://schemas.microsoft.com/office/drawing/2010/main" w="9525">
+                          <a:solidFill>
+                            <a:srgbClr val="000000"/>
+                          </a:solidFill>
+                          <a:miter lim="800000"/>
+                          <a:headEnd/>
+                          <a:tailEnd/>
+                        </a14:hiddenLine>
+                      </a:ext>
+                    </a:extLst>
+                  </pic:spPr>
+                </pic:pic>
+              </a:graphicData>
+            </a:graphic>
+          </wp:anchor>
+        </w:drawing>
+      </w:r>
+      <w:r>
+        <w:rPr>
+          <w:noProof/>
+        </w:rPr>
+        <mc:AlternateContent>
+          <mc:Choice Requires="wps">
+            <w:drawing>
+              <wp:anchor distT="0" distB="0" distL="114300" distR="114300" simplePos="0" relativeHeight="251736064" behindDoc="0" locked="0" layoutInCell="1" allowOverlap="1" wp14:anchorId="6031A7CC" wp14:editId="6BFF349E">
+                <wp:simplePos x="0" y="0"/>
+                <wp:positionH relativeFrom="column">
+                  <wp:posOffset>2594989</wp:posOffset>
+                </wp:positionH>
+                <wp:positionV relativeFrom="paragraph">
+                  <wp:posOffset>2751455</wp:posOffset>
+                </wp:positionV>
+                <wp:extent cx="771896" cy="914400"/>
+                <wp:effectExtent l="0" t="0" r="28575" b="19050"/>
+                <wp:wrapNone/>
+                <wp:docPr id="1038" name="角丸四角形 1038"/>
+                <wp:cNvGraphicFramePr/>
+                <a:graphic xmlns:a="http://schemas.openxmlformats.org/drawingml/2006/main">
+                  <a:graphicData uri="http://schemas.microsoft.com/office/word/2010/wordprocessingShape">
+                    <wps:wsp>
+                      <wps:cNvSpPr/>
+                      <wps:spPr>
+                        <a:xfrm>
+                          <a:off x="0" y="0"/>
+                          <a:ext cx="771896" cy="914400"/>
+                        </a:xfrm>
+                        <a:prstGeom prst="roundRect">
+                          <a:avLst/>
+                        </a:prstGeom>
+                      </wps:spPr>
+                      <wps:style>
+                        <a:lnRef idx="2">
+                          <a:schemeClr val="dk1"/>
+                        </a:lnRef>
+                        <a:fillRef idx="1">
+                          <a:schemeClr val="lt1"/>
+                        </a:fillRef>
+                        <a:effectRef idx="0">
+                          <a:schemeClr val="dk1"/>
+                        </a:effectRef>
+                        <a:fontRef idx="minor">
+                          <a:schemeClr val="dk1"/>
+                        </a:fontRef>
+                      </wps:style>
+                      <wps:txbx>
+                        <w:txbxContent>
+                          <w:p>
+                            <w:pPr>
+                              <w:jc w:val="center"/>
+                            </w:pPr>
+                            <w:r>
+                              <w:rPr>
+                                <w:rFonts w:hint="eastAsia"/>
+                              </w:rPr>
+                              <w:t>メモ</w:t>
+                            </w:r>
+                          </w:p>
+                        </w:txbxContent>
+                      </wps:txbx>
+                      <wps:bodyPr rot="0" spcFirstLastPara="0" vertOverflow="overflow" horzOverflow="overflow" vert="horz" wrap="square" lIns="91440" tIns="45720" rIns="91440" bIns="45720" numCol="1" spcCol="0" rtlCol="0" fromWordArt="0" anchor="ctr" anchorCtr="0" forceAA="0" compatLnSpc="1">
+                        <a:prstTxWarp prst="textNoShape">
+                          <a:avLst/>
+                        </a:prstTxWarp>
+                        <a:noAutofit/>
+                      </wps:bodyPr>
+                    </wps:wsp>
+                  </a:graphicData>
+                </a:graphic>
+              </wp:anchor>
+            </w:drawing>
+          </mc:Choice>
+          <mc:Fallback>
+            <w:pict>
+              <v:roundrect w14:anchorId="6031A7CC" id="角丸四角形 1038" o:spid="_x0000_s1030" style="position:absolute;margin-left:204.35pt;margin-top:216.65pt;width:60.8pt;height:1in;z-index:251736064;visibility:visible;mso-wrap-style:square;mso-wrap-distance-left:9pt;mso-wrap-distance-top:0;mso-wrap-distance-right:9pt;mso-wrap-distance-bottom:0;mso-position-horizontal:absolute;mso-position-horizontal-relative:text;mso-position-vertical:absolute;mso-position-vertical-relative:text;v-text-anchor:middle" arcsize="10923f" o:gfxdata="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" fillcolor="white [3201]" strokecolor="black [3200]" strokeweight="1pt">
+                <v:stroke joinstyle="miter"/>
+                <v:textbox>
+                  <w:txbxContent>
+                    <w:p>
+                      <w:pPr>
+                        <w:jc w:val="center"/>
+                      </w:pPr>
+                      <w:r>
+                        <w:rPr>
+                          <w:rFonts w:hint="eastAsia"/>
+                        </w:rPr>
+                        <w:t>メモ</w:t>
+                      </w:r>
+                    </w:p>
+                  </w:txbxContent>
+                </v:textbox>
+              </v:roundrect>
             </w:pict>
           </mc:Fallback>
         </mc:AlternateContent>
@@ -1922,58 +2158,107 @@
         <mc:AlternateContent>
           <mc:Choice Requires="wps">
             <w:drawing>
-              <wp:anchor distT="0" distB="0" distL="114300" distR="114300" simplePos="0" relativeHeight="251720704" behindDoc="0" locked="0" layoutInCell="1" allowOverlap="1">
+              <wp:anchor distT="45720" distB="45720" distL="114300" distR="114300" simplePos="0" relativeHeight="251674624" behindDoc="0" locked="0" layoutInCell="1" allowOverlap="1" wp14:anchorId="389286BD" wp14:editId="6847C584">
                 <wp:simplePos x="0" y="0"/>
                 <wp:positionH relativeFrom="column">
-                  <wp:posOffset>6778625</wp:posOffset>
+                  <wp:posOffset>1483863</wp:posOffset>
                 </wp:positionH>
                 <wp:positionV relativeFrom="paragraph">
-                  <wp:posOffset>2186940</wp:posOffset>
+                  <wp:posOffset>3019425</wp:posOffset>
                 </wp:positionV>
-                <wp:extent cx="952500" cy="0"/>
-                <wp:effectExtent l="0" t="0" r="19050" b="19050"/>
-                <wp:wrapNone/>
-                <wp:docPr id="1047" name="直線コネクタ 1047"/>
-                <wp:cNvGraphicFramePr/>
+                <wp:extent cx="1362075" cy="1404620"/>
+                <wp:effectExtent l="0" t="0" r="9525" b="3810"/>
+                <wp:wrapSquare wrapText="bothSides"/>
+                <wp:docPr id="51" name="テキスト ボックス 2"/>
+                <wp:cNvGraphicFramePr>
+                  <a:graphicFrameLocks xmlns:a="http://schemas.openxmlformats.org/drawingml/2006/main"/>
+                </wp:cNvGraphicFramePr>
                 <a:graphic xmlns:a="http://schemas.openxmlformats.org/drawingml/2006/main">
                   <a:graphicData uri="http://schemas.microsoft.com/office/word/2010/wordprocessingShape">
                     <wps:wsp>
-                      <wps:cNvCnPr/>
-                      <wps:spPr>
+                      <wps:cNvSpPr txBox="1">
+                        <a:spLocks noChangeArrowheads="1"/>
+                      </wps:cNvSpPr>
+                      <wps:spPr bwMode="auto">
                         <a:xfrm>
                           <a:off x="0" y="0"/>
-                          <a:ext cx="952500" cy="0"/>
+                          <a:ext cx="1362075" cy="1404620"/>
                         </a:xfrm>
-                        <a:prstGeom prst="line">
+                        <a:prstGeom prst="rect">
                           <a:avLst/>
                         </a:prstGeom>
+                        <a:solidFill>
+                          <a:schemeClr val="bg1"/>
+                        </a:solidFill>
+                        <a:ln w="9525">
+                          <a:noFill/>
+                          <a:miter lim="800000"/>
+                          <a:headEnd/>
+                          <a:tailEnd/>
+                        </a:ln>
                       </wps:spPr>
-                      <wps:style>
-                        <a:lnRef idx="1">
-                          <a:schemeClr val="dk1"/>
-                        </a:lnRef>
-                        <a:fillRef idx="0">
-                          <a:schemeClr val="dk1"/>
-                        </a:fillRef>
-                        <a:effectRef idx="0">
-                          <a:schemeClr val="dk1"/>
-                        </a:effectRef>
-                        <a:fontRef idx="minor">
-                          <a:schemeClr val="tx1"/>
-                        </a:fontRef>
-                      </wps:style>
-                      <wps:bodyPr/>
+                      <wps:txbx>
+                        <w:txbxContent>
+                          <w:p/>
+                          <w:p>
+                            <w:r>
+                              <w:rPr>
+                                <w:rFonts w:hint="eastAsia"/>
+                              </w:rPr>
+                              <w:t>（</w:t>
+                            </w:r>
+                            <w:bookmarkStart w:id="0" w:name="_GoBack"/>
+                            <w:bookmarkEnd w:id="0"/>
+                            <w:r>
+                              <w:rPr>
+                                <w:rFonts w:hint="eastAsia"/>
+                              </w:rPr>
+                              <w:t>車両調達支持）</w:t>
+                            </w:r>
+                          </w:p>
+                        </w:txbxContent>
+                      </wps:txbx>
+                      <wps:bodyPr rot="0" vert="horz" wrap="square" lIns="91440" tIns="45720" rIns="91440" bIns="45720" anchor="t" anchorCtr="0">
+                        <a:spAutoFit/>
+                      </wps:bodyPr>
                     </wps:wsp>
                   </a:graphicData>
                 </a:graphic>
+                <wp14:sizeRelH relativeFrom="margin">
+                  <wp14:pctWidth>0</wp14:pctWidth>
+                </wp14:sizeRelH>
+                <wp14:sizeRelV relativeFrom="margin">
+                  <wp14:pctHeight>20000</wp14:pctHeight>
+                </wp14:sizeRelV>
               </wp:anchor>
             </w:drawing>
           </mc:Choice>
           <mc:Fallback>
             <w:pict>
-              <v:line w14:anchorId="7DC29D06" id="直線コネクタ 1047" o:spid="_x0000_s1026" style="position:absolute;left:0;text-align:left;z-index:251720704;visibility:visible;mso-wrap-style:square;mso-wrap-distance-left:9pt;mso-wrap-distance-top:0;mso-wrap-distance-right:9pt;mso-wrap-distance-bottom:0;mso-position-horizontal:absolute;mso-position-horizontal-relative:text;mso-position-vertical:absolute;mso-position-vertical-relative:text" from="533.75pt,172.2pt" to="608.75pt,172.2pt" o:gfxdata="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" strokecolor="black [3200]" strokeweight=".5pt">
-                <v:stroke joinstyle="miter"/>
-              </v:line>
+              <v:shape w14:anchorId="389286BD" id="_x0000_s1031" type="#_x0000_t202" style="position:absolute;margin-left:116.85pt;margin-top:237.75pt;width:107.25pt;height:110.6pt;z-index:251674624;visibility:visible;mso-wrap-style:square;mso-width-percent:0;mso-height-percent:200;mso-wrap-distance-left:9pt;mso-wrap-distance-top:3.6pt;mso-wrap-distance-right:9pt;mso-wrap-distance-bottom:3.6pt;mso-position-horizontal:absolute;mso-position-horizontal-relative:text;mso-position-vertical:absolute;mso-position-vertical-relative:text;mso-width-percent:0;mso-height-percent:200;mso-width-relative:margin;mso-height-relative:margin;v-text-anchor:top" o:gfxdata="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" fillcolor="white [3212]" stroked="f">
+                <v:textbox style="mso-fit-shape-to-text:t">
+                  <w:txbxContent>
+                    <w:p/>
+                    <w:p>
+                      <w:r>
+                        <w:rPr>
+                          <w:rFonts w:hint="eastAsia"/>
+                        </w:rPr>
+                        <w:t>（</w:t>
+                      </w:r>
+                      <w:bookmarkStart w:id="1" w:name="_GoBack"/>
+                      <w:bookmarkEnd w:id="1"/>
+                      <w:r>
+                        <w:rPr>
+                          <w:rFonts w:hint="eastAsia"/>
+                        </w:rPr>
+                        <w:t>車両調達支持）</w:t>
+                      </w:r>
+                    </w:p>
+                  </w:txbxContent>
+                </v:textbox>
+                <w10:wrap type="square"/>
+              </v:shape>
             </w:pict>
           </mc:Fallback>
         </mc:AlternateContent>
@@ -1983,13 +2268,13 @@
           <w:noProof/>
         </w:rPr>
         <w:drawing>
-          <wp:anchor distT="0" distB="0" distL="114300" distR="114300" simplePos="0" relativeHeight="251719680" behindDoc="1" locked="0" layoutInCell="1" allowOverlap="1" wp14:anchorId="7A4A0C19" wp14:editId="05BF26E7">
+          <wp:anchor distT="0" distB="0" distL="114300" distR="114300" simplePos="0" relativeHeight="251735040" behindDoc="1" locked="0" layoutInCell="1" allowOverlap="1" wp14:anchorId="24715663" wp14:editId="2B0BC9FD">
             <wp:simplePos x="0" y="0"/>
             <wp:positionH relativeFrom="column">
-              <wp:posOffset>7677150</wp:posOffset>
+              <wp:posOffset>2861953</wp:posOffset>
             </wp:positionH>
             <wp:positionV relativeFrom="paragraph">
-              <wp:posOffset>2082165</wp:posOffset>
+              <wp:posOffset>3680576</wp:posOffset>
             </wp:positionV>
             <wp:extent cx="238125" cy="190500"/>
             <wp:effectExtent l="0" t="0" r="9525" b="0"/>
@@ -2002,7 +2287,7 @@
                 <wp:lineTo x="6912" y="0"/>
               </wp:wrapPolygon>
             </wp:wrapTight>
-            <wp:docPr id="1046" name="Picture 19"/>
+            <wp:docPr id="1037" name="Picture 19"/>
             <wp:cNvGraphicFramePr>
               <a:graphicFrameLocks xmlns:a="http://schemas.openxmlformats.org/drawingml/2006/main" noChangeAspect="1"/>
             </wp:cNvGraphicFramePr>
@@ -2016,7 +2301,7 @@
                     </pic:cNvPicPr>
                   </pic:nvPicPr>
                   <pic:blipFill>
-                    <a:blip r:embed="rId11" cstate="print">
+                    <a:blip r:embed="rId14" cstate="print">
                       <a:extLst>
                         <a:ext uri="{28A0092B-C50C-407E-A947-70E740481C1C}">
                           <a14:useLocalDpi xmlns:a14="http://schemas.microsoft.com/office/drawing/2010/main" val="0"/>
@@ -2071,26 +2356,27 @@
           <w:noProof/>
         </w:rPr>
         <w:drawing>
-          <wp:anchor distT="0" distB="0" distL="114300" distR="114300" simplePos="0" relativeHeight="251717632" behindDoc="1" locked="0" layoutInCell="1" allowOverlap="1" wp14:anchorId="7CFEE212" wp14:editId="5933C9F8">
+          <wp:anchor distT="0" distB="0" distL="114300" distR="114300" simplePos="0" relativeHeight="251730944" behindDoc="1" locked="0" layoutInCell="1" allowOverlap="1" wp14:anchorId="7E50C752" wp14:editId="7BFBA1E0">
             <wp:simplePos x="0" y="0"/>
             <wp:positionH relativeFrom="column">
-              <wp:posOffset>6597650</wp:posOffset>
+              <wp:posOffset>2524999</wp:posOffset>
             </wp:positionH>
             <wp:positionV relativeFrom="paragraph">
-              <wp:posOffset>2091690</wp:posOffset>
+              <wp:posOffset>1934457</wp:posOffset>
             </wp:positionV>
-            <wp:extent cx="238125" cy="190500"/>
-            <wp:effectExtent l="0" t="0" r="9525" b="0"/>
+            <wp:extent cx="238125" cy="180975"/>
+            <wp:effectExtent l="0" t="0" r="9525" b="9525"/>
             <wp:wrapTight wrapText="bothSides">
               <wp:wrapPolygon edited="0">
-                <wp:start x="6912" y="0"/>
-                <wp:lineTo x="0" y="19440"/>
-                <wp:lineTo x="20736" y="19440"/>
-                <wp:lineTo x="13824" y="0"/>
-                <wp:lineTo x="6912" y="0"/>
+                <wp:start x="0" y="0"/>
+                <wp:lineTo x="6912" y="20463"/>
+                <wp:lineTo x="13824" y="20463"/>
+                <wp:lineTo x="20736" y="2274"/>
+                <wp:lineTo x="20736" y="0"/>
+                <wp:lineTo x="0" y="0"/>
               </wp:wrapPolygon>
             </wp:wrapTight>
-            <wp:docPr id="1043" name="Picture 19"/>
+            <wp:docPr id="1030" name="Picture 16"/>
             <wp:cNvGraphicFramePr>
               <a:graphicFrameLocks xmlns:a="http://schemas.openxmlformats.org/drawingml/2006/main" noChangeAspect="1"/>
             </wp:cNvGraphicFramePr>
@@ -2098,13 +2384,13 @@
               <a:graphicData uri="http://schemas.openxmlformats.org/drawingml/2006/picture">
                 <pic:pic xmlns:pic="http://schemas.openxmlformats.org/drawingml/2006/picture">
                   <pic:nvPicPr>
-                    <pic:cNvPr id="1043" name="Picture 19"/>
+                    <pic:cNvPr id="1040" name="Picture 16"/>
                     <pic:cNvPicPr>
                       <a:picLocks noChangeAspect="1" noChangeArrowheads="1"/>
                     </pic:cNvPicPr>
                   </pic:nvPicPr>
                   <pic:blipFill>
-                    <a:blip r:embed="rId11" cstate="print">
+                    <a:blip r:embed="rId13" cstate="print">
                       <a:extLst>
                         <a:ext uri="{28A0092B-C50C-407E-A947-70E740481C1C}">
                           <a14:useLocalDpi xmlns:a14="http://schemas.microsoft.com/office/drawing/2010/main" val="0"/>
@@ -2119,7 +2405,7 @@
                   <pic:spPr bwMode="auto">
                     <a:xfrm>
                       <a:off x="0" y="0"/>
-                      <a:ext cx="238125" cy="190500"/>
+                      <a:ext cx="238125" cy="180975"/>
                     </a:xfrm>
                     <a:prstGeom prst="rect">
                       <a:avLst/>
@@ -2161,18 +2447,87 @@
         <mc:AlternateContent>
           <mc:Choice Requires="wps">
             <w:drawing>
-              <wp:anchor distT="0" distB="0" distL="114300" distR="114300" simplePos="0" relativeHeight="251716608" behindDoc="0" locked="0" layoutInCell="1" allowOverlap="1">
+              <wp:anchor distT="0" distB="0" distL="114300" distR="114300" simplePos="0" relativeHeight="251732992" behindDoc="0" locked="0" layoutInCell="1" allowOverlap="1" wp14:anchorId="7F7E0FC6" wp14:editId="22301372">
                 <wp:simplePos x="0" y="0"/>
                 <wp:positionH relativeFrom="column">
-                  <wp:posOffset>7245350</wp:posOffset>
+                  <wp:posOffset>1695623</wp:posOffset>
                 </wp:positionH>
                 <wp:positionV relativeFrom="paragraph">
-                  <wp:posOffset>1129665</wp:posOffset>
+                  <wp:posOffset>2032997</wp:posOffset>
                 </wp:positionV>
-                <wp:extent cx="1019175" cy="962025"/>
-                <wp:effectExtent l="0" t="0" r="28575" b="28575"/>
+                <wp:extent cx="902524" cy="28204"/>
+                <wp:effectExtent l="0" t="0" r="31115" b="29210"/>
                 <wp:wrapNone/>
-                <wp:docPr id="1040" name="正方形/長方形 1040"/>
+                <wp:docPr id="1035" name="直線コネクタ 1035"/>
+                <wp:cNvGraphicFramePr/>
+                <a:graphic xmlns:a="http://schemas.openxmlformats.org/drawingml/2006/main">
+                  <a:graphicData uri="http://schemas.microsoft.com/office/word/2010/wordprocessingShape">
+                    <wps:wsp>
+                      <wps:cNvCnPr/>
+                      <wps:spPr>
+                        <a:xfrm flipV="1">
+                          <a:off x="0" y="0"/>
+                          <a:ext cx="902524" cy="28204"/>
+                        </a:xfrm>
+                        <a:prstGeom prst="line">
+                          <a:avLst/>
+                        </a:prstGeom>
+                      </wps:spPr>
+                      <wps:style>
+                        <a:lnRef idx="1">
+                          <a:schemeClr val="dk1"/>
+                        </a:lnRef>
+                        <a:fillRef idx="0">
+                          <a:schemeClr val="dk1"/>
+                        </a:fillRef>
+                        <a:effectRef idx="0">
+                          <a:schemeClr val="dk1"/>
+                        </a:effectRef>
+                        <a:fontRef idx="minor">
+                          <a:schemeClr val="tx1"/>
+                        </a:fontRef>
+                      </wps:style>
+                      <wps:bodyPr/>
+                    </wps:wsp>
+                  </a:graphicData>
+                </a:graphic>
+                <wp14:sizeRelH relativeFrom="margin">
+                  <wp14:pctWidth>0</wp14:pctWidth>
+                </wp14:sizeRelH>
+                <wp14:sizeRelV relativeFrom="margin">
+                  <wp14:pctHeight>0</wp14:pctHeight>
+                </wp14:sizeRelV>
+              </wp:anchor>
+            </w:drawing>
+          </mc:Choice>
+          <mc:Fallback>
+            <w:pict>
+              <v:line w14:anchorId="7A0BC93C" id="直線コネクタ 1035" o:spid="_x0000_s1026" style="position:absolute;left:0;text-align:left;flip:y;z-index:251732992;visibility:visible;mso-wrap-style:square;mso-width-percent:0;mso-height-percent:0;mso-wrap-distance-left:9pt;mso-wrap-distance-top:0;mso-wrap-distance-right:9pt;mso-wrap-distance-bottom:0;mso-position-horizontal:absolute;mso-position-horizontal-relative:text;mso-position-vertical:absolute;mso-position-vertical-relative:text;mso-width-percent:0;mso-height-percent:0;mso-width-relative:margin;mso-height-relative:margin" from="133.5pt,160.1pt" to="204.55pt,162.3pt" o:gfxdata="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" strokecolor="black [3200]" strokeweight=".5pt">
+                <v:stroke joinstyle="miter"/>
+              </v:line>
+            </w:pict>
+          </mc:Fallback>
+        </mc:AlternateContent>
+      </w:r>
+      <w:r>
+        <w:rPr>
+          <w:noProof/>
+        </w:rPr>
+        <mc:AlternateContent>
+          <mc:Choice Requires="wps">
+            <w:drawing>
+              <wp:anchor distT="0" distB="0" distL="114300" distR="114300" simplePos="0" relativeHeight="251664384" behindDoc="0" locked="0" layoutInCell="1" allowOverlap="1" wp14:anchorId="2966C146" wp14:editId="6611717F">
+                <wp:simplePos x="0" y="0"/>
+                <wp:positionH relativeFrom="column">
+                  <wp:posOffset>1147000</wp:posOffset>
+                </wp:positionH>
+                <wp:positionV relativeFrom="paragraph">
+                  <wp:posOffset>1074617</wp:posOffset>
+                </wp:positionV>
+                <wp:extent cx="600075" cy="857250"/>
+                <wp:effectExtent l="0" t="0" r="28575" b="19050"/>
+                <wp:wrapNone/>
+                <wp:docPr id="46" name="正方形/長方形 46"/>
                 <wp:cNvGraphicFramePr/>
                 <a:graphic xmlns:a="http://schemas.openxmlformats.org/drawingml/2006/main">
                   <a:graphicData uri="http://schemas.microsoft.com/office/word/2010/wordprocessingShape">
@@ -2181,7 +2536,7 @@
                       <wps:spPr>
                         <a:xfrm>
                           <a:off x="0" y="0"/>
-                          <a:ext cx="1019175" cy="962025"/>
+                          <a:ext cx="600075" cy="857250"/>
                         </a:xfrm>
                         <a:prstGeom prst="rect">
                           <a:avLst/>
@@ -2211,24 +2566,7 @@
                               <w:rPr>
                                 <w:rFonts w:hint="eastAsia"/>
                               </w:rPr>
-                              <w:t>スタート</w:t>
-                            </w:r>
-                            <w:r>
-                              <w:t>価格</w:t>
-                            </w:r>
-                          </w:p>
-                          <w:p>
-                            <w:pPr>
-                              <w:jc w:val="center"/>
-                            </w:pPr>
-                            <w:r>
-                              <w:rPr>
-                                <w:rFonts w:hint="eastAsia"/>
-                              </w:rPr>
-                              <w:t>＋希望</w:t>
-                            </w:r>
-                            <w:r>
-                              <w:t>額</w:t>
+                              <w:t>メモ</w:t>
                             </w:r>
                           </w:p>
                         </w:txbxContent>
@@ -2242,15 +2580,12 @@
                     </wps:wsp>
                   </a:graphicData>
                 </a:graphic>
-                <wp14:sizeRelH relativeFrom="margin">
-                  <wp14:pctWidth>0</wp14:pctWidth>
-                </wp14:sizeRelH>
               </wp:anchor>
             </w:drawing>
           </mc:Choice>
           <mc:Fallback>
             <w:pict>
-              <v:rect id="正方形/長方形 1040" o:spid="_x0000_s1032" style="position:absolute;margin-left:570.5pt;margin-top:88.95pt;width:80.25pt;height:75.75pt;z-index:251716608;visibility:visible;mso-wrap-style:square;mso-width-percent:0;mso-wrap-distance-left:9pt;mso-wrap-distance-top:0;mso-wrap-distance-right:9pt;mso-wrap-distance-bottom:0;mso-position-horizontal:absolute;mso-position-horizontal-relative:text;mso-position-vertical:absolute;mso-position-vertical-relative:text;mso-width-percent:0;mso-width-relative:margin;v-text-anchor:middle" o:gfxdata="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" fillcolor="white [3201]" strokecolor="black [3200]" strokeweight="1pt">
+              <v:rect w14:anchorId="2966C146" id="正方形/長方形 46" o:spid="_x0000_s1032" style="position:absolute;margin-left:90.3pt;margin-top:84.6pt;width:47.25pt;height:67.5pt;z-index:251664384;visibility:visible;mso-wrap-style:square;mso-wrap-distance-left:9pt;mso-wrap-distance-top:0;mso-wrap-distance-right:9pt;mso-wrap-distance-bottom:0;mso-position-horizontal:absolute;mso-position-horizontal-relative:text;mso-position-vertical:absolute;mso-position-vertical-relative:text;v-text-anchor:middle" o:gfxdata="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" fillcolor="white [3201]" strokecolor="black [3200]" strokeweight="1pt">
                 <v:textbox>
                   <w:txbxContent>
                     <w:p>
@@ -2261,24 +2596,7 @@
                         <w:rPr>
                           <w:rFonts w:hint="eastAsia"/>
                         </w:rPr>
-                        <w:t>スタート</w:t>
-                      </w:r>
-                      <w:r>
-                        <w:t>価格</w:t>
-                      </w:r>
-                    </w:p>
-                    <w:p>
-                      <w:pPr>
-                        <w:jc w:val="center"/>
-                      </w:pPr>
-                      <w:r>
-                        <w:rPr>
-                          <w:rFonts w:hint="eastAsia"/>
-                        </w:rPr>
-                        <w:t>＋希望</w:t>
-                      </w:r>
-                      <w:r>
-                        <w:t>額</w:t>
+                        <w:t>メモ</w:t>
                       </w:r>
                     </w:p>
                   </w:txbxContent>
@@ -2292,10 +2610,355 @@
         <w:rPr>
           <w:noProof/>
         </w:rPr>
+        <w:drawing>
+          <wp:anchor distT="0" distB="0" distL="114300" distR="114300" simplePos="0" relativeHeight="251665408" behindDoc="1" locked="0" layoutInCell="1" allowOverlap="1" wp14:anchorId="463BF186" wp14:editId="04AD7A19">
+            <wp:simplePos x="0" y="0"/>
+            <wp:positionH relativeFrom="column">
+              <wp:posOffset>1194625</wp:posOffset>
+            </wp:positionH>
+            <wp:positionV relativeFrom="paragraph">
+              <wp:posOffset>1922343</wp:posOffset>
+            </wp:positionV>
+            <wp:extent cx="247650" cy="257175"/>
+            <wp:effectExtent l="0" t="0" r="0" b="9525"/>
+            <wp:wrapTight wrapText="bothSides">
+              <wp:wrapPolygon edited="0">
+                <wp:start x="4985" y="0"/>
+                <wp:lineTo x="0" y="4800"/>
+                <wp:lineTo x="0" y="16000"/>
+                <wp:lineTo x="1662" y="20800"/>
+                <wp:lineTo x="18277" y="20800"/>
+                <wp:lineTo x="19938" y="17600"/>
+                <wp:lineTo x="19938" y="3200"/>
+                <wp:lineTo x="16615" y="0"/>
+                <wp:lineTo x="4985" y="0"/>
+              </wp:wrapPolygon>
+            </wp:wrapTight>
+            <wp:docPr id="1025" name="Picture 1"/>
+            <wp:cNvGraphicFramePr>
+              <a:graphicFrameLocks xmlns:a="http://schemas.openxmlformats.org/drawingml/2006/main" noChangeAspect="1"/>
+            </wp:cNvGraphicFramePr>
+            <a:graphic xmlns:a="http://schemas.openxmlformats.org/drawingml/2006/main">
+              <a:graphicData uri="http://schemas.openxmlformats.org/drawingml/2006/picture">
+                <pic:pic xmlns:pic="http://schemas.openxmlformats.org/drawingml/2006/picture">
+                  <pic:nvPicPr>
+                    <pic:cNvPr id="1025" name="Picture 1"/>
+                    <pic:cNvPicPr>
+                      <a:picLocks noChangeAspect="1" noChangeArrowheads="1"/>
+                    </pic:cNvPicPr>
+                  </pic:nvPicPr>
+                  <pic:blipFill>
+                    <a:blip r:embed="rId11" cstate="print">
+                      <a:extLst>
+                        <a:ext uri="{28A0092B-C50C-407E-A947-70E740481C1C}">
+                          <a14:useLocalDpi xmlns:a14="http://schemas.microsoft.com/office/drawing/2010/main" val="0"/>
+                        </a:ext>
+                      </a:extLst>
+                    </a:blip>
+                    <a:srcRect/>
+                    <a:stretch>
+                      <a:fillRect/>
+                    </a:stretch>
+                  </pic:blipFill>
+                  <pic:spPr bwMode="auto">
+                    <a:xfrm>
+                      <a:off x="0" y="0"/>
+                      <a:ext cx="247650" cy="257175"/>
+                    </a:xfrm>
+                    <a:prstGeom prst="rect">
+                      <a:avLst/>
+                    </a:prstGeom>
+                    <a:noFill/>
+                    <a:ln>
+                      <a:noFill/>
+                    </a:ln>
+                    <a:extLst>
+                      <a:ext uri="{909E8E84-426E-40DD-AFC4-6F175D3DCCD1}">
+                        <a14:hiddenFill xmlns:a14="http://schemas.microsoft.com/office/drawing/2010/main">
+                          <a:solidFill>
+                            <a:srgbClr val="FFFFFF"/>
+                          </a:solidFill>
+                        </a14:hiddenFill>
+                      </a:ext>
+                      <a:ext uri="{91240B29-F687-4F45-9708-019B960494DF}">
+                        <a14:hiddenLine xmlns:a14="http://schemas.microsoft.com/office/drawing/2010/main" w="9525">
+                          <a:solidFill>
+                            <a:srgbClr val="000000"/>
+                          </a:solidFill>
+                          <a:miter lim="800000"/>
+                          <a:headEnd/>
+                          <a:tailEnd/>
+                        </a14:hiddenLine>
+                      </a:ext>
+                    </a:extLst>
+                  </pic:spPr>
+                </pic:pic>
+              </a:graphicData>
+            </a:graphic>
+          </wp:anchor>
+        </w:drawing>
+      </w:r>
+      <w:r>
+        <w:rPr>
+          <w:noProof/>
+        </w:rPr>
+        <w:drawing>
+          <wp:anchor distT="0" distB="0" distL="114300" distR="114300" simplePos="0" relativeHeight="251666432" behindDoc="1" locked="0" layoutInCell="1" allowOverlap="1" wp14:anchorId="0E31D173" wp14:editId="283CDD61">
+            <wp:simplePos x="0" y="0"/>
+            <wp:positionH relativeFrom="column">
+              <wp:posOffset>1454769</wp:posOffset>
+            </wp:positionH>
+            <wp:positionV relativeFrom="paragraph">
+              <wp:posOffset>1921725</wp:posOffset>
+            </wp:positionV>
+            <wp:extent cx="247650" cy="257175"/>
+            <wp:effectExtent l="0" t="0" r="0" b="9525"/>
+            <wp:wrapTight wrapText="bothSides">
+              <wp:wrapPolygon edited="0">
+                <wp:start x="4985" y="0"/>
+                <wp:lineTo x="0" y="4800"/>
+                <wp:lineTo x="0" y="16000"/>
+                <wp:lineTo x="1662" y="20800"/>
+                <wp:lineTo x="18277" y="20800"/>
+                <wp:lineTo x="19938" y="17600"/>
+                <wp:lineTo x="19938" y="3200"/>
+                <wp:lineTo x="16615" y="0"/>
+                <wp:lineTo x="4985" y="0"/>
+              </wp:wrapPolygon>
+            </wp:wrapTight>
+            <wp:docPr id="1026" name="Picture 2"/>
+            <wp:cNvGraphicFramePr>
+              <a:graphicFrameLocks xmlns:a="http://schemas.openxmlformats.org/drawingml/2006/main" noChangeAspect="1"/>
+            </wp:cNvGraphicFramePr>
+            <a:graphic xmlns:a="http://schemas.openxmlformats.org/drawingml/2006/main">
+              <a:graphicData uri="http://schemas.openxmlformats.org/drawingml/2006/picture">
+                <pic:pic xmlns:pic="http://schemas.openxmlformats.org/drawingml/2006/picture">
+                  <pic:nvPicPr>
+                    <pic:cNvPr id="1026" name="Picture 2"/>
+                    <pic:cNvPicPr>
+                      <a:picLocks noChangeAspect="1" noChangeArrowheads="1"/>
+                    </pic:cNvPicPr>
+                  </pic:nvPicPr>
+                  <pic:blipFill>
+                    <a:blip r:embed="rId12" cstate="print">
+                      <a:extLst>
+                        <a:ext uri="{28A0092B-C50C-407E-A947-70E740481C1C}">
+                          <a14:useLocalDpi xmlns:a14="http://schemas.microsoft.com/office/drawing/2010/main" val="0"/>
+                        </a:ext>
+                      </a:extLst>
+                    </a:blip>
+                    <a:srcRect/>
+                    <a:stretch>
+                      <a:fillRect/>
+                    </a:stretch>
+                  </pic:blipFill>
+                  <pic:spPr bwMode="auto">
+                    <a:xfrm>
+                      <a:off x="0" y="0"/>
+                      <a:ext cx="247650" cy="257175"/>
+                    </a:xfrm>
+                    <a:prstGeom prst="rect">
+                      <a:avLst/>
+                    </a:prstGeom>
+                    <a:noFill/>
+                    <a:ln>
+                      <a:noFill/>
+                    </a:ln>
+                    <a:extLst>
+                      <a:ext uri="{909E8E84-426E-40DD-AFC4-6F175D3DCCD1}">
+                        <a14:hiddenFill xmlns:a14="http://schemas.microsoft.com/office/drawing/2010/main">
+                          <a:solidFill>
+                            <a:srgbClr val="FFFFFF"/>
+                          </a:solidFill>
+                        </a14:hiddenFill>
+                      </a:ext>
+                      <a:ext uri="{91240B29-F687-4F45-9708-019B960494DF}">
+                        <a14:hiddenLine xmlns:a14="http://schemas.microsoft.com/office/drawing/2010/main" w="9525">
+                          <a:solidFill>
+                            <a:srgbClr val="000000"/>
+                          </a:solidFill>
+                          <a:miter lim="800000"/>
+                          <a:headEnd/>
+                          <a:tailEnd/>
+                        </a14:hiddenLine>
+                      </a:ext>
+                    </a:extLst>
+                  </pic:spPr>
+                </pic:pic>
+              </a:graphicData>
+            </a:graphic>
+          </wp:anchor>
+        </w:drawing>
+      </w:r>
+      <w:r>
+        <w:rPr>
+          <w:noProof/>
+        </w:rPr>
+        <w:drawing>
+          <wp:anchor distT="0" distB="0" distL="114300" distR="114300" simplePos="0" relativeHeight="251729920" behindDoc="1" locked="0" layoutInCell="1" allowOverlap="1" wp14:anchorId="42059958" wp14:editId="6BD8AD44">
+            <wp:simplePos x="0" y="0"/>
+            <wp:positionH relativeFrom="column">
+              <wp:posOffset>1786098</wp:posOffset>
+            </wp:positionH>
+            <wp:positionV relativeFrom="paragraph">
+              <wp:posOffset>2068690</wp:posOffset>
+            </wp:positionV>
+            <wp:extent cx="247650" cy="257175"/>
+            <wp:effectExtent l="0" t="0" r="0" b="9525"/>
+            <wp:wrapTight wrapText="bothSides">
+              <wp:wrapPolygon edited="0">
+                <wp:start x="4985" y="0"/>
+                <wp:lineTo x="0" y="4800"/>
+                <wp:lineTo x="0" y="16000"/>
+                <wp:lineTo x="1662" y="20800"/>
+                <wp:lineTo x="18277" y="20800"/>
+                <wp:lineTo x="19938" y="17600"/>
+                <wp:lineTo x="19938" y="3200"/>
+                <wp:lineTo x="16615" y="0"/>
+                <wp:lineTo x="4985" y="0"/>
+              </wp:wrapPolygon>
+            </wp:wrapTight>
+            <wp:docPr id="60" name="Picture 7"/>
+            <wp:cNvGraphicFramePr>
+              <a:graphicFrameLocks xmlns:a="http://schemas.openxmlformats.org/drawingml/2006/main" noChangeAspect="1"/>
+            </wp:cNvGraphicFramePr>
+            <a:graphic xmlns:a="http://schemas.openxmlformats.org/drawingml/2006/main">
+              <a:graphicData uri="http://schemas.openxmlformats.org/drawingml/2006/picture">
+                <pic:pic xmlns:pic="http://schemas.openxmlformats.org/drawingml/2006/picture">
+                  <pic:nvPicPr>
+                    <pic:cNvPr id="1031" name="Picture 7"/>
+                    <pic:cNvPicPr>
+                      <a:picLocks noChangeAspect="1" noChangeArrowheads="1"/>
+                    </pic:cNvPicPr>
+                  </pic:nvPicPr>
+                  <pic:blipFill>
+                    <a:blip r:embed="rId7" cstate="print">
+                      <a:extLst>
+                        <a:ext uri="{28A0092B-C50C-407E-A947-70E740481C1C}">
+                          <a14:useLocalDpi xmlns:a14="http://schemas.microsoft.com/office/drawing/2010/main" val="0"/>
+                        </a:ext>
+                      </a:extLst>
+                    </a:blip>
+                    <a:srcRect/>
+                    <a:stretch>
+                      <a:fillRect/>
+                    </a:stretch>
+                  </pic:blipFill>
+                  <pic:spPr bwMode="auto">
+                    <a:xfrm>
+                      <a:off x="0" y="0"/>
+                      <a:ext cx="247650" cy="257175"/>
+                    </a:xfrm>
+                    <a:prstGeom prst="rect">
+                      <a:avLst/>
+                    </a:prstGeom>
+                    <a:noFill/>
+                    <a:ln>
+                      <a:noFill/>
+                    </a:ln>
+                    <a:extLst>
+                      <a:ext uri="{909E8E84-426E-40DD-AFC4-6F175D3DCCD1}">
+                        <a14:hiddenFill xmlns:a14="http://schemas.microsoft.com/office/drawing/2010/main">
+                          <a:solidFill>
+                            <a:srgbClr val="FFFFFF"/>
+                          </a:solidFill>
+                        </a14:hiddenFill>
+                      </a:ext>
+                      <a:ext uri="{91240B29-F687-4F45-9708-019B960494DF}">
+                        <a14:hiddenLine xmlns:a14="http://schemas.microsoft.com/office/drawing/2010/main" w="9525">
+                          <a:solidFill>
+                            <a:srgbClr val="000000"/>
+                          </a:solidFill>
+                          <a:miter lim="800000"/>
+                          <a:headEnd/>
+                          <a:tailEnd/>
+                        </a14:hiddenLine>
+                      </a:ext>
+                    </a:extLst>
+                  </pic:spPr>
+                </pic:pic>
+              </a:graphicData>
+            </a:graphic>
+          </wp:anchor>
+        </w:drawing>
+      </w:r>
+      <w:r>
+        <w:rPr>
+          <w:noProof/>
+        </w:rPr>
         <mc:AlternateContent>
           <mc:Choice Requires="wps">
             <w:drawing>
-              <wp:anchor distT="0" distB="0" distL="114300" distR="114300" simplePos="0" relativeHeight="251715584" behindDoc="0" locked="0" layoutInCell="1" allowOverlap="1">
+              <wp:anchor distT="0" distB="0" distL="114300" distR="114300" simplePos="0" relativeHeight="251662336" behindDoc="0" locked="0" layoutInCell="1" allowOverlap="1" wp14:anchorId="727C03E9" wp14:editId="1AAEE560">
+                <wp:simplePos x="0" y="0"/>
+                <wp:positionH relativeFrom="column">
+                  <wp:posOffset>945367</wp:posOffset>
+                </wp:positionH>
+                <wp:positionV relativeFrom="paragraph">
+                  <wp:posOffset>2175312</wp:posOffset>
+                </wp:positionV>
+                <wp:extent cx="902524" cy="28204"/>
+                <wp:effectExtent l="0" t="0" r="31115" b="29210"/>
+                <wp:wrapNone/>
+                <wp:docPr id="44" name="直線コネクタ 44"/>
+                <wp:cNvGraphicFramePr/>
+                <a:graphic xmlns:a="http://schemas.openxmlformats.org/drawingml/2006/main">
+                  <a:graphicData uri="http://schemas.microsoft.com/office/word/2010/wordprocessingShape">
+                    <wps:wsp>
+                      <wps:cNvCnPr/>
+                      <wps:spPr>
+                        <a:xfrm flipV="1">
+                          <a:off x="0" y="0"/>
+                          <a:ext cx="902524" cy="28204"/>
+                        </a:xfrm>
+                        <a:prstGeom prst="line">
+                          <a:avLst/>
+                        </a:prstGeom>
+                      </wps:spPr>
+                      <wps:style>
+                        <a:lnRef idx="1">
+                          <a:schemeClr val="dk1"/>
+                        </a:lnRef>
+                        <a:fillRef idx="0">
+                          <a:schemeClr val="dk1"/>
+                        </a:fillRef>
+                        <a:effectRef idx="0">
+                          <a:schemeClr val="dk1"/>
+                        </a:effectRef>
+                        <a:fontRef idx="minor">
+                          <a:schemeClr val="tx1"/>
+                        </a:fontRef>
+                      </wps:style>
+                      <wps:bodyPr/>
+                    </wps:wsp>
+                  </a:graphicData>
+                </a:graphic>
+                <wp14:sizeRelH relativeFrom="margin">
+                  <wp14:pctWidth>0</wp14:pctWidth>
+                </wp14:sizeRelH>
+                <wp14:sizeRelV relativeFrom="margin">
+                  <wp14:pctHeight>0</wp14:pctHeight>
+                </wp14:sizeRelV>
+              </wp:anchor>
+            </w:drawing>
+          </mc:Choice>
+          <mc:Fallback>
+            <w:pict>
+              <v:line w14:anchorId="70A97B90" id="直線コネクタ 44" o:spid="_x0000_s1026" style="position:absolute;left:0;text-align:left;flip:y;z-index:251662336;visibility:visible;mso-wrap-style:square;mso-width-percent:0;mso-height-percent:0;mso-wrap-distance-left:9pt;mso-wrap-distance-top:0;mso-wrap-distance-right:9pt;mso-wrap-distance-bottom:0;mso-position-horizontal:absolute;mso-position-horizontal-relative:text;mso-position-vertical:absolute;mso-position-vertical-relative:text;mso-width-percent:0;mso-height-percent:0;mso-width-relative:margin;mso-height-relative:margin" from="74.45pt,171.3pt" to="145.5pt,173.5pt" o:gfxdata="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" strokecolor="black [3200]" strokeweight=".5pt">
+                <v:stroke joinstyle="miter"/>
+              </v:line>
+            </w:pict>
+          </mc:Fallback>
+        </mc:AlternateContent>
+      </w:r>
+      <w:r>
+        <w:rPr>
+          <w:noProof/>
+        </w:rPr>
+        <mc:AlternateContent>
+          <mc:Choice Requires="wps">
+            <w:drawing>
+              <wp:anchor distT="0" distB="0" distL="114300" distR="114300" simplePos="0" relativeHeight="251715584" behindDoc="0" locked="0" layoutInCell="1" allowOverlap="1" wp14:anchorId="1158D464" wp14:editId="17D8B7B4">
                 <wp:simplePos x="0" y="0"/>
                 <wp:positionH relativeFrom="column">
                   <wp:posOffset>6350000</wp:posOffset>
@@ -2352,8 +3015,6 @@
                             <w:pPr>
                               <w:jc w:val="center"/>
                             </w:pPr>
-                            <w:bookmarkStart w:id="0" w:name="_GoBack"/>
-                            <w:bookmarkEnd w:id="0"/>
                             <w:r>
                               <w:rPr>
                                 <w:rFonts w:hint="eastAsia"/>
@@ -2383,7 +3044,7 @@
           </mc:Choice>
           <mc:Fallback>
             <w:pict>
-              <v:rect id="正方形/長方形 1032" o:spid="_x0000_s1033" style="position:absolute;margin-left:500pt;margin-top:88.95pt;width:58.5pt;height:75.75pt;z-index:251715584;visibility:visible;mso-wrap-style:square;mso-width-percent:0;mso-height-percent:0;mso-wrap-distance-left:9pt;mso-wrap-distance-top:0;mso-wrap-distance-right:9pt;mso-wrap-distance-bottom:0;mso-position-horizontal:absolute;mso-position-horizontal-relative:text;mso-position-vertical:absolute;mso-position-vertical-relative:text;mso-width-percent:0;mso-height-percent:0;mso-width-relative:margin;mso-height-relative:margin;v-text-anchor:middle" o:gfxdata="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" fillcolor="white [3201]" strokecolor="black [3200]" strokeweight="1pt">
+              <v:rect w14:anchorId="1158D464" id="正方形/長方形 1032" o:spid="_x0000_s1033" style="position:absolute;margin-left:500pt;margin-top:88.95pt;width:58.5pt;height:75.75pt;z-index:251715584;visibility:visible;mso-wrap-style:square;mso-width-percent:0;mso-height-percent:0;mso-wrap-distance-left:9pt;mso-wrap-distance-top:0;mso-wrap-distance-right:9pt;mso-wrap-distance-bottom:0;mso-position-horizontal:absolute;mso-position-horizontal-relative:text;mso-position-vertical:absolute;mso-position-vertical-relative:text;mso-width-percent:0;mso-height-percent:0;mso-width-relative:margin;mso-height-relative:margin;v-text-anchor:middle" o:gfxdata="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" fillcolor="white [3201]" strokecolor="black [3200]" strokeweight="1pt">
                 <v:textbox>
                   <w:txbxContent>
                     <w:p>
@@ -2401,8 +3062,6 @@
                       <w:pPr>
                         <w:jc w:val="center"/>
                       </w:pPr>
-                      <w:bookmarkStart w:id="1" w:name="_GoBack"/>
-                      <w:bookmarkEnd w:id="1"/>
                       <w:r>
                         <w:rPr>
                           <w:rFonts w:hint="eastAsia"/>
@@ -2575,9 +3234,6 @@
                                 <w:numId w:val="1"/>
                               </w:numPr>
                               <w:ind w:leftChars="0"/>
-                              <w:rPr>
-                                <w:rFonts w:hint="eastAsia"/>
-                              </w:rPr>
                             </w:pPr>
                             <w:r>
                               <w:rPr>
@@ -2720,9 +3376,6 @@
                           <w:numId w:val="1"/>
                         </w:numPr>
                         <w:ind w:leftChars="0"/>
-                        <w:rPr>
-                          <w:rFonts w:hint="eastAsia"/>
-                        </w:rPr>
                       </w:pPr>
                       <w:r>
                         <w:rPr>
@@ -2746,21 +3399,110 @@
         <w:rPr>
           <w:noProof/>
         </w:rPr>
+        <w:drawing>
+          <wp:anchor distT="0" distB="0" distL="114300" distR="114300" simplePos="0" relativeHeight="251754496" behindDoc="1" locked="0" layoutInCell="1" allowOverlap="1" wp14:anchorId="7D02D7A7" wp14:editId="711810C9">
+            <wp:simplePos x="0" y="0"/>
+            <wp:positionH relativeFrom="column">
+              <wp:posOffset>3139431</wp:posOffset>
+            </wp:positionH>
+            <wp:positionV relativeFrom="paragraph">
+              <wp:posOffset>4322288</wp:posOffset>
+            </wp:positionV>
+            <wp:extent cx="238125" cy="180975"/>
+            <wp:effectExtent l="0" t="0" r="9525" b="9525"/>
+            <wp:wrapTight wrapText="bothSides">
+              <wp:wrapPolygon edited="0">
+                <wp:start x="0" y="0"/>
+                <wp:lineTo x="6912" y="20463"/>
+                <wp:lineTo x="13824" y="20463"/>
+                <wp:lineTo x="20736" y="2274"/>
+                <wp:lineTo x="20736" y="0"/>
+                <wp:lineTo x="0" y="0"/>
+              </wp:wrapPolygon>
+            </wp:wrapTight>
+            <wp:docPr id="1039" name="Picture 16"/>
+            <wp:cNvGraphicFramePr>
+              <a:graphicFrameLocks xmlns:a="http://schemas.openxmlformats.org/drawingml/2006/main" noChangeAspect="1"/>
+            </wp:cNvGraphicFramePr>
+            <a:graphic xmlns:a="http://schemas.openxmlformats.org/drawingml/2006/main">
+              <a:graphicData uri="http://schemas.openxmlformats.org/drawingml/2006/picture">
+                <pic:pic xmlns:pic="http://schemas.openxmlformats.org/drawingml/2006/picture">
+                  <pic:nvPicPr>
+                    <pic:cNvPr id="1040" name="Picture 16"/>
+                    <pic:cNvPicPr>
+                      <a:picLocks noChangeAspect="1" noChangeArrowheads="1"/>
+                    </pic:cNvPicPr>
+                  </pic:nvPicPr>
+                  <pic:blipFill>
+                    <a:blip r:embed="rId13" cstate="print">
+                      <a:extLst>
+                        <a:ext uri="{28A0092B-C50C-407E-A947-70E740481C1C}">
+                          <a14:useLocalDpi xmlns:a14="http://schemas.microsoft.com/office/drawing/2010/main" val="0"/>
+                        </a:ext>
+                      </a:extLst>
+                    </a:blip>
+                    <a:srcRect/>
+                    <a:stretch>
+                      <a:fillRect/>
+                    </a:stretch>
+                  </pic:blipFill>
+                  <pic:spPr bwMode="auto">
+                    <a:xfrm>
+                      <a:off x="0" y="0"/>
+                      <a:ext cx="238125" cy="180975"/>
+                    </a:xfrm>
+                    <a:prstGeom prst="rect">
+                      <a:avLst/>
+                    </a:prstGeom>
+                    <a:noFill/>
+                    <a:ln>
+                      <a:noFill/>
+                    </a:ln>
+                    <a:extLst>
+                      <a:ext uri="{909E8E84-426E-40DD-AFC4-6F175D3DCCD1}">
+                        <a14:hiddenFill xmlns:a14="http://schemas.microsoft.com/office/drawing/2010/main">
+                          <a:solidFill>
+                            <a:srgbClr val="FFFFFF"/>
+                          </a:solidFill>
+                        </a14:hiddenFill>
+                      </a:ext>
+                      <a:ext uri="{91240B29-F687-4F45-9708-019B960494DF}">
+                        <a14:hiddenLine xmlns:a14="http://schemas.microsoft.com/office/drawing/2010/main" w="9525">
+                          <a:solidFill>
+                            <a:srgbClr val="000000"/>
+                          </a:solidFill>
+                          <a:miter lim="800000"/>
+                          <a:headEnd/>
+                          <a:tailEnd/>
+                        </a14:hiddenLine>
+                      </a:ext>
+                    </a:extLst>
+                  </pic:spPr>
+                </pic:pic>
+              </a:graphicData>
+            </a:graphic>
+          </wp:anchor>
+        </w:drawing>
+      </w:r>
+      <w:r>
+        <w:rPr>
+          <w:noProof/>
+        </w:rPr>
         <mc:AlternateContent>
           <mc:Choice Requires="wps">
             <w:drawing>
-              <wp:anchor distT="0" distB="0" distL="114300" distR="114300" simplePos="0" relativeHeight="251725824" behindDoc="0" locked="0" layoutInCell="1" allowOverlap="1" wp14:anchorId="4756A5E0" wp14:editId="622661E8">
+              <wp:anchor distT="0" distB="0" distL="114300" distR="114300" simplePos="0" relativeHeight="251752448" behindDoc="0" locked="0" layoutInCell="1" allowOverlap="1" wp14:anchorId="737B1663" wp14:editId="5416C5A1">
                 <wp:simplePos x="0" y="0"/>
                 <wp:positionH relativeFrom="column">
-                  <wp:posOffset>4121150</wp:posOffset>
+                  <wp:posOffset>1883517</wp:posOffset>
                 </wp:positionH>
                 <wp:positionV relativeFrom="paragraph">
-                  <wp:posOffset>2664460</wp:posOffset>
+                  <wp:posOffset>4387001</wp:posOffset>
                 </wp:positionV>
-                <wp:extent cx="561975" cy="0"/>
-                <wp:effectExtent l="0" t="0" r="28575" b="19050"/>
+                <wp:extent cx="1353787" cy="11875"/>
+                <wp:effectExtent l="0" t="0" r="37465" b="26670"/>
                 <wp:wrapNone/>
-                <wp:docPr id="1050" name="直線コネクタ 1050"/>
+                <wp:docPr id="53" name="直線コネクタ 53"/>
                 <wp:cNvGraphicFramePr/>
                 <a:graphic xmlns:a="http://schemas.openxmlformats.org/drawingml/2006/main">
                   <a:graphicData uri="http://schemas.microsoft.com/office/word/2010/wordprocessingShape">
@@ -2769,7 +3511,7 @@
                       <wps:spPr>
                         <a:xfrm>
                           <a:off x="0" y="0"/>
-                          <a:ext cx="561975" cy="0"/>
+                          <a:ext cx="1353787" cy="11875"/>
                         </a:xfrm>
                         <a:prstGeom prst="line">
                           <a:avLst/>
@@ -2796,12 +3538,15 @@
                 <wp14:sizeRelH relativeFrom="margin">
                   <wp14:pctWidth>0</wp14:pctWidth>
                 </wp14:sizeRelH>
+                <wp14:sizeRelV relativeFrom="margin">
+                  <wp14:pctHeight>0</wp14:pctHeight>
+                </wp14:sizeRelV>
               </wp:anchor>
             </w:drawing>
           </mc:Choice>
           <mc:Fallback>
             <w:pict>
-              <v:line w14:anchorId="10D1475F" id="直線コネクタ 1050" o:spid="_x0000_s1026" style="position:absolute;left:0;text-align:left;z-index:251725824;visibility:visible;mso-wrap-style:square;mso-width-percent:0;mso-wrap-distance-left:9pt;mso-wrap-distance-top:0;mso-wrap-distance-right:9pt;mso-wrap-distance-bottom:0;mso-position-horizontal:absolute;mso-position-horizontal-relative:text;mso-position-vertical:absolute;mso-position-vertical-relative:text;mso-width-percent:0;mso-width-relative:margin" from="324.5pt,209.8pt" to="368.75pt,209.8pt" o:gfxdata="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" strokecolor="black [3200]" strokeweight=".5pt">
+              <v:line w14:anchorId="5C690830" id="直線コネクタ 53" o:spid="_x0000_s1026" style="position:absolute;left:0;text-align:left;z-index:251752448;visibility:visible;mso-wrap-style:square;mso-width-percent:0;mso-height-percent:0;mso-wrap-distance-left:9pt;mso-wrap-distance-top:0;mso-wrap-distance-right:9pt;mso-wrap-distance-bottom:0;mso-position-horizontal:absolute;mso-position-horizontal-relative:text;mso-position-vertical:absolute;mso-position-vertical-relative:text;mso-width-percent:0;mso-height-percent:0;mso-width-relative:margin;mso-height-relative:margin" from="148.3pt,345.45pt" to="254.9pt,346.4pt" o:gfxdata="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" strokecolor="black [3200]" strokeweight=".5pt">
                 <v:stroke joinstyle="miter"/>
               </v:line>
             </w:pict>
@@ -2813,13 +3558,13 @@
           <w:noProof/>
         </w:rPr>
         <w:drawing>
-          <wp:anchor distT="0" distB="0" distL="114300" distR="114300" simplePos="0" relativeHeight="251708416" behindDoc="1" locked="0" layoutInCell="1" allowOverlap="1" wp14:anchorId="50088E1A" wp14:editId="73405894">
+          <wp:anchor distT="0" distB="0" distL="114300" distR="114300" simplePos="0" relativeHeight="251750400" behindDoc="1" locked="0" layoutInCell="1" allowOverlap="1" wp14:anchorId="5CFC8F01" wp14:editId="600703AF">
             <wp:simplePos x="0" y="0"/>
-            <wp:positionH relativeFrom="margin">
-              <wp:align>center</wp:align>
+            <wp:positionH relativeFrom="column">
+              <wp:posOffset>1637030</wp:posOffset>
             </wp:positionH>
             <wp:positionV relativeFrom="paragraph">
-              <wp:posOffset>2552065</wp:posOffset>
+              <wp:posOffset>4262755</wp:posOffset>
             </wp:positionV>
             <wp:extent cx="247650" cy="257175"/>
             <wp:effectExtent l="0" t="0" r="0" b="9525"/>
@@ -2836,7 +3581,7 @@
                 <wp:lineTo x="4985" y="0"/>
               </wp:wrapPolygon>
             </wp:wrapTight>
-            <wp:docPr id="1033" name="Picture 3"/>
+            <wp:docPr id="52" name="Picture 2"/>
             <wp:cNvGraphicFramePr>
               <a:graphicFrameLocks xmlns:a="http://schemas.openxmlformats.org/drawingml/2006/main" noChangeAspect="1"/>
             </wp:cNvGraphicFramePr>
@@ -2844,13 +3589,386 @@
               <a:graphicData uri="http://schemas.openxmlformats.org/drawingml/2006/picture">
                 <pic:pic xmlns:pic="http://schemas.openxmlformats.org/drawingml/2006/picture">
                   <pic:nvPicPr>
-                    <pic:cNvPr id="1027" name="Picture 3"/>
+                    <pic:cNvPr id="1026" name="Picture 2"/>
                     <pic:cNvPicPr>
                       <a:picLocks noChangeAspect="1" noChangeArrowheads="1"/>
                     </pic:cNvPicPr>
                   </pic:nvPicPr>
                   <pic:blipFill>
-                    <a:blip r:embed="rId10" cstate="print">
+                    <a:blip r:embed="rId12" cstate="print">
+                      <a:extLst>
+                        <a:ext uri="{28A0092B-C50C-407E-A947-70E740481C1C}">
+                          <a14:useLocalDpi xmlns:a14="http://schemas.microsoft.com/office/drawing/2010/main" val="0"/>
+                        </a:ext>
+                      </a:extLst>
+                    </a:blip>
+                    <a:srcRect/>
+                    <a:stretch>
+                      <a:fillRect/>
+                    </a:stretch>
+                  </pic:blipFill>
+                  <pic:spPr bwMode="auto">
+                    <a:xfrm>
+                      <a:off x="0" y="0"/>
+                      <a:ext cx="247650" cy="257175"/>
+                    </a:xfrm>
+                    <a:prstGeom prst="rect">
+                      <a:avLst/>
+                    </a:prstGeom>
+                    <a:noFill/>
+                    <a:ln>
+                      <a:noFill/>
+                    </a:ln>
+                    <a:extLst>
+                      <a:ext uri="{909E8E84-426E-40DD-AFC4-6F175D3DCCD1}">
+                        <a14:hiddenFill xmlns:a14="http://schemas.microsoft.com/office/drawing/2010/main">
+                          <a:solidFill>
+                            <a:srgbClr val="FFFFFF"/>
+                          </a:solidFill>
+                        </a14:hiddenFill>
+                      </a:ext>
+                      <a:ext uri="{91240B29-F687-4F45-9708-019B960494DF}">
+                        <a14:hiddenLine xmlns:a14="http://schemas.microsoft.com/office/drawing/2010/main" w="9525">
+                          <a:solidFill>
+                            <a:srgbClr val="000000"/>
+                          </a:solidFill>
+                          <a:miter lim="800000"/>
+                          <a:headEnd/>
+                          <a:tailEnd/>
+                        </a14:hiddenLine>
+                      </a:ext>
+                    </a:extLst>
+                  </pic:spPr>
+                </pic:pic>
+              </a:graphicData>
+            </a:graphic>
+          </wp:anchor>
+        </w:drawing>
+      </w:r>
+      <w:r>
+        <w:rPr>
+          <w:noProof/>
+        </w:rPr>
+        <w:drawing>
+          <wp:anchor distT="0" distB="0" distL="114300" distR="114300" simplePos="0" relativeHeight="251749376" behindDoc="1" locked="0" layoutInCell="1" allowOverlap="1" wp14:anchorId="0825471D" wp14:editId="1925E4A7">
+            <wp:simplePos x="0" y="0"/>
+            <wp:positionH relativeFrom="column">
+              <wp:posOffset>1377537</wp:posOffset>
+            </wp:positionH>
+            <wp:positionV relativeFrom="paragraph">
+              <wp:posOffset>4263547</wp:posOffset>
+            </wp:positionV>
+            <wp:extent cx="247650" cy="257175"/>
+            <wp:effectExtent l="0" t="0" r="0" b="9525"/>
+            <wp:wrapTight wrapText="bothSides">
+              <wp:wrapPolygon edited="0">
+                <wp:start x="4985" y="0"/>
+                <wp:lineTo x="0" y="4800"/>
+                <wp:lineTo x="0" y="16000"/>
+                <wp:lineTo x="1662" y="20800"/>
+                <wp:lineTo x="18277" y="20800"/>
+                <wp:lineTo x="19938" y="17600"/>
+                <wp:lineTo x="19938" y="3200"/>
+                <wp:lineTo x="16615" y="0"/>
+                <wp:lineTo x="4985" y="0"/>
+              </wp:wrapPolygon>
+            </wp:wrapTight>
+            <wp:docPr id="50" name="Picture 1"/>
+            <wp:cNvGraphicFramePr>
+              <a:graphicFrameLocks xmlns:a="http://schemas.openxmlformats.org/drawingml/2006/main" noChangeAspect="1"/>
+            </wp:cNvGraphicFramePr>
+            <a:graphic xmlns:a="http://schemas.openxmlformats.org/drawingml/2006/main">
+              <a:graphicData uri="http://schemas.openxmlformats.org/drawingml/2006/picture">
+                <pic:pic xmlns:pic="http://schemas.openxmlformats.org/drawingml/2006/picture">
+                  <pic:nvPicPr>
+                    <pic:cNvPr id="1025" name="Picture 1"/>
+                    <pic:cNvPicPr>
+                      <a:picLocks noChangeAspect="1" noChangeArrowheads="1"/>
+                    </pic:cNvPicPr>
+                  </pic:nvPicPr>
+                  <pic:blipFill>
+                    <a:blip r:embed="rId11" cstate="print">
+                      <a:extLst>
+                        <a:ext uri="{28A0092B-C50C-407E-A947-70E740481C1C}">
+                          <a14:useLocalDpi xmlns:a14="http://schemas.microsoft.com/office/drawing/2010/main" val="0"/>
+                        </a:ext>
+                      </a:extLst>
+                    </a:blip>
+                    <a:srcRect/>
+                    <a:stretch>
+                      <a:fillRect/>
+                    </a:stretch>
+                  </pic:blipFill>
+                  <pic:spPr bwMode="auto">
+                    <a:xfrm>
+                      <a:off x="0" y="0"/>
+                      <a:ext cx="247650" cy="257175"/>
+                    </a:xfrm>
+                    <a:prstGeom prst="rect">
+                      <a:avLst/>
+                    </a:prstGeom>
+                    <a:noFill/>
+                    <a:ln>
+                      <a:noFill/>
+                    </a:ln>
+                    <a:extLst>
+                      <a:ext uri="{909E8E84-426E-40DD-AFC4-6F175D3DCCD1}">
+                        <a14:hiddenFill xmlns:a14="http://schemas.microsoft.com/office/drawing/2010/main">
+                          <a:solidFill>
+                            <a:srgbClr val="FFFFFF"/>
+                          </a:solidFill>
+                        </a14:hiddenFill>
+                      </a:ext>
+                      <a:ext uri="{91240B29-F687-4F45-9708-019B960494DF}">
+                        <a14:hiddenLine xmlns:a14="http://schemas.microsoft.com/office/drawing/2010/main" w="9525">
+                          <a:solidFill>
+                            <a:srgbClr val="000000"/>
+                          </a:solidFill>
+                          <a:miter lim="800000"/>
+                          <a:headEnd/>
+                          <a:tailEnd/>
+                        </a14:hiddenLine>
+                      </a:ext>
+                    </a:extLst>
+                  </pic:spPr>
+                </pic:pic>
+              </a:graphicData>
+            </a:graphic>
+          </wp:anchor>
+        </w:drawing>
+      </w:r>
+      <w:r>
+        <w:rPr>
+          <w:noProof/>
+        </w:rPr>
+        <mc:AlternateContent>
+          <mc:Choice Requires="wps">
+            <w:drawing>
+              <wp:anchor distT="0" distB="0" distL="114300" distR="114300" simplePos="0" relativeHeight="251747328" behindDoc="0" locked="0" layoutInCell="1" allowOverlap="1" wp14:anchorId="5DC18839" wp14:editId="6493DD54">
+                <wp:simplePos x="0" y="0"/>
+                <wp:positionH relativeFrom="column">
+                  <wp:posOffset>1258785</wp:posOffset>
+                </wp:positionH>
+                <wp:positionV relativeFrom="paragraph">
+                  <wp:posOffset>3383833</wp:posOffset>
+                </wp:positionV>
+                <wp:extent cx="771896" cy="914400"/>
+                <wp:effectExtent l="0" t="0" r="28575" b="19050"/>
+                <wp:wrapNone/>
+                <wp:docPr id="47" name="角丸四角形 47"/>
+                <wp:cNvGraphicFramePr/>
+                <a:graphic xmlns:a="http://schemas.openxmlformats.org/drawingml/2006/main">
+                  <a:graphicData uri="http://schemas.microsoft.com/office/word/2010/wordprocessingShape">
+                    <wps:wsp>
+                      <wps:cNvSpPr/>
+                      <wps:spPr>
+                        <a:xfrm>
+                          <a:off x="0" y="0"/>
+                          <a:ext cx="771896" cy="914400"/>
+                        </a:xfrm>
+                        <a:prstGeom prst="roundRect">
+                          <a:avLst/>
+                        </a:prstGeom>
+                      </wps:spPr>
+                      <wps:style>
+                        <a:lnRef idx="2">
+                          <a:schemeClr val="dk1"/>
+                        </a:lnRef>
+                        <a:fillRef idx="1">
+                          <a:schemeClr val="lt1"/>
+                        </a:fillRef>
+                        <a:effectRef idx="0">
+                          <a:schemeClr val="dk1"/>
+                        </a:effectRef>
+                        <a:fontRef idx="minor">
+                          <a:schemeClr val="dk1"/>
+                        </a:fontRef>
+                      </wps:style>
+                      <wps:txbx>
+                        <w:txbxContent>
+                          <w:p>
+                            <w:pPr>
+                              <w:jc w:val="center"/>
+                            </w:pPr>
+                            <w:r>
+                              <w:rPr>
+                                <w:rFonts w:hint="eastAsia"/>
+                              </w:rPr>
+                              <w:t>メモ</w:t>
+                            </w:r>
+                          </w:p>
+                        </w:txbxContent>
+                      </wps:txbx>
+                      <wps:bodyPr rot="0" spcFirstLastPara="0" vertOverflow="overflow" horzOverflow="overflow" vert="horz" wrap="square" lIns="91440" tIns="45720" rIns="91440" bIns="45720" numCol="1" spcCol="0" rtlCol="0" fromWordArt="0" anchor="ctr" anchorCtr="0" forceAA="0" compatLnSpc="1">
+                        <a:prstTxWarp prst="textNoShape">
+                          <a:avLst/>
+                        </a:prstTxWarp>
+                        <a:noAutofit/>
+                      </wps:bodyPr>
+                    </wps:wsp>
+                  </a:graphicData>
+                </a:graphic>
+              </wp:anchor>
+            </w:drawing>
+          </mc:Choice>
+          <mc:Fallback>
+            <w:pict>
+              <v:roundrect w14:anchorId="5DC18839" id="角丸四角形 47" o:spid="_x0000_s1035" style="position:absolute;left:0;text-align:left;margin-left:99.1pt;margin-top:266.45pt;width:60.8pt;height:1in;z-index:251747328;visibility:visible;mso-wrap-style:square;mso-wrap-distance-left:9pt;mso-wrap-distance-top:0;mso-wrap-distance-right:9pt;mso-wrap-distance-bottom:0;mso-position-horizontal:absolute;mso-position-horizontal-relative:text;mso-position-vertical:absolute;mso-position-vertical-relative:text;v-text-anchor:middle" arcsize="10923f" o:gfxdata="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" fillcolor="white [3201]" strokecolor="black [3200]" strokeweight="1pt">
+                <v:stroke joinstyle="miter"/>
+                <v:textbox>
+                  <w:txbxContent>
+                    <w:p>
+                      <w:pPr>
+                        <w:jc w:val="center"/>
+                      </w:pPr>
+                      <w:r>
+                        <w:rPr>
+                          <w:rFonts w:hint="eastAsia"/>
+                        </w:rPr>
+                        <w:t>メモ</w:t>
+                      </w:r>
+                    </w:p>
+                  </w:txbxContent>
+                </v:textbox>
+              </v:roundrect>
+            </w:pict>
+          </mc:Fallback>
+        </mc:AlternateContent>
+      </w:r>
+      <w:r>
+        <w:rPr>
+          <w:noProof/>
+        </w:rPr>
+        <mc:AlternateContent>
+          <mc:Choice Requires="wps">
+            <w:drawing>
+              <wp:anchor distT="0" distB="0" distL="114300" distR="114300" simplePos="0" relativeHeight="251695104" behindDoc="0" locked="0" layoutInCell="1" allowOverlap="1" wp14:anchorId="179ECB91" wp14:editId="41F42A4E">
+                <wp:simplePos x="0" y="0"/>
+                <wp:positionH relativeFrom="column">
+                  <wp:posOffset>945366</wp:posOffset>
+                </wp:positionH>
+                <wp:positionV relativeFrom="paragraph">
+                  <wp:posOffset>883781</wp:posOffset>
+                </wp:positionV>
+                <wp:extent cx="1021277" cy="3657600"/>
+                <wp:effectExtent l="0" t="0" r="26670" b="19050"/>
+                <wp:wrapNone/>
+                <wp:docPr id="56" name="カギ線コネクタ 56"/>
+                <wp:cNvGraphicFramePr/>
+                <a:graphic xmlns:a="http://schemas.openxmlformats.org/drawingml/2006/main">
+                  <a:graphicData uri="http://schemas.microsoft.com/office/word/2010/wordprocessingShape">
+                    <wps:wsp>
+                      <wps:cNvCnPr/>
+                      <wps:spPr>
+                        <a:xfrm>
+                          <a:off x="0" y="0"/>
+                          <a:ext cx="1021277" cy="3657600"/>
+                        </a:xfrm>
+                        <a:prstGeom prst="bentConnector3">
+                          <a:avLst>
+                            <a:gd name="adj1" fmla="val 15107"/>
+                          </a:avLst>
+                        </a:prstGeom>
+                        <a:ln w="9525" cap="flat" cmpd="sng" algn="ctr">
+                          <a:solidFill>
+                            <a:schemeClr val="dk1"/>
+                          </a:solidFill>
+                          <a:prstDash val="dash"/>
+                          <a:round/>
+                          <a:headEnd type="none" w="med" len="med"/>
+                          <a:tailEnd type="none" w="med" len="med"/>
+                        </a:ln>
+                      </wps:spPr>
+                      <wps:style>
+                        <a:lnRef idx="0">
+                          <a:scrgbClr r="0" g="0" b="0"/>
+                        </a:lnRef>
+                        <a:fillRef idx="0">
+                          <a:scrgbClr r="0" g="0" b="0"/>
+                        </a:fillRef>
+                        <a:effectRef idx="0">
+                          <a:scrgbClr r="0" g="0" b="0"/>
+                        </a:effectRef>
+                        <a:fontRef idx="minor">
+                          <a:schemeClr val="tx1"/>
+                        </a:fontRef>
+                      </wps:style>
+                      <wps:bodyPr/>
+                    </wps:wsp>
+                  </a:graphicData>
+                </a:graphic>
+                <wp14:sizeRelH relativeFrom="margin">
+                  <wp14:pctWidth>0</wp14:pctWidth>
+                </wp14:sizeRelH>
+                <wp14:sizeRelV relativeFrom="margin">
+                  <wp14:pctHeight>0</wp14:pctHeight>
+                </wp14:sizeRelV>
+              </wp:anchor>
+            </w:drawing>
+          </mc:Choice>
+          <mc:Fallback>
+            <w:pict>
+              <v:shapetype w14:anchorId="0BDD3283" id="_x0000_t34" coordsize="21600,21600" o:spt="34" o:oned="t" adj="10800" path="m,l@0,0@0,21600,21600,21600e" filled="f">
+                <v:stroke joinstyle="miter"/>
+                <v:formulas>
+                  <v:f eqn="val #0"/>
+                </v:formulas>
+                <v:path arrowok="t" fillok="f" o:connecttype="none"/>
+                <v:handles>
+                  <v:h position="#0,center"/>
+                </v:handles>
+                <o:lock v:ext="edit" shapetype="t"/>
+              </v:shapetype>
+              <v:shape id="カギ線コネクタ 56" o:spid="_x0000_s1026" type="#_x0000_t34" style="position:absolute;left:0;text-align:left;margin-left:74.45pt;margin-top:69.6pt;width:80.4pt;height:4in;z-index:251695104;visibility:visible;mso-wrap-style:square;mso-width-percent:0;mso-height-percent:0;mso-wrap-distance-left:9pt;mso-wrap-distance-top:0;mso-wrap-distance-right:9pt;mso-wrap-distance-bottom:0;mso-position-horizontal:absolute;mso-position-horizontal-relative:text;mso-position-vertical:absolute;mso-position-vertical-relative:text;mso-width-percent:0;mso-height-percent:0;mso-width-relative:margin;mso-height-relative:margin" o:gfxdata="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" adj="3263" strokecolor="black [3200]">
+                <v:stroke dashstyle="dash" joinstyle="round"/>
+              </v:shape>
+            </w:pict>
+          </mc:Fallback>
+        </mc:AlternateContent>
+      </w:r>
+      <w:r>
+        <w:rPr>
+          <w:noProof/>
+        </w:rPr>
+        <w:drawing>
+          <wp:anchor distT="0" distB="0" distL="114300" distR="114300" simplePos="0" relativeHeight="251694080" behindDoc="1" locked="0" layoutInCell="1" allowOverlap="1" wp14:anchorId="4F07C7C1" wp14:editId="788713A6">
+            <wp:simplePos x="0" y="0"/>
+            <wp:positionH relativeFrom="column">
+              <wp:posOffset>1979468</wp:posOffset>
+            </wp:positionH>
+            <wp:positionV relativeFrom="paragraph">
+              <wp:posOffset>4411914</wp:posOffset>
+            </wp:positionV>
+            <wp:extent cx="247650" cy="257175"/>
+            <wp:effectExtent l="0" t="0" r="0" b="9525"/>
+            <wp:wrapTight wrapText="bothSides">
+              <wp:wrapPolygon edited="0">
+                <wp:start x="4985" y="0"/>
+                <wp:lineTo x="0" y="4800"/>
+                <wp:lineTo x="0" y="16000"/>
+                <wp:lineTo x="1662" y="20800"/>
+                <wp:lineTo x="18277" y="20800"/>
+                <wp:lineTo x="19938" y="17600"/>
+                <wp:lineTo x="19938" y="3200"/>
+                <wp:lineTo x="16615" y="0"/>
+                <wp:lineTo x="4985" y="0"/>
+              </wp:wrapPolygon>
+            </wp:wrapTight>
+            <wp:docPr id="54" name="Picture 7"/>
+            <wp:cNvGraphicFramePr>
+              <a:graphicFrameLocks xmlns:a="http://schemas.openxmlformats.org/drawingml/2006/main" noChangeAspect="1"/>
+            </wp:cNvGraphicFramePr>
+            <a:graphic xmlns:a="http://schemas.openxmlformats.org/drawingml/2006/main">
+              <a:graphicData uri="http://schemas.openxmlformats.org/drawingml/2006/picture">
+                <pic:pic xmlns:pic="http://schemas.openxmlformats.org/drawingml/2006/picture">
+                  <pic:nvPicPr>
+                    <pic:cNvPr id="1031" name="Picture 7"/>
+                    <pic:cNvPicPr>
+                      <a:picLocks noChangeAspect="1" noChangeArrowheads="1"/>
+                    </pic:cNvPicPr>
+                  </pic:nvPicPr>
+                  <pic:blipFill>
+                    <a:blip r:embed="rId7" cstate="print">
                       <a:extLst>
                         <a:ext uri="{28A0092B-C50C-407E-A947-70E740481C1C}">
                           <a14:useLocalDpi xmlns:a14="http://schemas.microsoft.com/office/drawing/2010/main" val="0"/>
@@ -2879,9 +3997,9 @@
                 </pic:pic>
               </a:graphicData>
             </a:graphic>
-            <wp14:sizeRelH relativeFrom="margin">
-              <wp14:pctWidth>0</wp14:pctWidth>
-            </wp14:sizeRelH>
+            <wp14:sizeRelV relativeFrom="margin">
+              <wp14:pctHeight>0</wp14:pctHeight>
+            </wp14:sizeRelV>
           </wp:anchor>
         </w:drawing>
       </w:r>
@@ -2892,7 +4010,7 @@
         <mc:AlternateContent>
           <mc:Choice Requires="wps">
             <w:drawing>
-              <wp:anchor distT="0" distB="0" distL="114300" distR="114300" simplePos="0" relativeHeight="251713536" behindDoc="0" locked="0" layoutInCell="1" allowOverlap="1" wp14:anchorId="35F1A253" wp14:editId="11ED1861">
+              <wp:anchor distT="0" distB="0" distL="114300" distR="114300" simplePos="0" relativeHeight="251713536" behindDoc="0" locked="0" layoutInCell="1" allowOverlap="1" wp14:anchorId="739AAF8F" wp14:editId="104DF46B">
                 <wp:simplePos x="0" y="0"/>
                 <wp:positionH relativeFrom="column">
                   <wp:posOffset>5845175</wp:posOffset>
@@ -2985,7 +4103,7 @@
           </mc:Choice>
           <mc:Fallback>
             <w:pict>
-              <v:shape w14:anchorId="35F1A253" id="テキスト ボックス 1036" o:spid="_x0000_s1035" type="#_x0000_t202" style="position:absolute;left:0;text-align:left;margin-left:460.25pt;margin-top:17pt;width:87pt;height:57.75pt;z-index:251713536;visibility:visible;mso-wrap-style:square;mso-width-percent:0;mso-height-percent:0;mso-wrap-distance-left:9pt;mso-wrap-distance-top:0;mso-wrap-distance-right:9pt;mso-wrap-distance-bottom:0;mso-position-horizontal:absolute;mso-position-horizontal-relative:text;mso-position-vertical:absolute;mso-position-vertical-relative:text;mso-width-percent:0;mso-height-percent:0;mso-width-relative:margin;mso-height-relative:margin;v-text-anchor:top" o:gfxdata="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" fillcolor="white [3201]" strokecolor="white [3212]" strokeweight=".5pt">
+              <v:shape w14:anchorId="739AAF8F" id="テキスト ボックス 1036" o:spid="_x0000_s1036" type="#_x0000_t202" style="position:absolute;left:0;text-align:left;margin-left:460.25pt;margin-top:17pt;width:87pt;height:57.75pt;z-index:251713536;visibility:visible;mso-wrap-style:square;mso-width-percent:0;mso-height-percent:0;mso-wrap-distance-left:9pt;mso-wrap-distance-top:0;mso-wrap-distance-right:9pt;mso-wrap-distance-bottom:0;mso-position-horizontal:absolute;mso-position-horizontal-relative:text;mso-position-vertical:absolute;mso-position-vertical-relative:text;mso-width-percent:0;mso-height-percent:0;mso-width-relative:margin;mso-height-relative:margin;v-text-anchor:top" o:gfxdata="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" fillcolor="white [3201]" strokecolor="white [3212]" strokeweight=".5pt">
                 <v:textbox>
                   <w:txbxContent>
                     <w:p>
@@ -3037,244 +4155,7 @@
         <mc:AlternateContent>
           <mc:Choice Requires="wps">
             <w:drawing>
-              <wp:anchor distT="0" distB="0" distL="114300" distR="114300" simplePos="0" relativeHeight="251710464" behindDoc="0" locked="0" layoutInCell="1" allowOverlap="1" wp14:anchorId="4FCD0CFD" wp14:editId="08783841">
-                <wp:simplePos x="0" y="0"/>
-                <wp:positionH relativeFrom="column">
-                  <wp:posOffset>2387599</wp:posOffset>
-                </wp:positionH>
-                <wp:positionV relativeFrom="paragraph">
-                  <wp:posOffset>4026535</wp:posOffset>
-                </wp:positionV>
-                <wp:extent cx="600075" cy="323850"/>
-                <wp:effectExtent l="0" t="0" r="28575" b="19050"/>
-                <wp:wrapNone/>
-                <wp:docPr id="1034" name="テキスト ボックス 1034"/>
-                <wp:cNvGraphicFramePr/>
-                <a:graphic xmlns:a="http://schemas.openxmlformats.org/drawingml/2006/main">
-                  <a:graphicData uri="http://schemas.microsoft.com/office/word/2010/wordprocessingShape">
-                    <wps:wsp>
-                      <wps:cNvSpPr txBox="1"/>
-                      <wps:spPr>
-                        <a:xfrm>
-                          <a:off x="0" y="0"/>
-                          <a:ext cx="600075" cy="323850"/>
-                        </a:xfrm>
-                        <a:prstGeom prst="rect">
-                          <a:avLst/>
-                        </a:prstGeom>
-                        <a:solidFill>
-                          <a:schemeClr val="lt1"/>
-                        </a:solidFill>
-                        <a:ln w="6350">
-                          <a:solidFill>
-                            <a:schemeClr val="bg1"/>
-                          </a:solidFill>
-                        </a:ln>
-                      </wps:spPr>
-                      <wps:txbx>
-                        <w:txbxContent>
-                          <w:p>
-                            <w:r>
-                              <w:rPr>
-                                <w:rFonts w:hint="eastAsia"/>
-                              </w:rPr>
-                              <w:t>確認</w:t>
-                            </w:r>
-                          </w:p>
-                        </w:txbxContent>
-                      </wps:txbx>
-                      <wps:bodyPr rot="0" spcFirstLastPara="0" vertOverflow="overflow" horzOverflow="overflow" vert="horz" wrap="square" lIns="91440" tIns="45720" rIns="91440" bIns="45720" numCol="1" spcCol="0" rtlCol="0" fromWordArt="0" anchor="t" anchorCtr="0" forceAA="0" compatLnSpc="1">
-                        <a:prstTxWarp prst="textNoShape">
-                          <a:avLst/>
-                        </a:prstTxWarp>
-                        <a:noAutofit/>
-                      </wps:bodyPr>
-                    </wps:wsp>
-                  </a:graphicData>
-                </a:graphic>
-                <wp14:sizeRelH relativeFrom="margin">
-                  <wp14:pctWidth>0</wp14:pctWidth>
-                </wp14:sizeRelH>
-                <wp14:sizeRelV relativeFrom="margin">
-                  <wp14:pctHeight>0</wp14:pctHeight>
-                </wp14:sizeRelV>
-              </wp:anchor>
-            </w:drawing>
-          </mc:Choice>
-          <mc:Fallback>
-            <w:pict>
-              <v:shape w14:anchorId="4FCD0CFD" id="テキスト ボックス 1034" o:spid="_x0000_s1036" type="#_x0000_t202" style="position:absolute;left:0;text-align:left;margin-left:188pt;margin-top:317.05pt;width:47.25pt;height:25.5pt;z-index:251710464;visibility:visible;mso-wrap-style:square;mso-width-percent:0;mso-height-percent:0;mso-wrap-distance-left:9pt;mso-wrap-distance-top:0;mso-wrap-distance-right:9pt;mso-wrap-distance-bottom:0;mso-position-horizontal:absolute;mso-position-horizontal-relative:text;mso-position-vertical:absolute;mso-position-vertical-relative:text;mso-width-percent:0;mso-height-percent:0;mso-width-relative:margin;mso-height-relative:margin;v-text-anchor:top" o:gfxdata="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" fillcolor="white [3201]" strokecolor="white [3212]" strokeweight=".5pt">
-                <v:textbox>
-                  <w:txbxContent>
-                    <w:p>
-                      <w:r>
-                        <w:rPr>
-                          <w:rFonts w:hint="eastAsia"/>
-                        </w:rPr>
-                        <w:t>確認</w:t>
-                      </w:r>
-                    </w:p>
-                  </w:txbxContent>
-                </v:textbox>
-              </v:shape>
-            </w:pict>
-          </mc:Fallback>
-        </mc:AlternateContent>
-      </w:r>
-      <w:r>
-        <w:rPr>
-          <w:noProof/>
-        </w:rPr>
-        <mc:AlternateContent>
-          <mc:Choice Requires="wps">
-            <w:drawing>
-              <wp:anchor distT="0" distB="0" distL="114300" distR="114300" simplePos="0" relativeHeight="251700224" behindDoc="0" locked="0" layoutInCell="1" allowOverlap="1" wp14:anchorId="0712D023" wp14:editId="77C77CDE">
-                <wp:simplePos x="0" y="0"/>
-                <wp:positionH relativeFrom="column">
-                  <wp:posOffset>1558924</wp:posOffset>
-                </wp:positionH>
-                <wp:positionV relativeFrom="paragraph">
-                  <wp:posOffset>2635885</wp:posOffset>
-                </wp:positionV>
-                <wp:extent cx="2295525" cy="1924050"/>
-                <wp:effectExtent l="0" t="0" r="9525" b="19050"/>
-                <wp:wrapNone/>
-                <wp:docPr id="1024" name="カギ線コネクタ 1024"/>
-                <wp:cNvGraphicFramePr/>
-                <a:graphic xmlns:a="http://schemas.openxmlformats.org/drawingml/2006/main">
-                  <a:graphicData uri="http://schemas.microsoft.com/office/word/2010/wordprocessingShape">
-                    <wps:wsp>
-                      <wps:cNvCnPr/>
-                      <wps:spPr>
-                        <a:xfrm flipH="1">
-                          <a:off x="0" y="0"/>
-                          <a:ext cx="2295525" cy="1924050"/>
-                        </a:xfrm>
-                        <a:prstGeom prst="bentConnector3">
-                          <a:avLst>
-                            <a:gd name="adj1" fmla="val 32388"/>
-                          </a:avLst>
-                        </a:prstGeom>
-                      </wps:spPr>
-                      <wps:style>
-                        <a:lnRef idx="1">
-                          <a:schemeClr val="dk1"/>
-                        </a:lnRef>
-                        <a:fillRef idx="0">
-                          <a:schemeClr val="dk1"/>
-                        </a:fillRef>
-                        <a:effectRef idx="0">
-                          <a:schemeClr val="dk1"/>
-                        </a:effectRef>
-                        <a:fontRef idx="minor">
-                          <a:schemeClr val="tx1"/>
-                        </a:fontRef>
-                      </wps:style>
-                      <wps:bodyPr/>
-                    </wps:wsp>
-                  </a:graphicData>
-                </a:graphic>
-                <wp14:sizeRelH relativeFrom="margin">
-                  <wp14:pctWidth>0</wp14:pctWidth>
-                </wp14:sizeRelH>
-                <wp14:sizeRelV relativeFrom="margin">
-                  <wp14:pctHeight>0</wp14:pctHeight>
-                </wp14:sizeRelV>
-              </wp:anchor>
-            </w:drawing>
-          </mc:Choice>
-          <mc:Fallback>
-            <w:pict>
-              <v:shape w14:anchorId="68C43F7E" id="カギ線コネクタ 1024" o:spid="_x0000_s1026" type="#_x0000_t34" style="position:absolute;left:0;text-align:left;margin-left:122.75pt;margin-top:207.55pt;width:180.75pt;height:151.5pt;flip:x;z-index:251700224;visibility:visible;mso-wrap-style:square;mso-width-percent:0;mso-height-percent:0;mso-wrap-distance-left:9pt;mso-wrap-distance-top:0;mso-wrap-distance-right:9pt;mso-wrap-distance-bottom:0;mso-position-horizontal:absolute;mso-position-horizontal-relative:text;mso-position-vertical:absolute;mso-position-vertical-relative:text;mso-width-percent:0;mso-height-percent:0;mso-width-relative:margin;mso-height-relative:margin" o:gfxdata="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" adj="6996" strokecolor="black [3200]" strokeweight=".5pt"/>
-            </w:pict>
-          </mc:Fallback>
-        </mc:AlternateContent>
-      </w:r>
-      <w:r>
-        <w:rPr>
-          <w:noProof/>
-        </w:rPr>
-        <w:drawing>
-          <wp:anchor distT="0" distB="0" distL="114300" distR="114300" simplePos="0" relativeHeight="251704320" behindDoc="1" locked="0" layoutInCell="1" allowOverlap="1" wp14:anchorId="3B0E4CA8" wp14:editId="2E9F9430">
-            <wp:simplePos x="0" y="0"/>
-            <wp:positionH relativeFrom="column">
-              <wp:posOffset>3873500</wp:posOffset>
-            </wp:positionH>
-            <wp:positionV relativeFrom="paragraph">
-              <wp:posOffset>2512060</wp:posOffset>
-            </wp:positionV>
-            <wp:extent cx="247650" cy="257175"/>
-            <wp:effectExtent l="0" t="0" r="0" b="9525"/>
-            <wp:wrapTight wrapText="bothSides">
-              <wp:wrapPolygon edited="0">
-                <wp:start x="4985" y="0"/>
-                <wp:lineTo x="0" y="4800"/>
-                <wp:lineTo x="0" y="16000"/>
-                <wp:lineTo x="1662" y="20800"/>
-                <wp:lineTo x="18277" y="20800"/>
-                <wp:lineTo x="19938" y="17600"/>
-                <wp:lineTo x="19938" y="3200"/>
-                <wp:lineTo x="16615" y="0"/>
-                <wp:lineTo x="4985" y="0"/>
-              </wp:wrapPolygon>
-            </wp:wrapTight>
-            <wp:docPr id="1029" name="Picture 7"/>
-            <wp:cNvGraphicFramePr>
-              <a:graphicFrameLocks xmlns:a="http://schemas.openxmlformats.org/drawingml/2006/main" noChangeAspect="1"/>
-            </wp:cNvGraphicFramePr>
-            <a:graphic xmlns:a="http://schemas.openxmlformats.org/drawingml/2006/main">
-              <a:graphicData uri="http://schemas.openxmlformats.org/drawingml/2006/picture">
-                <pic:pic xmlns:pic="http://schemas.openxmlformats.org/drawingml/2006/picture">
-                  <pic:nvPicPr>
-                    <pic:cNvPr id="1031" name="Picture 7"/>
-                    <pic:cNvPicPr>
-                      <a:picLocks noChangeAspect="1" noChangeArrowheads="1"/>
-                    </pic:cNvPicPr>
-                  </pic:nvPicPr>
-                  <pic:blipFill>
-                    <a:blip r:embed="rId7" cstate="print">
-                      <a:extLst>
-                        <a:ext uri="{28A0092B-C50C-407E-A947-70E740481C1C}">
-                          <a14:useLocalDpi xmlns:a14="http://schemas.microsoft.com/office/drawing/2010/main" val="0"/>
-                        </a:ext>
-                      </a:extLst>
-                    </a:blip>
-                    <a:srcRect/>
-                    <a:stretch>
-                      <a:fillRect/>
-                    </a:stretch>
-                  </pic:blipFill>
-                  <pic:spPr bwMode="auto">
-                    <a:xfrm>
-                      <a:off x="0" y="0"/>
-                      <a:ext cx="247650" cy="257175"/>
-                    </a:xfrm>
-                    <a:prstGeom prst="rect">
-                      <a:avLst/>
-                    </a:prstGeom>
-                    <a:noFill/>
-                    <a:ln>
-                      <a:noFill/>
-                    </a:ln>
-                    <a:extLst/>
-                  </pic:spPr>
-                </pic:pic>
-              </a:graphicData>
-            </a:graphic>
-            <wp14:sizeRelV relativeFrom="margin">
-              <wp14:pctHeight>0</wp14:pctHeight>
-            </wp14:sizeRelV>
-          </wp:anchor>
-        </w:drawing>
-      </w:r>
-      <w:r>
-        <w:rPr>
-          <w:noProof/>
-        </w:rPr>
-        <mc:AlternateContent>
-          <mc:Choice Requires="wps">
-            <w:drawing>
-              <wp:anchor distT="45720" distB="45720" distL="114300" distR="114300" simplePos="0" relativeHeight="251702272" behindDoc="0" locked="0" layoutInCell="1" allowOverlap="1" wp14:anchorId="3B04B008" wp14:editId="3DE1FE65">
+              <wp:anchor distT="45720" distB="45720" distL="114300" distR="114300" simplePos="0" relativeHeight="251702272" behindDoc="0" locked="0" layoutInCell="1" allowOverlap="1" wp14:anchorId="3FBEAB61" wp14:editId="10C17D49">
                 <wp:simplePos x="0" y="0"/>
                 <wp:positionH relativeFrom="column">
                   <wp:posOffset>1190625</wp:posOffset>
@@ -3350,7 +4231,7 @@
           </mc:Choice>
           <mc:Fallback>
             <w:pict>
-              <v:shape w14:anchorId="3B04B008" id="_x0000_s1037" type="#_x0000_t202" style="position:absolute;left:0;text-align:left;margin-left:93.75pt;margin-top:202.6pt;width:118.15pt;height:110.6pt;z-index:251702272;visibility:visible;mso-wrap-style:square;mso-width-percent:0;mso-height-percent:200;mso-wrap-distance-left:9pt;mso-wrap-distance-top:3.6pt;mso-wrap-distance-right:9pt;mso-wrap-distance-bottom:3.6pt;mso-position-horizontal:absolute;mso-position-horizontal-relative:text;mso-position-vertical:absolute;mso-position-vertical-relative:text;mso-width-percent:0;mso-height-percent:200;mso-width-relative:margin;mso-height-relative:margin;v-text-anchor:top" o:gfxdata="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" fillcolor="white [3212]" stroked="f">
+              <v:shape w14:anchorId="3FBEAB61" id="_x0000_s1037" type="#_x0000_t202" style="position:absolute;left:0;text-align:left;margin-left:93.75pt;margin-top:202.6pt;width:118.15pt;height:110.6pt;z-index:251702272;visibility:visible;mso-wrap-style:square;mso-width-percent:0;mso-height-percent:200;mso-wrap-distance-left:9pt;mso-wrap-distance-top:3.6pt;mso-wrap-distance-right:9pt;mso-wrap-distance-bottom:3.6pt;mso-position-horizontal:absolute;mso-position-horizontal-relative:text;mso-position-vertical:absolute;mso-position-vertical-relative:text;mso-width-percent:0;mso-height-percent:200;mso-width-relative:margin;mso-height-relative:margin;v-text-anchor:top" o:gfxdata="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" fillcolor="white [3212]" stroked="f">
                 <v:textbox style="mso-fit-shape-to-text:t">
                   <w:txbxContent>
                     <w:p>
@@ -3384,7 +4265,7 @@
         <mc:AlternateContent>
           <mc:Choice Requires="wps">
             <w:drawing>
-              <wp:anchor distT="0" distB="0" distL="114300" distR="114300" simplePos="0" relativeHeight="251698176" behindDoc="0" locked="0" layoutInCell="1" allowOverlap="1" wp14:anchorId="56D456BF" wp14:editId="2B10BE6C">
+              <wp:anchor distT="0" distB="0" distL="114300" distR="114300" simplePos="0" relativeHeight="251698176" behindDoc="0" locked="0" layoutInCell="1" allowOverlap="1" wp14:anchorId="69F01336" wp14:editId="3A1DF993">
                 <wp:simplePos x="0" y="0"/>
                 <wp:positionH relativeFrom="column">
                   <wp:posOffset>2378075</wp:posOffset>
@@ -3437,7 +4318,7 @@
           </mc:Choice>
           <mc:Fallback>
             <w:pict>
-              <v:shape w14:anchorId="56D456BF" id="テキスト ボックス 63" o:spid="_x0000_s1038" type="#_x0000_t202" style="position:absolute;left:0;text-align:left;margin-left:187.25pt;margin-top:215.8pt;width:60pt;height:24pt;z-index:251698176;visibility:visible;mso-wrap-style:square;mso-wrap-distance-left:9pt;mso-wrap-distance-top:0;mso-wrap-distance-right:9pt;mso-wrap-distance-bottom:0;mso-position-horizontal:absolute;mso-position-horizontal-relative:text;mso-position-vertical:absolute;mso-position-vertical-relative:text;v-text-anchor:top" o:gfxdata="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" fillcolor="white [3201]" strokecolor="white [3212]" strokeweight=".5pt">
+              <v:shape w14:anchorId="69F01336" id="テキスト ボックス 63" o:spid="_x0000_s1038" type="#_x0000_t202" style="position:absolute;left:0;text-align:left;margin-left:187.25pt;margin-top:215.8pt;width:60pt;height:24pt;z-index:251698176;visibility:visible;mso-wrap-style:square;mso-wrap-distance-left:9pt;mso-wrap-distance-top:0;mso-wrap-distance-right:9pt;mso-wrap-distance-bottom:0;mso-position-horizontal:absolute;mso-position-horizontal-relative:text;mso-position-vertical:absolute;mso-position-vertical-relative:text;v-text-anchor:top" o:gfxdata="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" fillcolor="white [3201]" strokecolor="white [3212]" strokeweight=".5pt">
                 <v:textbox>
                   <w:txbxContent>
                     <w:p/>
@@ -3455,7 +4336,7 @@
         <mc:AlternateContent>
           <mc:Choice Requires="wps">
             <w:drawing>
-              <wp:anchor distT="0" distB="0" distL="114300" distR="114300" simplePos="0" relativeHeight="251696128" behindDoc="0" locked="0" layoutInCell="1" allowOverlap="1" wp14:anchorId="56B6D025" wp14:editId="3E5BF3EF">
+              <wp:anchor distT="0" distB="0" distL="114300" distR="114300" simplePos="0" relativeHeight="251696128" behindDoc="0" locked="0" layoutInCell="1" allowOverlap="1" wp14:anchorId="2AFC5904" wp14:editId="2DEFB569">
                 <wp:simplePos x="0" y="0"/>
                 <wp:positionH relativeFrom="column">
                   <wp:posOffset>1187450</wp:posOffset>
@@ -3529,7 +4410,7 @@
           </mc:Choice>
           <mc:Fallback>
             <w:pict>
-              <v:shape w14:anchorId="56B6D025" id="テキスト ボックス 62" o:spid="_x0000_s1039" type="#_x0000_t202" style="position:absolute;left:0;text-align:left;margin-left:93.5pt;margin-top:168.55pt;width:87pt;height:39pt;z-index:251696128;visibility:visible;mso-wrap-style:square;mso-width-percent:0;mso-height-percent:0;mso-wrap-distance-left:9pt;mso-wrap-distance-top:0;mso-wrap-distance-right:9pt;mso-wrap-distance-bottom:0;mso-position-horizontal:absolute;mso-position-horizontal-relative:text;mso-position-vertical:absolute;mso-position-vertical-relative:text;mso-width-percent:0;mso-height-percent:0;mso-width-relative:margin;mso-height-relative:margin;v-text-anchor:top" o:gfxdata="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" fillcolor="white [3201]" strokecolor="white [3212]" strokeweight=".5pt">
+              <v:shape w14:anchorId="2AFC5904" id="テキスト ボックス 62" o:spid="_x0000_s1039" type="#_x0000_t202" style="position:absolute;left:0;text-align:left;margin-left:93.5pt;margin-top:168.55pt;width:87pt;height:39pt;z-index:251696128;visibility:visible;mso-wrap-style:square;mso-width-percent:0;mso-height-percent:0;mso-wrap-distance-left:9pt;mso-wrap-distance-top:0;mso-wrap-distance-right:9pt;mso-wrap-distance-bottom:0;mso-position-horizontal:absolute;mso-position-horizontal-relative:text;mso-position-vertical:absolute;mso-position-vertical-relative:text;mso-width-percent:0;mso-height-percent:0;mso-width-relative:margin;mso-height-relative:margin;v-text-anchor:top" o:gfxdata="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" fillcolor="white [3201]" strokecolor="white [3212]" strokeweight=".5pt">
                 <v:textbox>
                   <w:txbxContent>
                     <w:p>
@@ -3551,150 +4432,6 @@
                   </w:txbxContent>
                 </v:textbox>
               </v:shape>
-            </w:pict>
-          </mc:Fallback>
-        </mc:AlternateContent>
-      </w:r>
-      <w:r>
-        <w:rPr>
-          <w:noProof/>
-        </w:rPr>
-        <w:drawing>
-          <wp:anchor distT="0" distB="0" distL="114300" distR="114300" simplePos="0" relativeHeight="251694080" behindDoc="1" locked="0" layoutInCell="1" allowOverlap="1" wp14:anchorId="5A64B803" wp14:editId="64F42CA5">
-            <wp:simplePos x="0" y="0"/>
-            <wp:positionH relativeFrom="column">
-              <wp:posOffset>1314450</wp:posOffset>
-            </wp:positionH>
-            <wp:positionV relativeFrom="paragraph">
-              <wp:posOffset>4447540</wp:posOffset>
-            </wp:positionV>
-            <wp:extent cx="247650" cy="257175"/>
-            <wp:effectExtent l="0" t="0" r="0" b="9525"/>
-            <wp:wrapTight wrapText="bothSides">
-              <wp:wrapPolygon edited="0">
-                <wp:start x="4985" y="0"/>
-                <wp:lineTo x="0" y="4800"/>
-                <wp:lineTo x="0" y="16000"/>
-                <wp:lineTo x="1662" y="20800"/>
-                <wp:lineTo x="18277" y="20800"/>
-                <wp:lineTo x="19938" y="17600"/>
-                <wp:lineTo x="19938" y="3200"/>
-                <wp:lineTo x="16615" y="0"/>
-                <wp:lineTo x="4985" y="0"/>
-              </wp:wrapPolygon>
-            </wp:wrapTight>
-            <wp:docPr id="54" name="Picture 7"/>
-            <wp:cNvGraphicFramePr>
-              <a:graphicFrameLocks xmlns:a="http://schemas.openxmlformats.org/drawingml/2006/main" noChangeAspect="1"/>
-            </wp:cNvGraphicFramePr>
-            <a:graphic xmlns:a="http://schemas.openxmlformats.org/drawingml/2006/main">
-              <a:graphicData uri="http://schemas.openxmlformats.org/drawingml/2006/picture">
-                <pic:pic xmlns:pic="http://schemas.openxmlformats.org/drawingml/2006/picture">
-                  <pic:nvPicPr>
-                    <pic:cNvPr id="1031" name="Picture 7"/>
-                    <pic:cNvPicPr>
-                      <a:picLocks noChangeAspect="1" noChangeArrowheads="1"/>
-                    </pic:cNvPicPr>
-                  </pic:nvPicPr>
-                  <pic:blipFill>
-                    <a:blip r:embed="rId7" cstate="print">
-                      <a:extLst>
-                        <a:ext uri="{28A0092B-C50C-407E-A947-70E740481C1C}">
-                          <a14:useLocalDpi xmlns:a14="http://schemas.microsoft.com/office/drawing/2010/main" val="0"/>
-                        </a:ext>
-                      </a:extLst>
-                    </a:blip>
-                    <a:srcRect/>
-                    <a:stretch>
-                      <a:fillRect/>
-                    </a:stretch>
-                  </pic:blipFill>
-                  <pic:spPr bwMode="auto">
-                    <a:xfrm>
-                      <a:off x="0" y="0"/>
-                      <a:ext cx="247650" cy="257175"/>
-                    </a:xfrm>
-                    <a:prstGeom prst="rect">
-                      <a:avLst/>
-                    </a:prstGeom>
-                    <a:noFill/>
-                    <a:ln>
-                      <a:noFill/>
-                    </a:ln>
-                    <a:extLst/>
-                  </pic:spPr>
-                </pic:pic>
-              </a:graphicData>
-            </a:graphic>
-            <wp14:sizeRelV relativeFrom="margin">
-              <wp14:pctHeight>0</wp14:pctHeight>
-            </wp14:sizeRelV>
-          </wp:anchor>
-        </w:drawing>
-      </w:r>
-      <w:r>
-        <w:rPr>
-          <w:noProof/>
-        </w:rPr>
-        <mc:AlternateContent>
-          <mc:Choice Requires="wps">
-            <w:drawing>
-              <wp:anchor distT="0" distB="0" distL="114300" distR="114300" simplePos="0" relativeHeight="251695104" behindDoc="0" locked="0" layoutInCell="1" allowOverlap="1" wp14:anchorId="0661A2D1" wp14:editId="6AAFDC7A">
-                <wp:simplePos x="0" y="0"/>
-                <wp:positionH relativeFrom="column">
-                  <wp:posOffset>949325</wp:posOffset>
-                </wp:positionH>
-                <wp:positionV relativeFrom="paragraph">
-                  <wp:posOffset>883285</wp:posOffset>
-                </wp:positionV>
-                <wp:extent cx="381000" cy="3686175"/>
-                <wp:effectExtent l="0" t="0" r="19050" b="28575"/>
-                <wp:wrapNone/>
-                <wp:docPr id="56" name="カギ線コネクタ 56"/>
-                <wp:cNvGraphicFramePr/>
-                <a:graphic xmlns:a="http://schemas.openxmlformats.org/drawingml/2006/main">
-                  <a:graphicData uri="http://schemas.microsoft.com/office/word/2010/wordprocessingShape">
-                    <wps:wsp>
-                      <wps:cNvCnPr/>
-                      <wps:spPr>
-                        <a:xfrm>
-                          <a:off x="0" y="0"/>
-                          <a:ext cx="381000" cy="3686175"/>
-                        </a:xfrm>
-                        <a:prstGeom prst="bentConnector3">
-                          <a:avLst/>
-                        </a:prstGeom>
-                      </wps:spPr>
-                      <wps:style>
-                        <a:lnRef idx="1">
-                          <a:schemeClr val="dk1"/>
-                        </a:lnRef>
-                        <a:fillRef idx="0">
-                          <a:schemeClr val="dk1"/>
-                        </a:fillRef>
-                        <a:effectRef idx="0">
-                          <a:schemeClr val="dk1"/>
-                        </a:effectRef>
-                        <a:fontRef idx="minor">
-                          <a:schemeClr val="tx1"/>
-                        </a:fontRef>
-                      </wps:style>
-                      <wps:bodyPr/>
-                    </wps:wsp>
-                  </a:graphicData>
-                </a:graphic>
-                <wp14:sizeRelH relativeFrom="margin">
-                  <wp14:pctWidth>0</wp14:pctWidth>
-                </wp14:sizeRelH>
-                <wp14:sizeRelV relativeFrom="margin">
-                  <wp14:pctHeight>0</wp14:pctHeight>
-                </wp14:sizeRelV>
-              </wp:anchor>
-            </w:drawing>
-          </mc:Choice>
-          <mc:Fallback>
-            <w:pict>
-              <v:shape w14:anchorId="6788DE8A" id="カギ線コネクタ 56" o:spid="_x0000_s1026" type="#_x0000_t34" style="position:absolute;left:0;text-align:left;margin-left:74.75pt;margin-top:69.55pt;width:30pt;height:290.25pt;z-index:251695104;visibility:visible;mso-wrap-style:square;mso-width-percent:0;mso-height-percent:0;mso-wrap-distance-left:9pt;mso-wrap-distance-top:0;mso-wrap-distance-right:9pt;mso-wrap-distance-bottom:0;mso-position-horizontal:absolute;mso-position-horizontal-relative:text;mso-position-vertical:absolute;mso-position-vertical-relative:text;mso-width-percent:0;mso-height-percent:0;mso-width-relative:margin;mso-height-relative:margin" o:gfxdata="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" strokecolor="black [3200]" strokeweight=".5pt"/>
             </w:pict>
           </mc:Fallback>
         </mc:AlternateContent>
@@ -3793,8 +4530,8 @@
       </w:r>
     </w:p>
     <w:sectPr>
-      <w:headerReference w:type="default" r:id="rId12"/>
-      <w:footerReference w:type="default" r:id="rId13"/>
+      <w:headerReference w:type="default" r:id="rId15"/>
+      <w:footerReference w:type="default" r:id="rId16"/>
       <w:pgSz w:w="16838" w:h="11906" w:orient="landscape" w:code="9"/>
       <w:pgMar w:top="2336" w:right="818" w:bottom="876" w:left="905" w:header="570" w:footer="495" w:gutter="0"/>
       <w:pgBorders>

--- a/Documents/03_事務行程分析/事務行程分析チャート  売注文 受注 .docx
+++ b/Documents/03_事務行程分析/事務行程分析チャート  売注文 受注 .docx
@@ -822,11 +822,6 @@
                       <wps:txbx>
                         <w:txbxContent>
                           <w:p>
-                            <w:pPr>
-                              <w:rPr>
-                                <w:rFonts w:hint="eastAsia"/>
-                              </w:rPr>
-                            </w:pPr>
                             <w:r>
                               <w:rPr>
                                 <w:rFonts w:hint="eastAsia"/>
@@ -2205,15 +2200,13 @@
                               <w:rPr>
                                 <w:rFonts w:hint="eastAsia"/>
                               </w:rPr>
-                              <w:t>（</w:t>
+                              <w:t>（車両調達指示</w:t>
                             </w:r>
-                            <w:bookmarkStart w:id="0" w:name="_GoBack"/>
-                            <w:bookmarkEnd w:id="0"/>
                             <w:r>
                               <w:rPr>
                                 <w:rFonts w:hint="eastAsia"/>
                               </w:rPr>
-                              <w:t>車両調達支持）</w:t>
+                              <w:t>）</w:t>
                             </w:r>
                           </w:p>
                         </w:txbxContent>
@@ -2235,7 +2228,11 @@
           </mc:Choice>
           <mc:Fallback>
             <w:pict>
-              <v:shape w14:anchorId="389286BD" id="_x0000_s1031" type="#_x0000_t202" style="position:absolute;margin-left:116.85pt;margin-top:237.75pt;width:107.25pt;height:110.6pt;z-index:251674624;visibility:visible;mso-wrap-style:square;mso-width-percent:0;mso-height-percent:200;mso-wrap-distance-left:9pt;mso-wrap-distance-top:3.6pt;mso-wrap-distance-right:9pt;mso-wrap-distance-bottom:3.6pt;mso-position-horizontal:absolute;mso-position-horizontal-relative:text;mso-position-vertical:absolute;mso-position-vertical-relative:text;mso-width-percent:0;mso-height-percent:200;mso-width-relative:margin;mso-height-relative:margin;v-text-anchor:top" o:gfxdata="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" fillcolor="white [3212]" stroked="f">
+              <v:shapetype w14:anchorId="389286BD" id="_x0000_t202" coordsize="21600,21600" o:spt="202" path="m,l,21600r21600,l21600,xe">
+                <v:stroke joinstyle="miter"/>
+                <v:path gradientshapeok="t" o:connecttype="rect"/>
+              </v:shapetype>
+              <v:shape id="_x0000_s1031" type="#_x0000_t202" style="position:absolute;margin-left:116.85pt;margin-top:237.75pt;width:107.25pt;height:110.6pt;z-index:251674624;visibility:visible;mso-wrap-style:square;mso-width-percent:0;mso-height-percent:200;mso-wrap-distance-left:9pt;mso-wrap-distance-top:3.6pt;mso-wrap-distance-right:9pt;mso-wrap-distance-bottom:3.6pt;mso-position-horizontal:absolute;mso-position-horizontal-relative:text;mso-position-vertical:absolute;mso-position-vertical-relative:text;mso-width-percent:0;mso-height-percent:200;mso-width-relative:margin;mso-height-relative:margin;v-text-anchor:top" o:gfxdata="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" fillcolor="white [3212]" stroked="f">
                 <v:textbox style="mso-fit-shape-to-text:t">
                   <w:txbxContent>
                     <w:p/>
@@ -2244,7 +2241,7 @@
                         <w:rPr>
                           <w:rFonts w:hint="eastAsia"/>
                         </w:rPr>
-                        <w:t>（</w:t>
+                        <w:t>（車両調達指示</w:t>
                       </w:r>
                       <w:bookmarkStart w:id="1" w:name="_GoBack"/>
                       <w:bookmarkEnd w:id="1"/>
@@ -2252,7 +2249,7 @@
                         <w:rPr>
                           <w:rFonts w:hint="eastAsia"/>
                         </w:rPr>
-                        <w:t>車両調達支持）</w:t>
+                        <w:t>）</w:t>
                       </w:r>
                     </w:p>
                   </w:txbxContent>
@@ -4231,7 +4228,11 @@
           </mc:Choice>
           <mc:Fallback>
             <w:pict>
-              <v:shape w14:anchorId="3FBEAB61" id="_x0000_s1037" type="#_x0000_t202" style="position:absolute;left:0;text-align:left;margin-left:93.75pt;margin-top:202.6pt;width:118.15pt;height:110.6pt;z-index:251702272;visibility:visible;mso-wrap-style:square;mso-width-percent:0;mso-height-percent:200;mso-wrap-distance-left:9pt;mso-wrap-distance-top:3.6pt;mso-wrap-distance-right:9pt;mso-wrap-distance-bottom:3.6pt;mso-position-horizontal:absolute;mso-position-horizontal-relative:text;mso-position-vertical:absolute;mso-position-vertical-relative:text;mso-width-percent:0;mso-height-percent:200;mso-width-relative:margin;mso-height-relative:margin;v-text-anchor:top" o:gfxdata="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" fillcolor="white [3212]" stroked="f">
+              <v:shapetype w14:anchorId="3FBEAB61" id="_x0000_t202" coordsize="21600,21600" o:spt="202" path="m,l,21600r21600,l21600,xe">
+                <v:stroke joinstyle="miter"/>
+                <v:path gradientshapeok="t" o:connecttype="rect"/>
+              </v:shapetype>
+              <v:shape id="_x0000_s1037" type="#_x0000_t202" style="position:absolute;left:0;text-align:left;margin-left:93.75pt;margin-top:202.6pt;width:118.15pt;height:110.6pt;z-index:251702272;visibility:visible;mso-wrap-style:square;mso-width-percent:0;mso-height-percent:200;mso-wrap-distance-left:9pt;mso-wrap-distance-top:3.6pt;mso-wrap-distance-right:9pt;mso-wrap-distance-bottom:3.6pt;mso-position-horizontal:absolute;mso-position-horizontal-relative:text;mso-position-vertical:absolute;mso-position-vertical-relative:text;mso-width-percent:0;mso-height-percent:200;mso-width-relative:margin;mso-height-relative:margin;v-text-anchor:top" o:gfxdata="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" fillcolor="white [3212]" stroked="f">
                 <v:textbox style="mso-fit-shape-to-text:t">
                   <w:txbxContent>
                     <w:p>
@@ -4385,8 +4386,10 @@
                               <w:rPr>
                                 <w:rFonts w:hint="eastAsia"/>
                               </w:rPr>
-                              <w:t>車両調達支持</w:t>
+                              <w:t>車両調達指示</w:t>
                             </w:r>
+                            <w:bookmarkStart w:id="0" w:name="_GoBack"/>
+                            <w:bookmarkEnd w:id="0"/>
                           </w:p>
                         </w:txbxContent>
                       </wps:txbx>
@@ -4426,8 +4429,10 @@
                         <w:rPr>
                           <w:rFonts w:hint="eastAsia"/>
                         </w:rPr>
-                        <w:t>車両調達支持</w:t>
+                        <w:t>車両調達指示</w:t>
                       </w:r>
+                      <w:bookmarkStart w:id="1" w:name="_GoBack"/>
+                      <w:bookmarkEnd w:id="1"/>
                     </w:p>
                   </w:txbxContent>
                 </v:textbox>
@@ -7035,6 +7040,10 @@
                   <v:rect id="Rectangle 6" o:spid="_x0000_s1049" style="position:absolute;left:13500;top:4684;width:900;height:879;visibility:visible;mso-wrap-style:square;v-text-anchor:top" o:gfxdata="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">
                     <v:textbox inset="5.85pt,.7pt,5.85pt,.7pt"/>
                   </v:rect>
+                  <v:shapetype id="_x0000_t202" coordsize="21600,21600" o:spt="202" path="m,l,21600r21600,l21600,xe">
+                    <v:stroke joinstyle="miter"/>
+                    <v:path gradientshapeok="t" o:connecttype="rect"/>
+                  </v:shapetype>
                   <v:shape id="Text Box 7" o:spid="_x0000_s1050" type="#_x0000_t202" style="position:absolute;left:13500;top:4684;width:900;height:293;visibility:visible;mso-wrap-style:square;v-text-anchor:top" o:gfxdata="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">
                     <v:textbox inset="5.85pt,.7pt,5.85pt,.7pt">
                       <w:txbxContent>
